--- a/third_exam/Отчет по 3 кр.docx
+++ b/third_exam/Отчет по 3 кр.docx
@@ -12,7 +12,7 @@
       <w:r>
         <w:rPr/>
         <w:drawing>
-          <wp:anchor behindDoc="0" distT="0" distB="0" distL="0" distR="0" simplePos="0" locked="0" layoutInCell="0" allowOverlap="1" relativeHeight="2">
+          <wp:anchor behindDoc="0" distT="0" distB="0" distL="0" distR="0" simplePos="0" locked="0" layoutInCell="0" allowOverlap="1" relativeHeight="3">
             <wp:simplePos x="0" y="0"/>
             <wp:positionH relativeFrom="column">
               <wp:posOffset>2710815</wp:posOffset>
@@ -690,11 +690,7 @@
       </w:pPr>
       <w:r>
         <w:rPr/>
-        <w:t xml:space="preserve">Отчёт по контрольной работе № </w:t>
-      </w:r>
-      <w:r>
-        <w:rPr/>
-        <w:t>3</w:t>
+        <w:t>Отчёт по контрольной работе № 3</w:t>
       </w:r>
     </w:p>
     <w:p>
@@ -2297,7 +2293,6 @@
       </w:r>
       <w:r>
         <w:rPr>
-          <w:rFonts w:ascii="Times New Roman" w:hAnsi="Times New Roman"/>
           <w:color w:val="000000"/>
           <w:sz w:val="28"/>
           <w:szCs w:val="28"/>
@@ -2306,7 +2301,6 @@
       </w:r>
       <w:r>
         <w:rPr>
-          <w:rFonts w:ascii="Times New Roman" w:hAnsi="Times New Roman"/>
           <w:color w:val="000000"/>
           <w:sz w:val="28"/>
           <w:szCs w:val="28"/>
@@ -2316,7 +2310,6 @@
       </w:r>
       <w:r>
         <w:rPr>
-          <w:rFonts w:ascii="Times New Roman" w:hAnsi="Times New Roman"/>
           <w:color w:val="000000"/>
           <w:sz w:val="28"/>
           <w:szCs w:val="28"/>
@@ -2325,7 +2318,6 @@
       </w:r>
       <w:r>
         <w:rPr>
-          <w:rFonts w:ascii="Times New Roman" w:hAnsi="Times New Roman"/>
           <w:color w:val="000000"/>
           <w:sz w:val="28"/>
           <w:szCs w:val="28"/>
@@ -2335,7 +2327,6 @@
       </w:r>
       <w:r>
         <w:rPr>
-          <w:rFonts w:ascii="Times New Roman" w:hAnsi="Times New Roman"/>
           <w:color w:val="000000"/>
           <w:sz w:val="28"/>
           <w:szCs w:val="28"/>
@@ -2344,7 +2335,6 @@
       </w:r>
       <w:r>
         <w:rPr>
-          <w:rFonts w:ascii="Times New Roman" w:hAnsi="Times New Roman"/>
           <w:color w:val="000000"/>
           <w:sz w:val="28"/>
           <w:szCs w:val="28"/>
@@ -2354,7 +2344,6 @@
       </w:r>
       <w:r>
         <w:rPr>
-          <w:rFonts w:ascii="Times New Roman" w:hAnsi="Times New Roman"/>
           <w:color w:val="000000"/>
           <w:sz w:val="28"/>
           <w:szCs w:val="28"/>
@@ -2455,7 +2444,6 @@
       </w:pPr>
       <w:r>
         <w:rPr>
-          <w:rFonts w:ascii="Times New Roman" w:hAnsi="Times New Roman"/>
           <w:color w:val="000000"/>
           <w:sz w:val="28"/>
           <w:szCs w:val="28"/>
@@ -2519,14 +2507,7 @@
           <w:sz w:val="28"/>
           <w:szCs w:val="28"/>
         </w:rPr>
-        <w:t>Блок</w:t>
-      </w:r>
-      <w:r>
-        <w:rPr>
-          <w:sz w:val="28"/>
-          <w:szCs w:val="28"/>
-        </w:rPr>
-        <w:t>-схема алгоритма №3.1:</w:t>
+        <w:t>Блок-схема алгоритма №3.1:</w:t>
       </w:r>
     </w:p>
     <w:p>
@@ -2538,6 +2519,43 @@
       </w:pPr>
       <w:r>
         <w:rPr/>
+        <w:drawing>
+          <wp:inline distT="0" distB="0" distL="0" distR="0">
+            <wp:extent cx="4968240" cy="8143240"/>
+            <wp:effectExtent l="0" t="0" r="0" b="0"/>
+            <wp:docPr id="3" name="Image2" descr=""/>
+            <wp:cNvGraphicFramePr>
+              <a:graphicFrameLocks xmlns:a="http://schemas.openxmlformats.org/drawingml/2006/main" noChangeAspect="1"/>
+            </wp:cNvGraphicFramePr>
+            <a:graphic xmlns:a="http://schemas.openxmlformats.org/drawingml/2006/main">
+              <a:graphicData uri="http://schemas.openxmlformats.org/drawingml/2006/picture">
+                <pic:pic xmlns:pic="http://schemas.openxmlformats.org/drawingml/2006/picture">
+                  <pic:nvPicPr>
+                    <pic:cNvPr id="3" name="Image2" descr=""/>
+                    <pic:cNvPicPr>
+                      <a:picLocks noChangeAspect="1" noChangeArrowheads="1"/>
+                    </pic:cNvPicPr>
+                  </pic:nvPicPr>
+                  <pic:blipFill>
+                    <a:blip r:embed="rId4"/>
+                    <a:stretch>
+                      <a:fillRect/>
+                    </a:stretch>
+                  </pic:blipFill>
+                  <pic:spPr bwMode="auto">
+                    <a:xfrm>
+                      <a:off x="0" y="0"/>
+                      <a:ext cx="4968240" cy="8143240"/>
+                    </a:xfrm>
+                    <a:prstGeom prst="rect">
+                      <a:avLst/>
+                    </a:prstGeom>
+                  </pic:spPr>
+                </pic:pic>
+              </a:graphicData>
+            </a:graphic>
+          </wp:inline>
+        </w:drawing>
       </w:r>
     </w:p>
     <w:p>
@@ -2620,11 +2638,7 @@
       </w:pPr>
       <w:r>
         <w:rPr/>
-        <w:t>Рисунок 2 – Экранная копия результата работы разработанной программы задания №</w:t>
-      </w:r>
-      <w:r>
-        <w:rPr/>
-        <w:t>1</w:t>
+        <w:t>Рисунок 2 – Экранная копия результата работы разработанной программы задания №1</w:t>
       </w:r>
     </w:p>
     <w:p>
@@ -2785,15 +2799,7 @@
       </w:pPr>
       <w:r>
         <w:rPr/>
-        <w:t>На рисунке 3 представлена блок-схема алгоритма решения задачи №</w:t>
-      </w:r>
-      <w:r>
-        <w:rPr/>
-        <w:t>2</w:t>
-      </w:r>
-      <w:r>
-        <w:rPr/>
-        <w:t>.</w:t>
+        <w:t>На рисунке 3 представлена блок-схема алгоритма решения задачи №2.</w:t>
       </w:r>
     </w:p>
     <w:p>
@@ -2805,6 +2811,43 @@
       </w:pPr>
       <w:r>
         <w:rPr/>
+        <w:drawing>
+          <wp:inline distT="0" distB="0" distL="0" distR="0">
+            <wp:extent cx="5939790" cy="8143240"/>
+            <wp:effectExtent l="0" t="0" r="0" b="0"/>
+            <wp:docPr id="4" name="Image3" descr=""/>
+            <wp:cNvGraphicFramePr>
+              <a:graphicFrameLocks xmlns:a="http://schemas.openxmlformats.org/drawingml/2006/main" noChangeAspect="1"/>
+            </wp:cNvGraphicFramePr>
+            <a:graphic xmlns:a="http://schemas.openxmlformats.org/drawingml/2006/main">
+              <a:graphicData uri="http://schemas.openxmlformats.org/drawingml/2006/picture">
+                <pic:pic xmlns:pic="http://schemas.openxmlformats.org/drawingml/2006/picture">
+                  <pic:nvPicPr>
+                    <pic:cNvPr id="4" name="Image3" descr=""/>
+                    <pic:cNvPicPr>
+                      <a:picLocks noChangeAspect="1" noChangeArrowheads="1"/>
+                    </pic:cNvPicPr>
+                  </pic:nvPicPr>
+                  <pic:blipFill>
+                    <a:blip r:embed="rId5"/>
+                    <a:stretch>
+                      <a:fillRect/>
+                    </a:stretch>
+                  </pic:blipFill>
+                  <pic:spPr bwMode="auto">
+                    <a:xfrm>
+                      <a:off x="0" y="0"/>
+                      <a:ext cx="5939790" cy="8143240"/>
+                    </a:xfrm>
+                    <a:prstGeom prst="rect">
+                      <a:avLst/>
+                    </a:prstGeom>
+                  </pic:spPr>
+                </pic:pic>
+              </a:graphicData>
+            </a:graphic>
+          </wp:inline>
+        </w:drawing>
       </w:r>
     </w:p>
     <w:p>
@@ -2814,11 +2857,7 @@
       </w:pPr>
       <w:r>
         <w:rPr/>
-        <w:t>Рисунок 3 – Блок-схема алгоритма решения задачи №</w:t>
-      </w:r>
-      <w:r>
-        <w:rPr/>
-        <w:t>2</w:t>
+        <w:t>Рисунок 3 – Блок-схема алгоритма решения задачи №2</w:t>
       </w:r>
     </w:p>
     <w:p>
@@ -2877,7 +2916,11 @@
         </w:rPr>
       </w:pPr>
       <w:r>
-        <w:rPr/>
+        <w:rPr>
+          <w:rFonts w:ascii="AppleSystemUIFont" w:hAnsi="AppleSystemUIFont"/>
+          <w:color w:val="auto"/>
+          <w:sz w:val="26"/>
+        </w:rPr>
       </w:r>
     </w:p>
     <w:p>
@@ -2920,11 +2963,7 @@
       </w:pPr>
       <w:r>
         <w:rPr/>
-        <w:t xml:space="preserve">Рисунок 4 – Экранная копия результата работы разработанной программы задания </w:t>
-      </w:r>
-      <w:r>
-        <w:rPr/>
-        <w:t>2</w:t>
+        <w:t>Рисунок 4 – Экранная копия результата работы разработанной программы задания 2</w:t>
       </w:r>
     </w:p>
     <w:p>
@@ -3050,7 +3089,6 @@
       </w:r>
       <w:r>
         <w:rPr>
-          <w:rFonts w:ascii="Times New Roman" w:hAnsi="Times New Roman"/>
           <w:color w:val="000000"/>
           <w:sz w:val="28"/>
           <w:szCs w:val="28"/>
@@ -3059,7 +3097,6 @@
       </w:r>
       <w:r>
         <w:rPr>
-          <w:rFonts w:ascii="Times New Roman" w:hAnsi="Times New Roman"/>
           <w:color w:val="000000"/>
           <w:sz w:val="28"/>
         </w:rPr>
@@ -3067,7 +3104,6 @@
       </w:r>
       <w:r>
         <w:rPr>
-          <w:rFonts w:ascii="Times New Roman" w:hAnsi="Times New Roman"/>
           <w:color w:val="000000"/>
           <w:sz w:val="28"/>
           <w:szCs w:val="28"/>
@@ -3102,15 +3138,7 @@
           <w:sz w:val="28"/>
           <w:szCs w:val="28"/>
         </w:rPr>
-        <w:t xml:space="preserve">Для реализации поставленной задачи были изучены указатели на функции в </w:t>
-      </w:r>
-      <w:r>
-        <w:rPr>
-          <w:iCs/>
-          <w:sz w:val="28"/>
-          <w:szCs w:val="28"/>
-        </w:rPr>
-        <w:t>Objective C.</w:t>
+        <w:t>Для реализации поставленной задачи были изучены указатели на функции в Objective C.</w:t>
       </w:r>
     </w:p>
     <w:p>
@@ -3141,21 +3169,7 @@
           <w:sz w:val="28"/>
           <w:szCs w:val="28"/>
         </w:rPr>
-        <w:t>Блок схема к задаче №</w:t>
-      </w:r>
-      <w:r>
-        <w:rPr>
-          <w:sz w:val="28"/>
-          <w:szCs w:val="28"/>
-        </w:rPr>
-        <w:t>3</w:t>
-      </w:r>
-      <w:r>
-        <w:rPr>
-          <w:sz w:val="28"/>
-          <w:szCs w:val="28"/>
-        </w:rPr>
-        <w:t xml:space="preserve">: </w:t>
+        <w:t xml:space="preserve">Блок схема к задаче №3: </w:t>
       </w:r>
     </w:p>
     <w:p>
@@ -3167,6 +3181,43 @@
       </w:pPr>
       <w:r>
         <w:rPr/>
+        <w:drawing>
+          <wp:inline distT="0" distB="0" distL="0" distR="0">
+            <wp:extent cx="5255895" cy="8143240"/>
+            <wp:effectExtent l="0" t="0" r="0" b="0"/>
+            <wp:docPr id="5" name="Image4" descr=""/>
+            <wp:cNvGraphicFramePr>
+              <a:graphicFrameLocks xmlns:a="http://schemas.openxmlformats.org/drawingml/2006/main" noChangeAspect="1"/>
+            </wp:cNvGraphicFramePr>
+            <a:graphic xmlns:a="http://schemas.openxmlformats.org/drawingml/2006/main">
+              <a:graphicData uri="http://schemas.openxmlformats.org/drawingml/2006/picture">
+                <pic:pic xmlns:pic="http://schemas.openxmlformats.org/drawingml/2006/picture">
+                  <pic:nvPicPr>
+                    <pic:cNvPr id="5" name="Image4" descr=""/>
+                    <pic:cNvPicPr>
+                      <a:picLocks noChangeAspect="1" noChangeArrowheads="1"/>
+                    </pic:cNvPicPr>
+                  </pic:nvPicPr>
+                  <pic:blipFill>
+                    <a:blip r:embed="rId6"/>
+                    <a:stretch>
+                      <a:fillRect/>
+                    </a:stretch>
+                  </pic:blipFill>
+                  <pic:spPr bwMode="auto">
+                    <a:xfrm>
+                      <a:off x="0" y="0"/>
+                      <a:ext cx="5255895" cy="8143240"/>
+                    </a:xfrm>
+                    <a:prstGeom prst="rect">
+                      <a:avLst/>
+                    </a:prstGeom>
+                  </pic:spPr>
+                </pic:pic>
+              </a:graphicData>
+            </a:graphic>
+          </wp:inline>
+        </w:drawing>
       </w:r>
     </w:p>
     <w:p>
@@ -3176,11 +3227,7 @@
       </w:pPr>
       <w:r>
         <w:rPr/>
-        <w:t>Рисунок 5 – Блок-схема алгоритма решения задачи №</w:t>
-      </w:r>
-      <w:r>
-        <w:rPr/>
-        <w:t>3</w:t>
+        <w:t>Рисунок 5 – Блок-схема алгоритма решения задачи №3</w:t>
       </w:r>
     </w:p>
     <w:p>
@@ -3268,11 +3315,7 @@
       </w:pPr>
       <w:r>
         <w:rPr/>
-        <w:t>Рисунок 6 – Экранная копия результата работы разработанной программы задания №</w:t>
-      </w:r>
-      <w:r>
-        <w:rPr/>
-        <w:t>3</w:t>
+        <w:t>Рисунок 6 – Экранная копия результата работы разработанной программы задания №3</w:t>
       </w:r>
     </w:p>
     <w:p>
@@ -3306,8 +3349,8 @@
       </w:r>
     </w:p>
     <w:sectPr>
-      <w:footerReference w:type="default" r:id="rId4"/>
-      <w:footerReference w:type="first" r:id="rId5"/>
+      <w:footerReference w:type="default" r:id="rId7"/>
+      <w:footerReference w:type="first" r:id="rId8"/>
       <w:type w:val="nextPage"/>
       <w:pgSz w:w="11906" w:h="16838"/>
       <w:pgMar w:left="1701" w:right="851" w:gutter="0" w:header="0" w:top="1134" w:footer="1134" w:bottom="1191"/>
@@ -3343,7 +3386,7 @@
     </w:r>
     <w:r>
       <w:rPr/>
-      <w:t>6</w:t>
+      <w:t>10</w:t>
     </w:r>
     <w:r>
       <w:rPr/>

--- a/third_exam/Отчет по 3 кр.docx
+++ b/third_exam/Отчет по 3 кр.docx
@@ -12,7 +12,7 @@
       <w:r>
         <w:rPr/>
         <w:drawing>
-          <wp:anchor behindDoc="0" distT="0" distB="0" distL="0" distR="0" simplePos="0" locked="0" layoutInCell="0" allowOverlap="1" relativeHeight="3">
+          <wp:anchor behindDoc="0" distT="0" distB="0" distL="0" distR="0" simplePos="0" locked="0" layoutInCell="0" allowOverlap="1" relativeHeight="5">
             <wp:simplePos x="0" y="0"/>
             <wp:positionH relativeFrom="column">
               <wp:posOffset>2710815</wp:posOffset>
@@ -2290,13 +2290,6 @@
           <w:szCs w:val="28"/>
         </w:rPr>
         <w:tab/>
-      </w:r>
-      <w:r>
-        <w:rPr>
-          <w:color w:val="000000"/>
-          <w:sz w:val="28"/>
-          <w:szCs w:val="28"/>
-        </w:rPr>
         <w:t>Разработать программу решения поставленной задачи: «Даны числа n и m, действительная матрица A</w:t>
       </w:r>
       <w:r>
@@ -2519,10 +2512,26 @@
       </w:pPr>
       <w:r>
         <w:rPr/>
+      </w:r>
+    </w:p>
+    <w:p>
+      <w:pPr>
+        <w:pStyle w:val="Style22"/>
+        <w:rPr/>
+      </w:pPr>
+      <w:r>
         <w:drawing>
-          <wp:inline distT="0" distB="0" distL="0" distR="0">
-            <wp:extent cx="4968240" cy="8143240"/>
+          <wp:anchor behindDoc="0" distT="0" distB="0" distL="0" distR="0" simplePos="0" locked="0" layoutInCell="0" allowOverlap="1" relativeHeight="6">
+            <wp:simplePos x="0" y="0"/>
+            <wp:positionH relativeFrom="column">
+              <wp:align>center</wp:align>
+            </wp:positionH>
+            <wp:positionV relativeFrom="paragraph">
+              <wp:posOffset>635</wp:posOffset>
+            </wp:positionV>
+            <wp:extent cx="3917950" cy="8434070"/>
             <wp:effectExtent l="0" t="0" r="0" b="0"/>
+            <wp:wrapTopAndBottom/>
             <wp:docPr id="3" name="Image2" descr=""/>
             <wp:cNvGraphicFramePr>
               <a:graphicFrameLocks xmlns:a="http://schemas.openxmlformats.org/drawingml/2006/main" noChangeAspect="1"/>
@@ -2545,7 +2554,7 @@
                   <pic:spPr bwMode="auto">
                     <a:xfrm>
                       <a:off x="0" y="0"/>
-                      <a:ext cx="4968240" cy="8143240"/>
+                      <a:ext cx="3917950" cy="8434070"/>
                     </a:xfrm>
                     <a:prstGeom prst="rect">
                       <a:avLst/>
@@ -2554,15 +2563,9 @@
                 </pic:pic>
               </a:graphicData>
             </a:graphic>
-          </wp:inline>
+          </wp:anchor>
         </w:drawing>
       </w:r>
-    </w:p>
-    <w:p>
-      <w:pPr>
-        <w:pStyle w:val="Style22"/>
-        <w:rPr/>
-      </w:pPr>
       <w:r>
         <w:rPr/>
         <w:t>Рисунок 1 – Блок-схема алгоритма решения задачи №1</w:t>
@@ -3085,15 +3088,7 @@
           <w:szCs w:val="28"/>
         </w:rPr>
         <w:tab/>
-        <w:t>Р</w:t>
-      </w:r>
-      <w:r>
-        <w:rPr>
-          <w:color w:val="000000"/>
-          <w:sz w:val="28"/>
-          <w:szCs w:val="28"/>
-        </w:rPr>
-        <w:t>азработать решение поставленной задачи: «Функция</w:t>
+        <w:t>Разработать решение поставленной задачи: «Функция</w:t>
       </w:r>
       <w:r>
         <w:rPr>
@@ -3386,7 +3381,7 @@
     </w:r>
     <w:r>
       <w:rPr/>
-      <w:t>10</w:t>
+      <w:t>3</w:t>
     </w:r>
     <w:r>
       <w:rPr/>
@@ -4302,6 +4297,13 @@
       <w:rFonts w:cs="Mangal"/>
     </w:rPr>
   </w:style>
+  <w:style w:type="paragraph" w:styleId="Style23">
+    <w:name w:val="Рисунок"/>
+    <w:basedOn w:val="Caption"/>
+    <w:qFormat/>
+    <w:pPr/>
+    <w:rPr/>
+  </w:style>
   <w:style w:type="numbering" w:styleId="NoList" w:default="1">
     <w:name w:val="No List"/>
     <w:uiPriority w:val="99"/>

--- a/third_exam/Отчет по 3 кр.docx
+++ b/third_exam/Отчет по 3 кр.docx
@@ -2226,12 +2226,9 @@
       <w:pPr>
         <w:pStyle w:val="TextBody"/>
         <w:bidi w:val="0"/>
+        <w:spacing w:lineRule="auto" w:line="312"/>
         <w:jc w:val="left"/>
-        <w:rPr>
-          <w:rFonts w:ascii="Times New Roman" w:hAnsi="Times New Roman"/>
-          <w:sz w:val="28"/>
-          <w:szCs w:val="28"/>
-        </w:rPr>
+        <w:rPr/>
       </w:pPr>
       <w:r>
         <w:rPr>
@@ -2247,6 +2244,7 @@
     <w:p>
       <w:pPr>
         <w:pStyle w:val="Heading2"/>
+        <w:spacing w:lineRule="auto" w:line="312"/>
         <w:rPr/>
       </w:pPr>
       <w:bookmarkStart w:id="4" w:name="_Toc51078353"/>
@@ -2277,11 +2275,7 @@
         <w:bidi w:val="0"/>
         <w:spacing w:lineRule="auto" w:line="312"/>
         <w:jc w:val="both"/>
-        <w:rPr>
-          <w:rFonts w:ascii="Times New Roman" w:hAnsi="Times New Roman"/>
-          <w:sz w:val="28"/>
-          <w:szCs w:val="28"/>
-        </w:rPr>
+        <w:rPr/>
       </w:pPr>
       <w:r>
         <w:rPr>
@@ -2290,7 +2284,7 @@
           <w:szCs w:val="28"/>
         </w:rPr>
         <w:tab/>
-        <w:t>Разработать программу решения поставленной задачи: «Даны числа n и m, действительная матрица A</w:t>
+        <w:t xml:space="preserve"> Даны числа n и m, действительная матрица A</w:t>
       </w:r>
       <w:r>
         <w:rPr>
@@ -2429,11 +2423,7 @@
         <w:bidi w:val="0"/>
         <w:spacing w:lineRule="auto" w:line="312"/>
         <w:jc w:val="both"/>
-        <w:rPr>
-          <w:rFonts w:ascii="Times New Roman" w:hAnsi="Times New Roman"/>
-          <w:sz w:val="28"/>
-          <w:szCs w:val="28"/>
-        </w:rPr>
+        <w:rPr/>
       </w:pPr>
       <w:r>
         <w:rPr>
@@ -2441,12 +2431,13 @@
           <w:sz w:val="28"/>
           <w:szCs w:val="28"/>
         </w:rPr>
-        <w:t>Вывести полученную матрицу A.»</w:t>
+        <w:t>Вывести полученную матрицу A.</w:t>
       </w:r>
     </w:p>
     <w:p>
       <w:pPr>
         <w:pStyle w:val="Heading2"/>
+        <w:spacing w:lineRule="auto" w:line="312"/>
         <w:rPr/>
       </w:pPr>
       <w:bookmarkStart w:id="5" w:name="_Toc51078354"/>
@@ -2459,6 +2450,7 @@
     <w:p>
       <w:pPr>
         <w:pStyle w:val="Heading2"/>
+        <w:spacing w:lineRule="auto" w:line="312"/>
         <w:rPr/>
       </w:pPr>
       <w:r>
@@ -2475,6 +2467,7 @@
     <w:p>
       <w:pPr>
         <w:pStyle w:val="Heading2"/>
+        <w:spacing w:lineRule="auto" w:line="312"/>
         <w:rPr/>
       </w:pPr>
       <w:bookmarkStart w:id="6" w:name="_Toc51078355"/>
@@ -2488,12 +2481,9 @@
       <w:pPr>
         <w:pStyle w:val="TextBody"/>
         <w:bidi w:val="0"/>
+        <w:spacing w:lineRule="auto" w:line="312"/>
         <w:jc w:val="left"/>
-        <w:rPr>
-          <w:rFonts w:ascii="Times New Roman" w:hAnsi="Times New Roman"/>
-          <w:sz w:val="28"/>
-          <w:szCs w:val="28"/>
-        </w:rPr>
+        <w:rPr/>
       </w:pPr>
       <w:r>
         <w:rPr>
@@ -2506,6 +2496,7 @@
     <w:p>
       <w:pPr>
         <w:pStyle w:val="TextBody"/>
+        <w:spacing w:lineRule="auto" w:line="312"/>
         <w:ind w:hanging="0"/>
         <w:jc w:val="center"/>
         <w:rPr/>
@@ -3381,7 +3372,7 @@
     </w:r>
     <w:r>
       <w:rPr/>
-      <w:t>3</w:t>
+      <w:t>11</w:t>
     </w:r>
     <w:r>
       <w:rPr/>

--- a/third_exam/Отчет по 3 кр.docx
+++ b/third_exam/Отчет по 3 кр.docx
@@ -12,7 +12,7 @@
       <w:r>
         <w:rPr/>
         <w:drawing>
-          <wp:anchor behindDoc="0" distT="0" distB="0" distL="0" distR="0" simplePos="0" locked="0" layoutInCell="0" allowOverlap="1" relativeHeight="3">
+          <wp:anchor behindDoc="0" distT="0" distB="0" distL="0" distR="0" simplePos="0" locked="0" layoutInCell="0" allowOverlap="1" relativeHeight="4">
             <wp:simplePos x="0" y="0"/>
             <wp:positionH relativeFrom="column">
               <wp:posOffset>2710815</wp:posOffset>
@@ -1956,13 +1956,7 @@
             <w:rPr>
               <w:vanish w:val="false"/>
             </w:rPr>
-            <w:t>1</w:t>
-          </w:r>
-          <w:r>
-            <w:rPr>
-              <w:vanish w:val="false"/>
-            </w:rPr>
-            <w:t>5</w:t>
+            <w:t>15</w:t>
           </w:r>
         </w:p>
         <w:p>
@@ -1985,13 +1979,7 @@
             <w:rPr>
               <w:vanish w:val="false"/>
             </w:rPr>
-            <w:t>1</w:t>
-          </w:r>
-          <w:r>
-            <w:rPr>
-              <w:vanish w:val="false"/>
-            </w:rPr>
-            <w:t>5</w:t>
+            <w:t>15</w:t>
           </w:r>
         </w:p>
         <w:p>
@@ -2019,13 +2007,7 @@
             <w:rPr>
               <w:vanish w:val="false"/>
             </w:rPr>
-            <w:t>1</w:t>
-          </w:r>
-          <w:r>
-            <w:rPr>
-              <w:vanish w:val="false"/>
-            </w:rPr>
-            <w:t>6</w:t>
+            <w:t>16</w:t>
           </w:r>
         </w:p>
         <w:p>
@@ -2048,13 +2030,7 @@
             <w:rPr>
               <w:vanish w:val="false"/>
             </w:rPr>
-            <w:t>1</w:t>
-          </w:r>
-          <w:r>
-            <w:rPr>
-              <w:vanish w:val="false"/>
-            </w:rPr>
-            <w:t>6</w:t>
+            <w:t>16</w:t>
           </w:r>
         </w:p>
         <w:p>
@@ -2077,13 +2053,7 @@
             <w:rPr>
               <w:vanish w:val="false"/>
             </w:rPr>
-            <w:t>1</w:t>
-          </w:r>
-          <w:r>
-            <w:rPr>
-              <w:vanish w:val="false"/>
-            </w:rPr>
-            <w:t>6</w:t>
+            <w:t>16</w:t>
           </w:r>
         </w:p>
         <w:p>
@@ -2106,13 +2076,7 @@
             <w:rPr>
               <w:vanish w:val="false"/>
             </w:rPr>
-            <w:t>1</w:t>
-          </w:r>
-          <w:r>
-            <w:rPr>
-              <w:vanish w:val="false"/>
-            </w:rPr>
-            <w:t>6</w:t>
+            <w:t>16</w:t>
           </w:r>
         </w:p>
         <w:p>
@@ -2135,13 +2099,7 @@
             <w:rPr>
               <w:vanish w:val="false"/>
             </w:rPr>
-            <w:t>1</w:t>
-          </w:r>
-          <w:r>
-            <w:rPr>
-              <w:vanish w:val="false"/>
-            </w:rPr>
-            <w:t>6</w:t>
+            <w:t>16</w:t>
           </w:r>
         </w:p>
         <w:p>
@@ -2213,13 +2171,7 @@
             <w:rPr>
               <w:vanish w:val="false"/>
             </w:rPr>
-            <w:t>2</w:t>
-          </w:r>
-          <w:r>
-            <w:rPr>
-              <w:vanish w:val="false"/>
-            </w:rPr>
-            <w:t>0</w:t>
+            <w:t>20</w:t>
           </w:r>
           <w:r>
             <w:rPr>
@@ -2575,7 +2527,7 @@
             <wp:positionV relativeFrom="paragraph">
               <wp:posOffset>635</wp:posOffset>
             </wp:positionV>
-            <wp:extent cx="3808730" cy="8249920"/>
+            <wp:extent cx="3957320" cy="8571865"/>
             <wp:effectExtent l="0" t="0" r="0" b="0"/>
             <wp:wrapTopAndBottom/>
             <wp:docPr id="3" name="Image4" descr=""/>
@@ -2600,7 +2552,7 @@
                   <pic:spPr bwMode="auto">
                     <a:xfrm>
                       <a:off x="0" y="0"/>
-                      <a:ext cx="3808730" cy="8249920"/>
+                      <a:ext cx="3957320" cy="8571865"/>
                     </a:xfrm>
                     <a:prstGeom prst="rect">
                       <a:avLst/>
@@ -2710,7 +2662,12 @@
         </w:rPr>
       </w:pPr>
       <w:r>
-        <w:rPr/>
+        <w:rPr>
+          <w:rFonts w:ascii="AppleSystemUIFont" w:hAnsi="AppleSystemUIFont"/>
+          <w:b w:val="false"/>
+          <w:color w:val="auto"/>
+          <w:sz w:val="26"/>
+        </w:rPr>
       </w:r>
     </w:p>
     <w:p>
@@ -2739,21 +2696,31 @@
         </w:rPr>
       </w:pPr>
       <w:r>
-        <w:rPr/>
-      </w:r>
-    </w:p>
-    <w:p>
-      <w:pPr>
-        <w:pStyle w:val="Style21"/>
-        <w:rPr>
-          <w:rFonts w:ascii="AppleSystemUIFont" w:hAnsi="AppleSystemUIFont"/>
-          <w:b w:val="false"/>
-          <w:color w:val="auto"/>
-          <w:sz w:val="26"/>
-        </w:rPr>
-      </w:pPr>
-      <w:r>
-        <w:rPr/>
+        <w:rPr>
+          <w:rFonts w:ascii="AppleSystemUIFont" w:hAnsi="AppleSystemUIFont"/>
+          <w:b w:val="false"/>
+          <w:color w:val="auto"/>
+          <w:sz w:val="26"/>
+        </w:rPr>
+      </w:r>
+    </w:p>
+    <w:p>
+      <w:pPr>
+        <w:pStyle w:val="Style21"/>
+        <w:rPr>
+          <w:rFonts w:ascii="AppleSystemUIFont" w:hAnsi="AppleSystemUIFont"/>
+          <w:b w:val="false"/>
+          <w:color w:val="auto"/>
+          <w:sz w:val="26"/>
+        </w:rPr>
+      </w:pPr>
+      <w:r>
+        <w:rPr>
+          <w:rFonts w:ascii="AppleSystemUIFont" w:hAnsi="AppleSystemUIFont"/>
+          <w:b w:val="false"/>
+          <w:color w:val="auto"/>
+          <w:sz w:val="26"/>
+        </w:rPr>
       </w:r>
     </w:p>
     <w:p>
@@ -3515,91 +3482,126 @@
         </w:rPr>
       </w:pPr>
       <w:r>
-        <w:rPr/>
-      </w:r>
-    </w:p>
-    <w:p>
-      <w:pPr>
-        <w:pStyle w:val="Style21"/>
-        <w:rPr>
-          <w:rFonts w:ascii="AppleSystemUIFont" w:hAnsi="AppleSystemUIFont"/>
-          <w:b w:val="false"/>
-          <w:color w:val="auto"/>
-          <w:sz w:val="26"/>
-        </w:rPr>
-      </w:pPr>
-      <w:r>
-        <w:rPr/>
-      </w:r>
-    </w:p>
-    <w:p>
-      <w:pPr>
-        <w:pStyle w:val="Style21"/>
-        <w:rPr>
-          <w:rFonts w:ascii="AppleSystemUIFont" w:hAnsi="AppleSystemUIFont"/>
-          <w:b w:val="false"/>
-          <w:color w:val="auto"/>
-          <w:sz w:val="26"/>
-        </w:rPr>
-      </w:pPr>
-      <w:r>
-        <w:rPr/>
-      </w:r>
-    </w:p>
-    <w:p>
-      <w:pPr>
-        <w:pStyle w:val="Style21"/>
-        <w:rPr>
-          <w:rFonts w:ascii="AppleSystemUIFont" w:hAnsi="AppleSystemUIFont"/>
-          <w:b w:val="false"/>
-          <w:color w:val="auto"/>
-          <w:sz w:val="26"/>
-        </w:rPr>
-      </w:pPr>
-      <w:r>
-        <w:rPr/>
-      </w:r>
-    </w:p>
-    <w:p>
-      <w:pPr>
-        <w:pStyle w:val="Style21"/>
-        <w:rPr>
-          <w:rFonts w:ascii="AppleSystemUIFont" w:hAnsi="AppleSystemUIFont"/>
-          <w:b w:val="false"/>
-          <w:color w:val="auto"/>
-          <w:sz w:val="26"/>
-        </w:rPr>
-      </w:pPr>
-      <w:r>
-        <w:rPr/>
-      </w:r>
-    </w:p>
-    <w:p>
-      <w:pPr>
-        <w:pStyle w:val="Style21"/>
-        <w:rPr>
-          <w:rFonts w:ascii="AppleSystemUIFont" w:hAnsi="AppleSystemUIFont"/>
-          <w:b w:val="false"/>
-          <w:color w:val="auto"/>
-          <w:sz w:val="26"/>
-        </w:rPr>
-      </w:pPr>
-      <w:r>
-        <w:rPr/>
-      </w:r>
-    </w:p>
-    <w:p>
-      <w:pPr>
-        <w:pStyle w:val="Style21"/>
-        <w:rPr>
-          <w:rFonts w:ascii="AppleSystemUIFont" w:hAnsi="AppleSystemUIFont"/>
-          <w:b w:val="false"/>
-          <w:color w:val="auto"/>
-          <w:sz w:val="26"/>
-        </w:rPr>
-      </w:pPr>
-      <w:r>
-        <w:rPr/>
+        <w:rPr>
+          <w:rFonts w:ascii="AppleSystemUIFont" w:hAnsi="AppleSystemUIFont"/>
+          <w:b w:val="false"/>
+          <w:color w:val="auto"/>
+          <w:sz w:val="26"/>
+        </w:rPr>
+      </w:r>
+    </w:p>
+    <w:p>
+      <w:pPr>
+        <w:pStyle w:val="Style21"/>
+        <w:rPr>
+          <w:rFonts w:ascii="AppleSystemUIFont" w:hAnsi="AppleSystemUIFont"/>
+          <w:b w:val="false"/>
+          <w:color w:val="auto"/>
+          <w:sz w:val="26"/>
+        </w:rPr>
+      </w:pPr>
+      <w:r>
+        <w:rPr>
+          <w:rFonts w:ascii="AppleSystemUIFont" w:hAnsi="AppleSystemUIFont"/>
+          <w:b w:val="false"/>
+          <w:color w:val="auto"/>
+          <w:sz w:val="26"/>
+        </w:rPr>
+      </w:r>
+    </w:p>
+    <w:p>
+      <w:pPr>
+        <w:pStyle w:val="Style21"/>
+        <w:rPr>
+          <w:rFonts w:ascii="AppleSystemUIFont" w:hAnsi="AppleSystemUIFont"/>
+          <w:b w:val="false"/>
+          <w:color w:val="auto"/>
+          <w:sz w:val="26"/>
+        </w:rPr>
+      </w:pPr>
+      <w:r>
+        <w:rPr>
+          <w:rFonts w:ascii="AppleSystemUIFont" w:hAnsi="AppleSystemUIFont"/>
+          <w:b w:val="false"/>
+          <w:color w:val="auto"/>
+          <w:sz w:val="26"/>
+        </w:rPr>
+      </w:r>
+    </w:p>
+    <w:p>
+      <w:pPr>
+        <w:pStyle w:val="Style21"/>
+        <w:rPr>
+          <w:rFonts w:ascii="AppleSystemUIFont" w:hAnsi="AppleSystemUIFont"/>
+          <w:b w:val="false"/>
+          <w:color w:val="auto"/>
+          <w:sz w:val="26"/>
+        </w:rPr>
+      </w:pPr>
+      <w:r>
+        <w:rPr>
+          <w:rFonts w:ascii="AppleSystemUIFont" w:hAnsi="AppleSystemUIFont"/>
+          <w:b w:val="false"/>
+          <w:color w:val="auto"/>
+          <w:sz w:val="26"/>
+        </w:rPr>
+      </w:r>
+    </w:p>
+    <w:p>
+      <w:pPr>
+        <w:pStyle w:val="Style21"/>
+        <w:rPr>
+          <w:rFonts w:ascii="AppleSystemUIFont" w:hAnsi="AppleSystemUIFont"/>
+          <w:b w:val="false"/>
+          <w:color w:val="auto"/>
+          <w:sz w:val="26"/>
+        </w:rPr>
+      </w:pPr>
+      <w:r>
+        <w:rPr>
+          <w:rFonts w:ascii="AppleSystemUIFont" w:hAnsi="AppleSystemUIFont"/>
+          <w:b w:val="false"/>
+          <w:color w:val="auto"/>
+          <w:sz w:val="26"/>
+        </w:rPr>
+      </w:r>
+    </w:p>
+    <w:p>
+      <w:pPr>
+        <w:pStyle w:val="Style21"/>
+        <w:rPr>
+          <w:rFonts w:ascii="AppleSystemUIFont" w:hAnsi="AppleSystemUIFont"/>
+          <w:b w:val="false"/>
+          <w:color w:val="auto"/>
+          <w:sz w:val="26"/>
+        </w:rPr>
+      </w:pPr>
+      <w:r>
+        <w:rPr>
+          <w:rFonts w:ascii="AppleSystemUIFont" w:hAnsi="AppleSystemUIFont"/>
+          <w:b w:val="false"/>
+          <w:color w:val="auto"/>
+          <w:sz w:val="26"/>
+        </w:rPr>
+      </w:r>
+    </w:p>
+    <w:p>
+      <w:pPr>
+        <w:pStyle w:val="Style21"/>
+        <w:rPr>
+          <w:rFonts w:ascii="AppleSystemUIFont" w:hAnsi="AppleSystemUIFont"/>
+          <w:b w:val="false"/>
+          <w:color w:val="auto"/>
+          <w:sz w:val="26"/>
+        </w:rPr>
+      </w:pPr>
+      <w:r>
+        <w:rPr>
+          <w:rFonts w:ascii="AppleSystemUIFont" w:hAnsi="AppleSystemUIFont"/>
+          <w:b w:val="false"/>
+          <w:color w:val="auto"/>
+          <w:sz w:val="26"/>
+        </w:rPr>
       </w:r>
     </w:p>
     <w:p>
@@ -3689,21 +3691,31 @@
         </w:rPr>
       </w:pPr>
       <w:r>
-        <w:rPr/>
-      </w:r>
-    </w:p>
-    <w:p>
-      <w:pPr>
-        <w:pStyle w:val="Style21"/>
-        <w:rPr>
-          <w:rFonts w:ascii="AppleSystemUIFont" w:hAnsi="AppleSystemUIFont"/>
-          <w:b w:val="false"/>
-          <w:color w:val="auto"/>
-          <w:sz w:val="26"/>
-        </w:rPr>
-      </w:pPr>
-      <w:r>
-        <w:rPr/>
+        <w:rPr>
+          <w:rFonts w:ascii="AppleSystemUIFont" w:hAnsi="AppleSystemUIFont"/>
+          <w:b w:val="false"/>
+          <w:color w:val="auto"/>
+          <w:sz w:val="26"/>
+        </w:rPr>
+      </w:r>
+    </w:p>
+    <w:p>
+      <w:pPr>
+        <w:pStyle w:val="Style21"/>
+        <w:rPr>
+          <w:rFonts w:ascii="AppleSystemUIFont" w:hAnsi="AppleSystemUIFont"/>
+          <w:b w:val="false"/>
+          <w:color w:val="auto"/>
+          <w:sz w:val="26"/>
+        </w:rPr>
+      </w:pPr>
+      <w:r>
+        <w:rPr>
+          <w:rFonts w:ascii="AppleSystemUIFont" w:hAnsi="AppleSystemUIFont"/>
+          <w:b w:val="false"/>
+          <w:color w:val="auto"/>
+          <w:sz w:val="26"/>
+        </w:rPr>
       </w:r>
     </w:p>
     <w:p>
@@ -3807,21 +3819,31 @@
         </w:rPr>
       </w:pPr>
       <w:r>
-        <w:rPr/>
-      </w:r>
-    </w:p>
-    <w:p>
-      <w:pPr>
-        <w:pStyle w:val="Style21"/>
-        <w:rPr>
-          <w:rFonts w:ascii="AppleSystemUIFont" w:hAnsi="AppleSystemUIFont"/>
-          <w:b w:val="false"/>
-          <w:color w:val="auto"/>
-          <w:sz w:val="26"/>
-        </w:rPr>
-      </w:pPr>
-      <w:r>
-        <w:rPr/>
+        <w:rPr>
+          <w:rFonts w:ascii="AppleSystemUIFont" w:hAnsi="AppleSystemUIFont"/>
+          <w:b w:val="false"/>
+          <w:color w:val="auto"/>
+          <w:sz w:val="26"/>
+        </w:rPr>
+      </w:r>
+    </w:p>
+    <w:p>
+      <w:pPr>
+        <w:pStyle w:val="Style21"/>
+        <w:rPr>
+          <w:rFonts w:ascii="AppleSystemUIFont" w:hAnsi="AppleSystemUIFont"/>
+          <w:b w:val="false"/>
+          <w:color w:val="auto"/>
+          <w:sz w:val="26"/>
+        </w:rPr>
+      </w:pPr>
+      <w:r>
+        <w:rPr>
+          <w:rFonts w:ascii="AppleSystemUIFont" w:hAnsi="AppleSystemUIFont"/>
+          <w:b w:val="false"/>
+          <w:color w:val="auto"/>
+          <w:sz w:val="26"/>
+        </w:rPr>
       </w:r>
     </w:p>
     <w:p>
@@ -3922,21 +3944,31 @@
         </w:rPr>
       </w:pPr>
       <w:r>
-        <w:rPr/>
-      </w:r>
-    </w:p>
-    <w:p>
-      <w:pPr>
-        <w:pStyle w:val="Style21"/>
-        <w:rPr>
-          <w:rFonts w:ascii="AppleSystemUIFont" w:hAnsi="AppleSystemUIFont"/>
-          <w:b w:val="false"/>
-          <w:color w:val="auto"/>
-          <w:sz w:val="26"/>
-        </w:rPr>
-      </w:pPr>
-      <w:r>
-        <w:rPr/>
+        <w:rPr>
+          <w:rFonts w:ascii="AppleSystemUIFont" w:hAnsi="AppleSystemUIFont"/>
+          <w:b w:val="false"/>
+          <w:color w:val="auto"/>
+          <w:sz w:val="26"/>
+        </w:rPr>
+      </w:r>
+    </w:p>
+    <w:p>
+      <w:pPr>
+        <w:pStyle w:val="Style21"/>
+        <w:rPr>
+          <w:rFonts w:ascii="AppleSystemUIFont" w:hAnsi="AppleSystemUIFont"/>
+          <w:b w:val="false"/>
+          <w:color w:val="auto"/>
+          <w:sz w:val="26"/>
+        </w:rPr>
+      </w:pPr>
+      <w:r>
+        <w:rPr>
+          <w:rFonts w:ascii="AppleSystemUIFont" w:hAnsi="AppleSystemUIFont"/>
+          <w:b w:val="false"/>
+          <w:color w:val="auto"/>
+          <w:sz w:val="26"/>
+        </w:rPr>
       </w:r>
     </w:p>
     <w:p>
@@ -3965,21 +3997,31 @@
         </w:rPr>
       </w:pPr>
       <w:r>
-        <w:rPr/>
-      </w:r>
-    </w:p>
-    <w:p>
-      <w:pPr>
-        <w:pStyle w:val="Style21"/>
-        <w:rPr>
-          <w:rFonts w:ascii="AppleSystemUIFont" w:hAnsi="AppleSystemUIFont"/>
-          <w:b w:val="false"/>
-          <w:color w:val="auto"/>
-          <w:sz w:val="26"/>
-        </w:rPr>
-      </w:pPr>
-      <w:r>
-        <w:rPr/>
+        <w:rPr>
+          <w:rFonts w:ascii="AppleSystemUIFont" w:hAnsi="AppleSystemUIFont"/>
+          <w:b w:val="false"/>
+          <w:color w:val="auto"/>
+          <w:sz w:val="26"/>
+        </w:rPr>
+      </w:r>
+    </w:p>
+    <w:p>
+      <w:pPr>
+        <w:pStyle w:val="Style21"/>
+        <w:rPr>
+          <w:rFonts w:ascii="AppleSystemUIFont" w:hAnsi="AppleSystemUIFont"/>
+          <w:b w:val="false"/>
+          <w:color w:val="auto"/>
+          <w:sz w:val="26"/>
+        </w:rPr>
+      </w:pPr>
+      <w:r>
+        <w:rPr>
+          <w:rFonts w:ascii="AppleSystemUIFont" w:hAnsi="AppleSystemUIFont"/>
+          <w:b w:val="false"/>
+          <w:color w:val="auto"/>
+          <w:sz w:val="26"/>
+        </w:rPr>
       </w:r>
     </w:p>
     <w:p>
@@ -4494,21 +4536,31 @@
         </w:rPr>
       </w:pPr>
       <w:r>
-        <w:rPr/>
-      </w:r>
-    </w:p>
-    <w:p>
-      <w:pPr>
-        <w:pStyle w:val="Style21"/>
-        <w:rPr>
-          <w:rFonts w:ascii="AppleSystemUIFont" w:hAnsi="AppleSystemUIFont"/>
-          <w:b w:val="false"/>
-          <w:color w:val="auto"/>
-          <w:sz w:val="26"/>
-        </w:rPr>
-      </w:pPr>
-      <w:r>
-        <w:rPr/>
+        <w:rPr>
+          <w:rFonts w:ascii="AppleSystemUIFont" w:hAnsi="AppleSystemUIFont"/>
+          <w:b w:val="false"/>
+          <w:color w:val="auto"/>
+          <w:sz w:val="26"/>
+        </w:rPr>
+      </w:r>
+    </w:p>
+    <w:p>
+      <w:pPr>
+        <w:pStyle w:val="Style21"/>
+        <w:rPr>
+          <w:rFonts w:ascii="AppleSystemUIFont" w:hAnsi="AppleSystemUIFont"/>
+          <w:b w:val="false"/>
+          <w:color w:val="auto"/>
+          <w:sz w:val="26"/>
+        </w:rPr>
+      </w:pPr>
+      <w:r>
+        <w:rPr>
+          <w:rFonts w:ascii="AppleSystemUIFont" w:hAnsi="AppleSystemUIFont"/>
+          <w:b w:val="false"/>
+          <w:color w:val="auto"/>
+          <w:sz w:val="26"/>
+        </w:rPr>
       </w:r>
     </w:p>
     <w:p>
@@ -4681,21 +4733,31 @@
         </w:rPr>
       </w:pPr>
       <w:r>
-        <w:rPr/>
-      </w:r>
-    </w:p>
-    <w:p>
-      <w:pPr>
-        <w:pStyle w:val="Style21"/>
-        <w:rPr>
-          <w:rFonts w:ascii="AppleSystemUIFont" w:hAnsi="AppleSystemUIFont"/>
-          <w:b w:val="false"/>
-          <w:color w:val="auto"/>
-          <w:sz w:val="26"/>
-        </w:rPr>
-      </w:pPr>
-      <w:r>
-        <w:rPr/>
+        <w:rPr>
+          <w:rFonts w:ascii="AppleSystemUIFont" w:hAnsi="AppleSystemUIFont"/>
+          <w:b w:val="false"/>
+          <w:color w:val="auto"/>
+          <w:sz w:val="26"/>
+        </w:rPr>
+      </w:r>
+    </w:p>
+    <w:p>
+      <w:pPr>
+        <w:pStyle w:val="Style21"/>
+        <w:rPr>
+          <w:rFonts w:ascii="AppleSystemUIFont" w:hAnsi="AppleSystemUIFont"/>
+          <w:b w:val="false"/>
+          <w:color w:val="auto"/>
+          <w:sz w:val="26"/>
+        </w:rPr>
+      </w:pPr>
+      <w:r>
+        <w:rPr>
+          <w:rFonts w:ascii="AppleSystemUIFont" w:hAnsi="AppleSystemUIFont"/>
+          <w:b w:val="false"/>
+          <w:color w:val="auto"/>
+          <w:sz w:val="26"/>
+        </w:rPr>
       </w:r>
     </w:p>
     <w:p>
@@ -5153,21 +5215,31 @@
         </w:rPr>
       </w:pPr>
       <w:r>
-        <w:rPr/>
-      </w:r>
-    </w:p>
-    <w:p>
-      <w:pPr>
-        <w:pStyle w:val="Style21"/>
-        <w:rPr>
-          <w:rFonts w:ascii="AppleSystemUIFont" w:hAnsi="AppleSystemUIFont"/>
-          <w:b w:val="false"/>
-          <w:color w:val="auto"/>
-          <w:sz w:val="26"/>
-        </w:rPr>
-      </w:pPr>
-      <w:r>
-        <w:rPr/>
+        <w:rPr>
+          <w:rFonts w:ascii="AppleSystemUIFont" w:hAnsi="AppleSystemUIFont"/>
+          <w:b w:val="false"/>
+          <w:color w:val="auto"/>
+          <w:sz w:val="26"/>
+        </w:rPr>
+      </w:r>
+    </w:p>
+    <w:p>
+      <w:pPr>
+        <w:pStyle w:val="Style21"/>
+        <w:rPr>
+          <w:rFonts w:ascii="AppleSystemUIFont" w:hAnsi="AppleSystemUIFont"/>
+          <w:b w:val="false"/>
+          <w:color w:val="auto"/>
+          <w:sz w:val="26"/>
+        </w:rPr>
+      </w:pPr>
+      <w:r>
+        <w:rPr>
+          <w:rFonts w:ascii="AppleSystemUIFont" w:hAnsi="AppleSystemUIFont"/>
+          <w:b w:val="false"/>
+          <w:color w:val="auto"/>
+          <w:sz w:val="26"/>
+        </w:rPr>
       </w:r>
     </w:p>
     <w:p>
@@ -5183,797 +5255,1169 @@
           <w:b/>
           <w:bCs/>
         </w:rPr>
-        <w:t xml:space="preserve">Код файла </w:t>
-      </w:r>
-      <w:r>
+        <w:t>Код файла first_interface.c:</w:t>
+      </w:r>
+    </w:p>
+    <w:p>
+      <w:pPr>
+        <w:pStyle w:val="Style21"/>
+        <w:rPr>
+          <w:rFonts w:ascii="AppleSystemUIFont" w:hAnsi="AppleSystemUIFont"/>
+          <w:b w:val="false"/>
+          <w:color w:val="auto"/>
+          <w:sz w:val="26"/>
+        </w:rPr>
+      </w:pPr>
+      <w:r>
+        <w:rPr/>
+        <w:t>#include &lt;stdio.h&gt;</w:t>
+      </w:r>
+    </w:p>
+    <w:p>
+      <w:pPr>
+        <w:pStyle w:val="Style21"/>
+        <w:rPr>
+          <w:rFonts w:ascii="AppleSystemUIFont" w:hAnsi="AppleSystemUIFont"/>
+          <w:b w:val="false"/>
+          <w:color w:val="auto"/>
+          <w:sz w:val="26"/>
+        </w:rPr>
+      </w:pPr>
+      <w:r>
+        <w:rPr/>
+        <w:t>#include &lt;stdbool.h&gt;</w:t>
+      </w:r>
+    </w:p>
+    <w:p>
+      <w:pPr>
+        <w:pStyle w:val="Style21"/>
+        <w:rPr>
+          <w:rFonts w:ascii="AppleSystemUIFont" w:hAnsi="AppleSystemUIFont"/>
+          <w:b w:val="false"/>
+          <w:color w:val="auto"/>
+          <w:sz w:val="26"/>
+        </w:rPr>
+      </w:pPr>
+      <w:r>
+        <w:rPr>
+          <w:rFonts w:ascii="AppleSystemUIFont" w:hAnsi="AppleSystemUIFont"/>
+          <w:b w:val="false"/>
+          <w:color w:val="auto"/>
+          <w:sz w:val="26"/>
+        </w:rPr>
+      </w:r>
+    </w:p>
+    <w:p>
+      <w:pPr>
+        <w:pStyle w:val="Style21"/>
+        <w:rPr>
+          <w:rFonts w:ascii="AppleSystemUIFont" w:hAnsi="AppleSystemUIFont"/>
+          <w:b w:val="false"/>
+          <w:color w:val="auto"/>
+          <w:sz w:val="26"/>
+        </w:rPr>
+      </w:pPr>
+      <w:r>
+        <w:rPr>
+          <w:rFonts w:ascii="AppleSystemUIFont" w:hAnsi="AppleSystemUIFont"/>
+          <w:b w:val="false"/>
+          <w:color w:val="auto"/>
+          <w:sz w:val="26"/>
+        </w:rPr>
+      </w:r>
+    </w:p>
+    <w:p>
+      <w:pPr>
+        <w:pStyle w:val="Style21"/>
+        <w:rPr>
+          <w:rFonts w:ascii="AppleSystemUIFont" w:hAnsi="AppleSystemUIFont"/>
+          <w:b w:val="false"/>
+          <w:color w:val="auto"/>
+          <w:sz w:val="26"/>
+        </w:rPr>
+      </w:pPr>
+      <w:r>
+        <w:rPr/>
+        <w:t>double get_double(void)</w:t>
+      </w:r>
+    </w:p>
+    <w:p>
+      <w:pPr>
+        <w:pStyle w:val="Style21"/>
+        <w:rPr>
+          <w:rFonts w:ascii="AppleSystemUIFont" w:hAnsi="AppleSystemUIFont"/>
+          <w:b w:val="false"/>
+          <w:color w:val="auto"/>
+          <w:sz w:val="26"/>
+        </w:rPr>
+      </w:pPr>
+      <w:r>
+        <w:rPr/>
+        <w:t>{</w:t>
+      </w:r>
+    </w:p>
+    <w:p>
+      <w:pPr>
+        <w:pStyle w:val="Style21"/>
+        <w:rPr>
+          <w:rFonts w:ascii="AppleSystemUIFont" w:hAnsi="AppleSystemUIFont"/>
+          <w:b w:val="false"/>
+          <w:color w:val="auto"/>
+          <w:sz w:val="26"/>
+        </w:rPr>
+      </w:pPr>
+      <w:r>
+        <w:rPr/>
+        <w:t xml:space="preserve">    </w:t>
+      </w:r>
+      <w:r>
+        <w:rPr/>
+        <w:t>char temprem, tempclear; // временный остаток</w:t>
+      </w:r>
+    </w:p>
+    <w:p>
+      <w:pPr>
+        <w:pStyle w:val="Style21"/>
+        <w:rPr>
+          <w:rFonts w:ascii="AppleSystemUIFont" w:hAnsi="AppleSystemUIFont"/>
+          <w:b w:val="false"/>
+          <w:color w:val="auto"/>
+          <w:sz w:val="26"/>
+        </w:rPr>
+      </w:pPr>
+      <w:r>
+        <w:rPr/>
+        <w:t xml:space="preserve">    </w:t>
+      </w:r>
+      <w:r>
+        <w:rPr/>
+        <w:t>double input  = 0;</w:t>
+      </w:r>
+    </w:p>
+    <w:p>
+      <w:pPr>
+        <w:pStyle w:val="Style21"/>
+        <w:rPr>
+          <w:rFonts w:ascii="AppleSystemUIFont" w:hAnsi="AppleSystemUIFont"/>
+          <w:b w:val="false"/>
+          <w:color w:val="auto"/>
+          <w:sz w:val="26"/>
+        </w:rPr>
+      </w:pPr>
+      <w:r>
+        <w:rPr/>
+        <w:t xml:space="preserve">    </w:t>
+      </w:r>
+      <w:r>
+        <w:rPr/>
+        <w:t>while(true)</w:t>
+      </w:r>
+    </w:p>
+    <w:p>
+      <w:pPr>
+        <w:pStyle w:val="Style21"/>
+        <w:rPr>
+          <w:rFonts w:ascii="AppleSystemUIFont" w:hAnsi="AppleSystemUIFont"/>
+          <w:b w:val="false"/>
+          <w:color w:val="auto"/>
+          <w:sz w:val="26"/>
+        </w:rPr>
+      </w:pPr>
+      <w:r>
+        <w:rPr/>
+        <w:t xml:space="preserve">    </w:t>
+      </w:r>
+      <w:r>
+        <w:rPr/>
+        <w:t>{</w:t>
+      </w:r>
+    </w:p>
+    <w:p>
+      <w:pPr>
+        <w:pStyle w:val="Style21"/>
+        <w:rPr>
+          <w:rFonts w:ascii="AppleSystemUIFont" w:hAnsi="AppleSystemUIFont"/>
+          <w:b w:val="false"/>
+          <w:color w:val="auto"/>
+          <w:sz w:val="26"/>
+        </w:rPr>
+      </w:pPr>
+      <w:r>
+        <w:rPr/>
+        <w:t xml:space="preserve">        </w:t>
+      </w:r>
+      <w:r>
+        <w:rPr/>
+        <w:t>temprem = 0;</w:t>
+      </w:r>
+    </w:p>
+    <w:p>
+      <w:pPr>
+        <w:pStyle w:val="Style21"/>
+        <w:rPr>
+          <w:rFonts w:ascii="AppleSystemUIFont" w:hAnsi="AppleSystemUIFont"/>
+          <w:b w:val="false"/>
+          <w:color w:val="auto"/>
+          <w:sz w:val="26"/>
+        </w:rPr>
+      </w:pPr>
+      <w:r>
+        <w:rPr/>
+        <w:t xml:space="preserve">        </w:t>
+      </w:r>
+      <w:r>
+        <w:rPr/>
+        <w:t>tempclear = 0;</w:t>
+      </w:r>
+    </w:p>
+    <w:p>
+      <w:pPr>
+        <w:pStyle w:val="Style21"/>
+        <w:rPr>
+          <w:rFonts w:ascii="AppleSystemUIFont" w:hAnsi="AppleSystemUIFont"/>
+          <w:b w:val="false"/>
+          <w:color w:val="auto"/>
+          <w:sz w:val="26"/>
+        </w:rPr>
+      </w:pPr>
+      <w:r>
+        <w:rPr/>
+        <w:t xml:space="preserve">        </w:t>
+      </w:r>
+      <w:r>
+        <w:rPr/>
+        <w:t>if((!scanf("%lf%c",&amp;input ,&amp;temprem))|| temprem != '\n')</w:t>
+      </w:r>
+    </w:p>
+    <w:p>
+      <w:pPr>
+        <w:pStyle w:val="Style21"/>
+        <w:rPr>
+          <w:rFonts w:ascii="AppleSystemUIFont" w:hAnsi="AppleSystemUIFont"/>
+          <w:b w:val="false"/>
+          <w:color w:val="auto"/>
+          <w:sz w:val="26"/>
+        </w:rPr>
+      </w:pPr>
+      <w:r>
+        <w:rPr/>
+        <w:t xml:space="preserve">        </w:t>
+      </w:r>
+      <w:r>
+        <w:rPr/>
+        <w:t>{</w:t>
+      </w:r>
+    </w:p>
+    <w:p>
+      <w:pPr>
+        <w:pStyle w:val="Style21"/>
+        <w:rPr>
+          <w:rFonts w:ascii="AppleSystemUIFont" w:hAnsi="AppleSystemUIFont"/>
+          <w:b w:val="false"/>
+          <w:color w:val="auto"/>
+          <w:sz w:val="26"/>
+        </w:rPr>
+      </w:pPr>
+      <w:r>
+        <w:rPr/>
+        <w:t xml:space="preserve">            </w:t>
+      </w:r>
+      <w:r>
+        <w:rPr/>
+        <w:t>printf("  - Error: Invalid value for double variables.\n  - One more time: ");</w:t>
+      </w:r>
+    </w:p>
+    <w:p>
+      <w:pPr>
+        <w:pStyle w:val="Style21"/>
+        <w:rPr>
+          <w:rFonts w:ascii="AppleSystemUIFont" w:hAnsi="AppleSystemUIFont"/>
+          <w:b w:val="false"/>
+          <w:color w:val="auto"/>
+          <w:sz w:val="26"/>
+        </w:rPr>
+      </w:pPr>
+      <w:r>
+        <w:rPr/>
+        <w:t xml:space="preserve">            </w:t>
+      </w:r>
+      <w:r>
+        <w:rPr/>
+        <w:t>while(tempclear != '\n')</w:t>
+      </w:r>
+    </w:p>
+    <w:p>
+      <w:pPr>
+        <w:pStyle w:val="Style21"/>
+        <w:rPr>
+          <w:rFonts w:ascii="AppleSystemUIFont" w:hAnsi="AppleSystemUIFont"/>
+          <w:b w:val="false"/>
+          <w:color w:val="auto"/>
+          <w:sz w:val="26"/>
+        </w:rPr>
+      </w:pPr>
+      <w:r>
+        <w:rPr/>
+        <w:t xml:space="preserve">                </w:t>
+      </w:r>
+      <w:r>
+        <w:rPr/>
+        <w:t>scanf("%c",&amp;tempclear);</w:t>
+      </w:r>
+    </w:p>
+    <w:p>
+      <w:pPr>
+        <w:pStyle w:val="Style21"/>
+        <w:rPr>
+          <w:rFonts w:ascii="AppleSystemUIFont" w:hAnsi="AppleSystemUIFont"/>
+          <w:b w:val="false"/>
+          <w:color w:val="auto"/>
+          <w:sz w:val="26"/>
+        </w:rPr>
+      </w:pPr>
+      <w:r>
+        <w:rPr/>
+        <w:t xml:space="preserve">        </w:t>
+      </w:r>
+      <w:r>
+        <w:rPr/>
+        <w:t>}</w:t>
+      </w:r>
+    </w:p>
+    <w:p>
+      <w:pPr>
+        <w:pStyle w:val="Style21"/>
+        <w:rPr>
+          <w:rFonts w:ascii="AppleSystemUIFont" w:hAnsi="AppleSystemUIFont"/>
+          <w:b w:val="false"/>
+          <w:color w:val="auto"/>
+          <w:sz w:val="26"/>
+        </w:rPr>
+      </w:pPr>
+      <w:r>
+        <w:rPr/>
+        <w:t xml:space="preserve">    </w:t>
+      </w:r>
+      <w:r>
+        <w:rPr/>
+        <w:t>else</w:t>
+      </w:r>
+    </w:p>
+    <w:p>
+      <w:pPr>
+        <w:pStyle w:val="Style21"/>
+        <w:rPr>
+          <w:rFonts w:ascii="AppleSystemUIFont" w:hAnsi="AppleSystemUIFont"/>
+          <w:b w:val="false"/>
+          <w:color w:val="auto"/>
+          <w:sz w:val="26"/>
+        </w:rPr>
+      </w:pPr>
+      <w:r>
+        <w:rPr/>
+        <w:t xml:space="preserve">        </w:t>
+      </w:r>
+      <w:r>
+        <w:rPr/>
+        <w:t>return input;</w:t>
+      </w:r>
+    </w:p>
+    <w:p>
+      <w:pPr>
+        <w:pStyle w:val="Style21"/>
+        <w:rPr>
+          <w:rFonts w:ascii="AppleSystemUIFont" w:hAnsi="AppleSystemUIFont"/>
+          <w:b w:val="false"/>
+          <w:color w:val="auto"/>
+          <w:sz w:val="26"/>
+        </w:rPr>
+      </w:pPr>
+      <w:r>
+        <w:rPr/>
+        <w:t xml:space="preserve">    </w:t>
+      </w:r>
+      <w:r>
+        <w:rPr/>
+        <w:t>}</w:t>
+      </w:r>
+    </w:p>
+    <w:p>
+      <w:pPr>
+        <w:pStyle w:val="Style21"/>
+        <w:rPr>
+          <w:rFonts w:ascii="AppleSystemUIFont" w:hAnsi="AppleSystemUIFont"/>
+          <w:b w:val="false"/>
+          <w:color w:val="auto"/>
+          <w:sz w:val="26"/>
+        </w:rPr>
+      </w:pPr>
+      <w:r>
+        <w:rPr/>
+        <w:t>}</w:t>
+      </w:r>
+    </w:p>
+    <w:p>
+      <w:pPr>
+        <w:pStyle w:val="Style21"/>
+        <w:rPr>
+          <w:rFonts w:ascii="AppleSystemUIFont" w:hAnsi="AppleSystemUIFont"/>
+          <w:b w:val="false"/>
+          <w:color w:val="auto"/>
+          <w:sz w:val="26"/>
+        </w:rPr>
+      </w:pPr>
+      <w:r>
+        <w:rPr>
+          <w:rFonts w:ascii="AppleSystemUIFont" w:hAnsi="AppleSystemUIFont"/>
+          <w:b w:val="false"/>
+          <w:color w:val="auto"/>
+          <w:sz w:val="26"/>
+        </w:rPr>
+      </w:r>
+    </w:p>
+    <w:p>
+      <w:pPr>
+        <w:pStyle w:val="Style21"/>
+        <w:rPr>
+          <w:rFonts w:ascii="AppleSystemUIFont" w:hAnsi="AppleSystemUIFont"/>
+          <w:b w:val="false"/>
+          <w:color w:val="auto"/>
+          <w:sz w:val="26"/>
+        </w:rPr>
+      </w:pPr>
+      <w:r>
+        <w:rPr>
+          <w:rFonts w:ascii="AppleSystemUIFont" w:hAnsi="AppleSystemUIFont"/>
+          <w:b w:val="false"/>
+          <w:color w:val="auto"/>
+          <w:sz w:val="26"/>
+        </w:rPr>
+      </w:r>
+    </w:p>
+    <w:p>
+      <w:pPr>
+        <w:pStyle w:val="Style21"/>
+        <w:rPr>
+          <w:rFonts w:ascii="AppleSystemUIFont" w:hAnsi="AppleSystemUIFont"/>
+          <w:b w:val="false"/>
+          <w:color w:val="auto"/>
+          <w:sz w:val="26"/>
+        </w:rPr>
+      </w:pPr>
+      <w:r>
+        <w:rPr/>
+        <w:t>int get_int(void)</w:t>
+      </w:r>
+    </w:p>
+    <w:p>
+      <w:pPr>
+        <w:pStyle w:val="Style21"/>
+        <w:rPr>
+          <w:rFonts w:ascii="AppleSystemUIFont" w:hAnsi="AppleSystemUIFont"/>
+          <w:b w:val="false"/>
+          <w:color w:val="auto"/>
+          <w:sz w:val="26"/>
+        </w:rPr>
+      </w:pPr>
+      <w:r>
+        <w:rPr/>
+        <w:t>{</w:t>
+      </w:r>
+    </w:p>
+    <w:p>
+      <w:pPr>
+        <w:pStyle w:val="Style21"/>
+        <w:rPr>
+          <w:rFonts w:ascii="AppleSystemUIFont" w:hAnsi="AppleSystemUIFont"/>
+          <w:b w:val="false"/>
+          <w:color w:val="auto"/>
+          <w:sz w:val="26"/>
+        </w:rPr>
+      </w:pPr>
+      <w:r>
+        <w:rPr/>
+        <w:t xml:space="preserve">    </w:t>
+      </w:r>
+      <w:r>
+        <w:rPr/>
+        <w:t>char temprem, tempclear;</w:t>
+      </w:r>
+    </w:p>
+    <w:p>
+      <w:pPr>
+        <w:pStyle w:val="Style21"/>
+        <w:rPr>
+          <w:rFonts w:ascii="AppleSystemUIFont" w:hAnsi="AppleSystemUIFont"/>
+          <w:b w:val="false"/>
+          <w:color w:val="auto"/>
+          <w:sz w:val="26"/>
+        </w:rPr>
+      </w:pPr>
+      <w:r>
+        <w:rPr/>
+        <w:t xml:space="preserve">    </w:t>
+      </w:r>
+      <w:r>
+        <w:rPr/>
+        <w:t>int input  = 0;</w:t>
+      </w:r>
+    </w:p>
+    <w:p>
+      <w:pPr>
+        <w:pStyle w:val="Style21"/>
+        <w:rPr>
+          <w:rFonts w:ascii="AppleSystemUIFont" w:hAnsi="AppleSystemUIFont"/>
+          <w:b w:val="false"/>
+          <w:color w:val="auto"/>
+          <w:sz w:val="26"/>
+        </w:rPr>
+      </w:pPr>
+      <w:r>
+        <w:rPr/>
+        <w:t xml:space="preserve">    </w:t>
+      </w:r>
+      <w:r>
+        <w:rPr/>
+        <w:t>while(true)</w:t>
+      </w:r>
+    </w:p>
+    <w:p>
+      <w:pPr>
+        <w:pStyle w:val="Style21"/>
+        <w:rPr>
+          <w:rFonts w:ascii="AppleSystemUIFont" w:hAnsi="AppleSystemUIFont"/>
+          <w:b w:val="false"/>
+          <w:color w:val="auto"/>
+          <w:sz w:val="26"/>
+        </w:rPr>
+      </w:pPr>
+      <w:r>
+        <w:rPr/>
+        <w:t xml:space="preserve">    </w:t>
+      </w:r>
+      <w:r>
+        <w:rPr/>
+        <w:t>{</w:t>
+      </w:r>
+    </w:p>
+    <w:p>
+      <w:pPr>
+        <w:pStyle w:val="Style21"/>
+        <w:rPr>
+          <w:rFonts w:ascii="AppleSystemUIFont" w:hAnsi="AppleSystemUIFont"/>
+          <w:b w:val="false"/>
+          <w:color w:val="auto"/>
+          <w:sz w:val="26"/>
+        </w:rPr>
+      </w:pPr>
+      <w:r>
+        <w:rPr/>
+        <w:t xml:space="preserve">        </w:t>
+      </w:r>
+      <w:r>
+        <w:rPr/>
+        <w:t>temprem=0;</w:t>
+      </w:r>
+    </w:p>
+    <w:p>
+      <w:pPr>
+        <w:pStyle w:val="Style21"/>
+        <w:rPr>
+          <w:rFonts w:ascii="AppleSystemUIFont" w:hAnsi="AppleSystemUIFont"/>
+          <w:b w:val="false"/>
+          <w:color w:val="auto"/>
+          <w:sz w:val="26"/>
+        </w:rPr>
+      </w:pPr>
+      <w:r>
+        <w:rPr/>
+        <w:t xml:space="preserve">        </w:t>
+      </w:r>
+      <w:r>
+        <w:rPr/>
+        <w:t>tempclear=0;</w:t>
+      </w:r>
+    </w:p>
+    <w:p>
+      <w:pPr>
+        <w:pStyle w:val="Style21"/>
+        <w:rPr>
+          <w:rFonts w:ascii="AppleSystemUIFont" w:hAnsi="AppleSystemUIFont"/>
+          <w:b w:val="false"/>
+          <w:color w:val="auto"/>
+          <w:sz w:val="26"/>
+        </w:rPr>
+      </w:pPr>
+      <w:r>
+        <w:rPr/>
+        <w:t xml:space="preserve">        </w:t>
+      </w:r>
+      <w:r>
+        <w:rPr/>
+        <w:t>if((!scanf("%d%c",&amp;input ,&amp;temprem))|| temprem != '\n')</w:t>
+      </w:r>
+    </w:p>
+    <w:p>
+      <w:pPr>
+        <w:pStyle w:val="Style21"/>
+        <w:rPr>
+          <w:rFonts w:ascii="AppleSystemUIFont" w:hAnsi="AppleSystemUIFont"/>
+          <w:b w:val="false"/>
+          <w:color w:val="auto"/>
+          <w:sz w:val="26"/>
+        </w:rPr>
+      </w:pPr>
+      <w:r>
+        <w:rPr/>
+        <w:t xml:space="preserve">        </w:t>
+      </w:r>
+      <w:r>
+        <w:rPr/>
+        <w:t>{</w:t>
+      </w:r>
+    </w:p>
+    <w:p>
+      <w:pPr>
+        <w:pStyle w:val="Style21"/>
+        <w:rPr>
+          <w:rFonts w:ascii="AppleSystemUIFont" w:hAnsi="AppleSystemUIFont"/>
+          <w:b w:val="false"/>
+          <w:color w:val="auto"/>
+          <w:sz w:val="26"/>
+        </w:rPr>
+      </w:pPr>
+      <w:r>
+        <w:rPr/>
+        <w:t xml:space="preserve">            </w:t>
+      </w:r>
+      <w:r>
+        <w:rPr/>
+        <w:t>printf("  - Error: Invalid value for int variables.\nOne more time: ");</w:t>
+      </w:r>
+    </w:p>
+    <w:p>
+      <w:pPr>
+        <w:pStyle w:val="Style21"/>
+        <w:rPr>
+          <w:rFonts w:ascii="AppleSystemUIFont" w:hAnsi="AppleSystemUIFont"/>
+          <w:b w:val="false"/>
+          <w:color w:val="auto"/>
+          <w:sz w:val="26"/>
+        </w:rPr>
+      </w:pPr>
+      <w:r>
+        <w:rPr/>
+        <w:t xml:space="preserve">            </w:t>
+      </w:r>
+      <w:r>
+        <w:rPr/>
+        <w:t>while(tempclear != '\n')</w:t>
+      </w:r>
+    </w:p>
+    <w:p>
+      <w:pPr>
+        <w:pStyle w:val="Style21"/>
+        <w:rPr>
+          <w:rFonts w:ascii="AppleSystemUIFont" w:hAnsi="AppleSystemUIFont"/>
+          <w:b w:val="false"/>
+          <w:color w:val="auto"/>
+          <w:sz w:val="26"/>
+        </w:rPr>
+      </w:pPr>
+      <w:r>
+        <w:rPr/>
+        <w:t xml:space="preserve">                </w:t>
+      </w:r>
+      <w:r>
+        <w:rPr/>
+        <w:t>scanf("%c",&amp;tempclear);</w:t>
+      </w:r>
+    </w:p>
+    <w:p>
+      <w:pPr>
+        <w:pStyle w:val="Style21"/>
+        <w:rPr>
+          <w:rFonts w:ascii="AppleSystemUIFont" w:hAnsi="AppleSystemUIFont"/>
+          <w:b w:val="false"/>
+          <w:color w:val="auto"/>
+          <w:sz w:val="26"/>
+        </w:rPr>
+      </w:pPr>
+      <w:r>
+        <w:rPr/>
+        <w:t xml:space="preserve">        </w:t>
+      </w:r>
+      <w:r>
+        <w:rPr/>
+        <w:t>}</w:t>
+      </w:r>
+    </w:p>
+    <w:p>
+      <w:pPr>
+        <w:pStyle w:val="Style21"/>
+        <w:rPr>
+          <w:rFonts w:ascii="AppleSystemUIFont" w:hAnsi="AppleSystemUIFont"/>
+          <w:b w:val="false"/>
+          <w:color w:val="auto"/>
+          <w:sz w:val="26"/>
+        </w:rPr>
+      </w:pPr>
+      <w:r>
+        <w:rPr/>
+        <w:t xml:space="preserve">    </w:t>
+      </w:r>
+      <w:r>
+        <w:rPr/>
+        <w:t>else</w:t>
+      </w:r>
+    </w:p>
+    <w:p>
+      <w:pPr>
+        <w:pStyle w:val="Style21"/>
+        <w:rPr>
+          <w:rFonts w:ascii="AppleSystemUIFont" w:hAnsi="AppleSystemUIFont"/>
+          <w:b w:val="false"/>
+          <w:color w:val="auto"/>
+          <w:sz w:val="26"/>
+        </w:rPr>
+      </w:pPr>
+      <w:r>
+        <w:rPr/>
+        <w:t xml:space="preserve">        </w:t>
+      </w:r>
+      <w:r>
+        <w:rPr/>
+        <w:t>return input;</w:t>
+      </w:r>
+    </w:p>
+    <w:p>
+      <w:pPr>
+        <w:pStyle w:val="Style21"/>
+        <w:rPr>
+          <w:rFonts w:ascii="AppleSystemUIFont" w:hAnsi="AppleSystemUIFont"/>
+          <w:b w:val="false"/>
+          <w:color w:val="auto"/>
+          <w:sz w:val="26"/>
+        </w:rPr>
+      </w:pPr>
+      <w:r>
+        <w:rPr/>
+        <w:t xml:space="preserve">    </w:t>
+      </w:r>
+      <w:r>
+        <w:rPr/>
+        <w:t>}</w:t>
+      </w:r>
+    </w:p>
+    <w:p>
+      <w:pPr>
+        <w:pStyle w:val="Style21"/>
+        <w:rPr>
+          <w:rFonts w:ascii="AppleSystemUIFont" w:hAnsi="AppleSystemUIFont"/>
+          <w:b w:val="false"/>
+          <w:color w:val="auto"/>
+          <w:sz w:val="26"/>
+        </w:rPr>
+      </w:pPr>
+      <w:r>
+        <w:rPr/>
+        <w:t>}</w:t>
+      </w:r>
+    </w:p>
+    <w:p>
+      <w:pPr>
+        <w:pStyle w:val="Style21"/>
+        <w:rPr>
+          <w:rFonts w:ascii="AppleSystemUIFont" w:hAnsi="AppleSystemUIFont"/>
+          <w:b w:val="false"/>
+          <w:color w:val="auto"/>
+          <w:sz w:val="26"/>
+        </w:rPr>
+      </w:pPr>
+      <w:r>
+        <w:rPr>
+          <w:rFonts w:ascii="AppleSystemUIFont" w:hAnsi="AppleSystemUIFont"/>
+          <w:b w:val="false"/>
+          <w:color w:val="auto"/>
+          <w:sz w:val="26"/>
+        </w:rPr>
+      </w:r>
+    </w:p>
+    <w:p>
+      <w:pPr>
+        <w:pStyle w:val="Style21"/>
         <w:rPr>
           <w:b/>
           <w:bCs/>
         </w:rPr>
-        <w:t>first_interface.c:</w:t>
-      </w:r>
-    </w:p>
-    <w:p>
-      <w:pPr>
-        <w:pStyle w:val="Style21"/>
-        <w:rPr>
-          <w:rFonts w:ascii="AppleSystemUIFont" w:hAnsi="AppleSystemUIFont"/>
-          <w:b w:val="false"/>
-          <w:color w:val="auto"/>
-          <w:sz w:val="26"/>
-        </w:rPr>
-      </w:pPr>
-      <w:r>
-        <w:rPr/>
-        <w:t>#include &lt;stdio.h&gt;</w:t>
-      </w:r>
-    </w:p>
-    <w:p>
-      <w:pPr>
-        <w:pStyle w:val="Style21"/>
-        <w:rPr>
-          <w:rFonts w:ascii="AppleSystemUIFont" w:hAnsi="AppleSystemUIFont"/>
-          <w:b w:val="false"/>
-          <w:color w:val="auto"/>
-          <w:sz w:val="26"/>
-        </w:rPr>
-      </w:pPr>
-      <w:r>
-        <w:rPr/>
-        <w:t>#include &lt;stdbool.h&gt;</w:t>
-      </w:r>
-    </w:p>
-    <w:p>
-      <w:pPr>
-        <w:pStyle w:val="Style21"/>
-        <w:rPr>
-          <w:rFonts w:ascii="AppleSystemUIFont" w:hAnsi="AppleSystemUIFont"/>
-          <w:b w:val="false"/>
-          <w:color w:val="auto"/>
-          <w:sz w:val="26"/>
-        </w:rPr>
-      </w:pPr>
-      <w:r>
-        <w:rPr/>
-      </w:r>
-    </w:p>
-    <w:p>
-      <w:pPr>
-        <w:pStyle w:val="Style21"/>
-        <w:rPr>
-          <w:rFonts w:ascii="AppleSystemUIFont" w:hAnsi="AppleSystemUIFont"/>
-          <w:b w:val="false"/>
-          <w:color w:val="auto"/>
-          <w:sz w:val="26"/>
-        </w:rPr>
-      </w:pPr>
-      <w:r>
-        <w:rPr/>
-      </w:r>
-    </w:p>
-    <w:p>
-      <w:pPr>
-        <w:pStyle w:val="Style21"/>
-        <w:rPr>
-          <w:rFonts w:ascii="AppleSystemUIFont" w:hAnsi="AppleSystemUIFont"/>
-          <w:b w:val="false"/>
-          <w:color w:val="auto"/>
-          <w:sz w:val="26"/>
-        </w:rPr>
-      </w:pPr>
-      <w:r>
-        <w:rPr/>
-        <w:t>double get_double(void)</w:t>
-      </w:r>
-    </w:p>
-    <w:p>
-      <w:pPr>
-        <w:pStyle w:val="Style21"/>
-        <w:rPr>
-          <w:rFonts w:ascii="AppleSystemUIFont" w:hAnsi="AppleSystemUIFont"/>
-          <w:b w:val="false"/>
-          <w:color w:val="auto"/>
-          <w:sz w:val="26"/>
-        </w:rPr>
-      </w:pPr>
-      <w:r>
-        <w:rPr/>
-        <w:t>{</w:t>
-      </w:r>
-    </w:p>
-    <w:p>
-      <w:pPr>
-        <w:pStyle w:val="Style21"/>
-        <w:rPr>
-          <w:rFonts w:ascii="AppleSystemUIFont" w:hAnsi="AppleSystemUIFont"/>
-          <w:b w:val="false"/>
-          <w:color w:val="auto"/>
-          <w:sz w:val="26"/>
-        </w:rPr>
-      </w:pPr>
-      <w:r>
-        <w:rPr/>
-        <w:t xml:space="preserve">    </w:t>
-      </w:r>
-      <w:r>
-        <w:rPr/>
-        <w:t>char temprem, tempclear; // временный остаток</w:t>
-      </w:r>
-    </w:p>
-    <w:p>
-      <w:pPr>
-        <w:pStyle w:val="Style21"/>
-        <w:rPr>
-          <w:rFonts w:ascii="AppleSystemUIFont" w:hAnsi="AppleSystemUIFont"/>
-          <w:b w:val="false"/>
-          <w:color w:val="auto"/>
-          <w:sz w:val="26"/>
-        </w:rPr>
-      </w:pPr>
-      <w:r>
-        <w:rPr/>
-        <w:t xml:space="preserve">    </w:t>
-      </w:r>
-      <w:r>
-        <w:rPr/>
-        <w:t>double input  = 0;</w:t>
-      </w:r>
-    </w:p>
-    <w:p>
-      <w:pPr>
-        <w:pStyle w:val="Style21"/>
-        <w:rPr>
-          <w:rFonts w:ascii="AppleSystemUIFont" w:hAnsi="AppleSystemUIFont"/>
-          <w:b w:val="false"/>
-          <w:color w:val="auto"/>
-          <w:sz w:val="26"/>
-        </w:rPr>
-      </w:pPr>
-      <w:r>
-        <w:rPr/>
-        <w:t xml:space="preserve">    </w:t>
-      </w:r>
-      <w:r>
-        <w:rPr/>
-        <w:t>while(true)</w:t>
-      </w:r>
-    </w:p>
-    <w:p>
-      <w:pPr>
-        <w:pStyle w:val="Style21"/>
-        <w:rPr>
-          <w:rFonts w:ascii="AppleSystemUIFont" w:hAnsi="AppleSystemUIFont"/>
-          <w:b w:val="false"/>
-          <w:color w:val="auto"/>
-          <w:sz w:val="26"/>
-        </w:rPr>
-      </w:pPr>
-      <w:r>
-        <w:rPr/>
-        <w:t xml:space="preserve">    </w:t>
-      </w:r>
-      <w:r>
-        <w:rPr/>
-        <w:t>{</w:t>
-      </w:r>
-    </w:p>
-    <w:p>
-      <w:pPr>
-        <w:pStyle w:val="Style21"/>
-        <w:rPr>
-          <w:rFonts w:ascii="AppleSystemUIFont" w:hAnsi="AppleSystemUIFont"/>
-          <w:b w:val="false"/>
-          <w:color w:val="auto"/>
-          <w:sz w:val="26"/>
-        </w:rPr>
-      </w:pPr>
-      <w:r>
-        <w:rPr/>
-        <w:t xml:space="preserve">        </w:t>
-      </w:r>
-      <w:r>
-        <w:rPr/>
-        <w:t>temprem = 0;</w:t>
-      </w:r>
-    </w:p>
-    <w:p>
-      <w:pPr>
-        <w:pStyle w:val="Style21"/>
-        <w:rPr>
-          <w:rFonts w:ascii="AppleSystemUIFont" w:hAnsi="AppleSystemUIFont"/>
-          <w:b w:val="false"/>
-          <w:color w:val="auto"/>
-          <w:sz w:val="26"/>
-        </w:rPr>
-      </w:pPr>
-      <w:r>
-        <w:rPr/>
-        <w:t xml:space="preserve">        </w:t>
-      </w:r>
-      <w:r>
-        <w:rPr/>
-        <w:t>tempclear = 0;</w:t>
-      </w:r>
-    </w:p>
-    <w:p>
-      <w:pPr>
-        <w:pStyle w:val="Style21"/>
-        <w:rPr>
-          <w:rFonts w:ascii="AppleSystemUIFont" w:hAnsi="AppleSystemUIFont"/>
-          <w:b w:val="false"/>
-          <w:color w:val="auto"/>
-          <w:sz w:val="26"/>
-        </w:rPr>
-      </w:pPr>
-      <w:r>
-        <w:rPr/>
-        <w:t xml:space="preserve">        </w:t>
-      </w:r>
-      <w:r>
-        <w:rPr/>
-        <w:t>if((!scanf("%lf%c",&amp;input ,&amp;temprem))|| temprem != '\n')</w:t>
-      </w:r>
-    </w:p>
-    <w:p>
-      <w:pPr>
-        <w:pStyle w:val="Style21"/>
-        <w:rPr>
-          <w:rFonts w:ascii="AppleSystemUIFont" w:hAnsi="AppleSystemUIFont"/>
-          <w:b w:val="false"/>
-          <w:color w:val="auto"/>
-          <w:sz w:val="26"/>
-        </w:rPr>
-      </w:pPr>
-      <w:r>
-        <w:rPr/>
-        <w:t xml:space="preserve">        </w:t>
-      </w:r>
-      <w:r>
-        <w:rPr/>
-        <w:t>{</w:t>
-      </w:r>
-    </w:p>
-    <w:p>
-      <w:pPr>
-        <w:pStyle w:val="Style21"/>
-        <w:rPr>
-          <w:rFonts w:ascii="AppleSystemUIFont" w:hAnsi="AppleSystemUIFont"/>
-          <w:b w:val="false"/>
-          <w:color w:val="auto"/>
-          <w:sz w:val="26"/>
-        </w:rPr>
-      </w:pPr>
-      <w:r>
-        <w:rPr/>
-        <w:t xml:space="preserve">            </w:t>
-      </w:r>
-      <w:r>
-        <w:rPr/>
-        <w:t>printf("  - Error: Invalid value for double variables.\n  - One more time: ");</w:t>
-      </w:r>
-    </w:p>
-    <w:p>
-      <w:pPr>
-        <w:pStyle w:val="Style21"/>
-        <w:rPr>
-          <w:rFonts w:ascii="AppleSystemUIFont" w:hAnsi="AppleSystemUIFont"/>
-          <w:b w:val="false"/>
-          <w:color w:val="auto"/>
-          <w:sz w:val="26"/>
-        </w:rPr>
-      </w:pPr>
-      <w:r>
-        <w:rPr/>
-        <w:t xml:space="preserve">            </w:t>
-      </w:r>
-      <w:r>
-        <w:rPr/>
-        <w:t>while(tempclear != '\n')</w:t>
-      </w:r>
-    </w:p>
-    <w:p>
-      <w:pPr>
-        <w:pStyle w:val="Style21"/>
-        <w:rPr>
-          <w:rFonts w:ascii="AppleSystemUIFont" w:hAnsi="AppleSystemUIFont"/>
-          <w:b w:val="false"/>
-          <w:color w:val="auto"/>
-          <w:sz w:val="26"/>
-        </w:rPr>
-      </w:pPr>
-      <w:r>
-        <w:rPr/>
-        <w:t xml:space="preserve">                </w:t>
-      </w:r>
-      <w:r>
-        <w:rPr/>
-        <w:t>scanf("%c",&amp;tempclear);</w:t>
-      </w:r>
-    </w:p>
-    <w:p>
-      <w:pPr>
-        <w:pStyle w:val="Style21"/>
-        <w:rPr>
-          <w:rFonts w:ascii="AppleSystemUIFont" w:hAnsi="AppleSystemUIFont"/>
-          <w:b w:val="false"/>
-          <w:color w:val="auto"/>
-          <w:sz w:val="26"/>
-        </w:rPr>
-      </w:pPr>
-      <w:r>
-        <w:rPr/>
-        <w:t xml:space="preserve">        </w:t>
-      </w:r>
-      <w:r>
-        <w:rPr/>
-        <w:t>}</w:t>
-      </w:r>
-    </w:p>
-    <w:p>
-      <w:pPr>
-        <w:pStyle w:val="Style21"/>
-        <w:rPr>
-          <w:rFonts w:ascii="AppleSystemUIFont" w:hAnsi="AppleSystemUIFont"/>
-          <w:b w:val="false"/>
-          <w:color w:val="auto"/>
-          <w:sz w:val="26"/>
-        </w:rPr>
-      </w:pPr>
-      <w:r>
-        <w:rPr/>
-        <w:t xml:space="preserve">    </w:t>
-      </w:r>
-      <w:r>
-        <w:rPr/>
-        <w:t>else</w:t>
-      </w:r>
-    </w:p>
-    <w:p>
-      <w:pPr>
-        <w:pStyle w:val="Style21"/>
-        <w:rPr>
-          <w:rFonts w:ascii="AppleSystemUIFont" w:hAnsi="AppleSystemUIFont"/>
-          <w:b w:val="false"/>
-          <w:color w:val="auto"/>
-          <w:sz w:val="26"/>
-        </w:rPr>
-      </w:pPr>
-      <w:r>
-        <w:rPr/>
-        <w:t xml:space="preserve">        </w:t>
-      </w:r>
-      <w:r>
-        <w:rPr/>
-        <w:t>return input;</w:t>
-      </w:r>
-    </w:p>
-    <w:p>
-      <w:pPr>
-        <w:pStyle w:val="Style21"/>
-        <w:rPr>
-          <w:rFonts w:ascii="AppleSystemUIFont" w:hAnsi="AppleSystemUIFont"/>
-          <w:b w:val="false"/>
-          <w:color w:val="auto"/>
-          <w:sz w:val="26"/>
-        </w:rPr>
-      </w:pPr>
-      <w:r>
-        <w:rPr/>
-        <w:t xml:space="preserve">    </w:t>
-      </w:r>
-      <w:r>
-        <w:rPr/>
-        <w:t>}</w:t>
-      </w:r>
-    </w:p>
-    <w:p>
-      <w:pPr>
-        <w:pStyle w:val="Style21"/>
-        <w:rPr>
-          <w:rFonts w:ascii="AppleSystemUIFont" w:hAnsi="AppleSystemUIFont"/>
-          <w:b w:val="false"/>
-          <w:color w:val="auto"/>
-          <w:sz w:val="26"/>
-        </w:rPr>
-      </w:pPr>
-      <w:r>
-        <w:rPr/>
-        <w:t>}</w:t>
-      </w:r>
-    </w:p>
-    <w:p>
-      <w:pPr>
-        <w:pStyle w:val="Style21"/>
-        <w:rPr>
-          <w:rFonts w:ascii="AppleSystemUIFont" w:hAnsi="AppleSystemUIFont"/>
-          <w:b w:val="false"/>
-          <w:color w:val="auto"/>
-          <w:sz w:val="26"/>
-        </w:rPr>
-      </w:pPr>
-      <w:r>
-        <w:rPr/>
-      </w:r>
-    </w:p>
-    <w:p>
-      <w:pPr>
-        <w:pStyle w:val="Style21"/>
-        <w:rPr>
-          <w:rFonts w:ascii="AppleSystemUIFont" w:hAnsi="AppleSystemUIFont"/>
-          <w:b w:val="false"/>
-          <w:color w:val="auto"/>
-          <w:sz w:val="26"/>
-        </w:rPr>
-      </w:pPr>
-      <w:r>
-        <w:rPr/>
-      </w:r>
-    </w:p>
-    <w:p>
-      <w:pPr>
-        <w:pStyle w:val="Style21"/>
-        <w:rPr>
-          <w:rFonts w:ascii="AppleSystemUIFont" w:hAnsi="AppleSystemUIFont"/>
-          <w:b w:val="false"/>
-          <w:color w:val="auto"/>
-          <w:sz w:val="26"/>
-        </w:rPr>
-      </w:pPr>
-      <w:r>
-        <w:rPr/>
-        <w:t>int get_int(void)</w:t>
-      </w:r>
-    </w:p>
-    <w:p>
-      <w:pPr>
-        <w:pStyle w:val="Style21"/>
-        <w:rPr>
-          <w:rFonts w:ascii="AppleSystemUIFont" w:hAnsi="AppleSystemUIFont"/>
-          <w:b w:val="false"/>
-          <w:color w:val="auto"/>
-          <w:sz w:val="26"/>
-        </w:rPr>
-      </w:pPr>
-      <w:r>
-        <w:rPr/>
-        <w:t>{</w:t>
-      </w:r>
-    </w:p>
-    <w:p>
-      <w:pPr>
-        <w:pStyle w:val="Style21"/>
-        <w:rPr>
-          <w:rFonts w:ascii="AppleSystemUIFont" w:hAnsi="AppleSystemUIFont"/>
-          <w:b w:val="false"/>
-          <w:color w:val="auto"/>
-          <w:sz w:val="26"/>
-        </w:rPr>
-      </w:pPr>
-      <w:r>
-        <w:rPr/>
-        <w:t xml:space="preserve">    </w:t>
-      </w:r>
-      <w:r>
-        <w:rPr/>
-        <w:t>char temprem, tempclear;</w:t>
-      </w:r>
-    </w:p>
-    <w:p>
-      <w:pPr>
-        <w:pStyle w:val="Style21"/>
-        <w:rPr>
-          <w:rFonts w:ascii="AppleSystemUIFont" w:hAnsi="AppleSystemUIFont"/>
-          <w:b w:val="false"/>
-          <w:color w:val="auto"/>
-          <w:sz w:val="26"/>
-        </w:rPr>
-      </w:pPr>
-      <w:r>
-        <w:rPr/>
-        <w:t xml:space="preserve">    </w:t>
-      </w:r>
-      <w:r>
-        <w:rPr/>
-        <w:t>int input  = 0;</w:t>
-      </w:r>
-    </w:p>
-    <w:p>
-      <w:pPr>
-        <w:pStyle w:val="Style21"/>
-        <w:rPr>
-          <w:rFonts w:ascii="AppleSystemUIFont" w:hAnsi="AppleSystemUIFont"/>
-          <w:b w:val="false"/>
-          <w:color w:val="auto"/>
-          <w:sz w:val="26"/>
-        </w:rPr>
-      </w:pPr>
-      <w:r>
-        <w:rPr/>
-        <w:t xml:space="preserve">    </w:t>
-      </w:r>
-      <w:r>
-        <w:rPr/>
-        <w:t>while(true)</w:t>
-      </w:r>
-    </w:p>
-    <w:p>
-      <w:pPr>
-        <w:pStyle w:val="Style21"/>
-        <w:rPr>
-          <w:rFonts w:ascii="AppleSystemUIFont" w:hAnsi="AppleSystemUIFont"/>
-          <w:b w:val="false"/>
-          <w:color w:val="auto"/>
-          <w:sz w:val="26"/>
-        </w:rPr>
-      </w:pPr>
-      <w:r>
-        <w:rPr/>
-        <w:t xml:space="preserve">    </w:t>
-      </w:r>
-      <w:r>
-        <w:rPr/>
-        <w:t>{</w:t>
-      </w:r>
-    </w:p>
-    <w:p>
-      <w:pPr>
-        <w:pStyle w:val="Style21"/>
-        <w:rPr>
-          <w:rFonts w:ascii="AppleSystemUIFont" w:hAnsi="AppleSystemUIFont"/>
-          <w:b w:val="false"/>
-          <w:color w:val="auto"/>
-          <w:sz w:val="26"/>
-        </w:rPr>
-      </w:pPr>
-      <w:r>
-        <w:rPr/>
-        <w:t xml:space="preserve">        </w:t>
-      </w:r>
-      <w:r>
-        <w:rPr/>
-        <w:t>temprem=0;</w:t>
-      </w:r>
-    </w:p>
-    <w:p>
-      <w:pPr>
-        <w:pStyle w:val="Style21"/>
-        <w:rPr>
-          <w:rFonts w:ascii="AppleSystemUIFont" w:hAnsi="AppleSystemUIFont"/>
-          <w:b w:val="false"/>
-          <w:color w:val="auto"/>
-          <w:sz w:val="26"/>
-        </w:rPr>
-      </w:pPr>
-      <w:r>
-        <w:rPr/>
-        <w:t xml:space="preserve">        </w:t>
-      </w:r>
-      <w:r>
-        <w:rPr/>
-        <w:t>tempclear=0;</w:t>
-      </w:r>
-    </w:p>
-    <w:p>
-      <w:pPr>
-        <w:pStyle w:val="Style21"/>
-        <w:rPr>
-          <w:rFonts w:ascii="AppleSystemUIFont" w:hAnsi="AppleSystemUIFont"/>
-          <w:b w:val="false"/>
-          <w:color w:val="auto"/>
-          <w:sz w:val="26"/>
-        </w:rPr>
-      </w:pPr>
-      <w:r>
-        <w:rPr/>
-        <w:t xml:space="preserve">        </w:t>
-      </w:r>
-      <w:r>
-        <w:rPr/>
-        <w:t>if((!scanf("%d%c",&amp;input ,&amp;temprem))|| temprem != '\n')</w:t>
-      </w:r>
-    </w:p>
-    <w:p>
-      <w:pPr>
-        <w:pStyle w:val="Style21"/>
-        <w:rPr>
-          <w:rFonts w:ascii="AppleSystemUIFont" w:hAnsi="AppleSystemUIFont"/>
-          <w:b w:val="false"/>
-          <w:color w:val="auto"/>
-          <w:sz w:val="26"/>
-        </w:rPr>
-      </w:pPr>
-      <w:r>
-        <w:rPr/>
-        <w:t xml:space="preserve">        </w:t>
-      </w:r>
-      <w:r>
-        <w:rPr/>
-        <w:t>{</w:t>
-      </w:r>
-    </w:p>
-    <w:p>
-      <w:pPr>
-        <w:pStyle w:val="Style21"/>
-        <w:rPr>
-          <w:rFonts w:ascii="AppleSystemUIFont" w:hAnsi="AppleSystemUIFont"/>
-          <w:b w:val="false"/>
-          <w:color w:val="auto"/>
-          <w:sz w:val="26"/>
-        </w:rPr>
-      </w:pPr>
-      <w:r>
-        <w:rPr/>
-        <w:t xml:space="preserve">            </w:t>
-      </w:r>
-      <w:r>
-        <w:rPr/>
-        <w:t>printf("  - Error: Invalid value for int variables.\nOne more time: ");</w:t>
-      </w:r>
-    </w:p>
-    <w:p>
-      <w:pPr>
-        <w:pStyle w:val="Style21"/>
-        <w:rPr>
-          <w:rFonts w:ascii="AppleSystemUIFont" w:hAnsi="AppleSystemUIFont"/>
-          <w:b w:val="false"/>
-          <w:color w:val="auto"/>
-          <w:sz w:val="26"/>
-        </w:rPr>
-      </w:pPr>
-      <w:r>
-        <w:rPr/>
-        <w:t xml:space="preserve">            </w:t>
-      </w:r>
-      <w:r>
-        <w:rPr/>
-        <w:t>while(tempclear != '\n')</w:t>
-      </w:r>
-    </w:p>
-    <w:p>
-      <w:pPr>
-        <w:pStyle w:val="Style21"/>
-        <w:rPr>
-          <w:rFonts w:ascii="AppleSystemUIFont" w:hAnsi="AppleSystemUIFont"/>
-          <w:b w:val="false"/>
-          <w:color w:val="auto"/>
-          <w:sz w:val="26"/>
-        </w:rPr>
-      </w:pPr>
-      <w:r>
-        <w:rPr/>
-        <w:t xml:space="preserve">                </w:t>
-      </w:r>
-      <w:r>
-        <w:rPr/>
-        <w:t>scanf("%c",&amp;tempclear);</w:t>
-      </w:r>
-    </w:p>
-    <w:p>
-      <w:pPr>
-        <w:pStyle w:val="Style21"/>
-        <w:rPr>
-          <w:rFonts w:ascii="AppleSystemUIFont" w:hAnsi="AppleSystemUIFont"/>
-          <w:b w:val="false"/>
-          <w:color w:val="auto"/>
-          <w:sz w:val="26"/>
-        </w:rPr>
-      </w:pPr>
-      <w:r>
-        <w:rPr/>
-        <w:t xml:space="preserve">        </w:t>
-      </w:r>
-      <w:r>
-        <w:rPr/>
-        <w:t>}</w:t>
-      </w:r>
-    </w:p>
-    <w:p>
-      <w:pPr>
-        <w:pStyle w:val="Style21"/>
-        <w:rPr>
-          <w:rFonts w:ascii="AppleSystemUIFont" w:hAnsi="AppleSystemUIFont"/>
-          <w:b w:val="false"/>
-          <w:color w:val="auto"/>
-          <w:sz w:val="26"/>
-        </w:rPr>
-      </w:pPr>
-      <w:r>
-        <w:rPr/>
-        <w:t xml:space="preserve">    </w:t>
-      </w:r>
-      <w:r>
-        <w:rPr/>
-        <w:t>else</w:t>
-      </w:r>
-    </w:p>
-    <w:p>
-      <w:pPr>
-        <w:pStyle w:val="Style21"/>
-        <w:rPr>
-          <w:rFonts w:ascii="AppleSystemUIFont" w:hAnsi="AppleSystemUIFont"/>
-          <w:b w:val="false"/>
-          <w:color w:val="auto"/>
-          <w:sz w:val="26"/>
-        </w:rPr>
-      </w:pPr>
-      <w:r>
-        <w:rPr/>
-        <w:t xml:space="preserve">        </w:t>
-      </w:r>
-      <w:r>
-        <w:rPr/>
-        <w:t>return input;</w:t>
-      </w:r>
-    </w:p>
-    <w:p>
-      <w:pPr>
-        <w:pStyle w:val="Style21"/>
-        <w:rPr>
-          <w:rFonts w:ascii="AppleSystemUIFont" w:hAnsi="AppleSystemUIFont"/>
-          <w:b w:val="false"/>
-          <w:color w:val="auto"/>
-          <w:sz w:val="26"/>
-        </w:rPr>
-      </w:pPr>
-      <w:r>
-        <w:rPr/>
-        <w:t xml:space="preserve">    </w:t>
-      </w:r>
-      <w:r>
-        <w:rPr/>
-        <w:t>}</w:t>
-      </w:r>
-    </w:p>
-    <w:p>
-      <w:pPr>
-        <w:pStyle w:val="Style21"/>
-        <w:rPr>
-          <w:rFonts w:ascii="AppleSystemUIFont" w:hAnsi="AppleSystemUIFont"/>
-          <w:b w:val="false"/>
-          <w:color w:val="auto"/>
-          <w:sz w:val="26"/>
-        </w:rPr>
-      </w:pPr>
-      <w:r>
-        <w:rPr/>
-        <w:t>}</w:t>
-      </w:r>
-    </w:p>
-    <w:p>
-      <w:pPr>
-        <w:pStyle w:val="Style21"/>
-        <w:rPr>
-          <w:rFonts w:ascii="AppleSystemUIFont" w:hAnsi="AppleSystemUIFont"/>
-          <w:b w:val="false"/>
-          <w:color w:val="auto"/>
-          <w:sz w:val="26"/>
-        </w:rPr>
-      </w:pPr>
-      <w:r>
-        <w:rPr/>
-      </w:r>
-    </w:p>
-    <w:p>
-      <w:pPr>
-        <w:pStyle w:val="Style21"/>
+      </w:pPr>
+      <w:r>
         <w:rPr>
           <w:b/>
           <w:bCs/>
         </w:rPr>
-      </w:pPr>
-      <w:r>
+        <w:t>Код файла first_algorithm.c:</w:t>
+      </w:r>
+    </w:p>
+    <w:p>
+      <w:pPr>
+        <w:pStyle w:val="Style21"/>
+        <w:rPr>
+          <w:rFonts w:ascii="AppleSystemUIFont" w:hAnsi="AppleSystemUIFont"/>
+          <w:b w:val="false"/>
+          <w:color w:val="auto"/>
+          <w:sz w:val="26"/>
+        </w:rPr>
+      </w:pPr>
+      <w:r>
+        <w:rPr/>
+        <w:t>#include "first_struct.h"</w:t>
+      </w:r>
+    </w:p>
+    <w:p>
+      <w:pPr>
+        <w:pStyle w:val="Style21"/>
+        <w:rPr>
+          <w:rFonts w:ascii="AppleSystemUIFont" w:hAnsi="AppleSystemUIFont"/>
+          <w:b w:val="false"/>
+          <w:color w:val="auto"/>
+          <w:sz w:val="26"/>
+        </w:rPr>
+      </w:pPr>
+      <w:r>
+        <w:rPr>
+          <w:rFonts w:ascii="AppleSystemUIFont" w:hAnsi="AppleSystemUIFont"/>
+          <w:b w:val="false"/>
+          <w:color w:val="auto"/>
+          <w:sz w:val="26"/>
+        </w:rPr>
+      </w:r>
+    </w:p>
+    <w:p>
+      <w:pPr>
+        <w:pStyle w:val="Style21"/>
+        <w:rPr>
+          <w:rFonts w:ascii="AppleSystemUIFont" w:hAnsi="AppleSystemUIFont"/>
+          <w:b w:val="false"/>
+          <w:color w:val="auto"/>
+          <w:sz w:val="26"/>
+        </w:rPr>
+      </w:pPr>
+      <w:r>
+        <w:rPr>
+          <w:rFonts w:ascii="AppleSystemUIFont" w:hAnsi="AppleSystemUIFont"/>
+          <w:b w:val="false"/>
+          <w:color w:val="auto"/>
+          <w:sz w:val="26"/>
+        </w:rPr>
+      </w:r>
+    </w:p>
+    <w:p>
+      <w:pPr>
+        <w:pStyle w:val="Style21"/>
+        <w:rPr>
+          <w:rFonts w:ascii="AppleSystemUIFont" w:hAnsi="AppleSystemUIFont"/>
+          <w:b w:val="false"/>
+          <w:color w:val="auto"/>
+          <w:sz w:val="26"/>
+        </w:rPr>
+      </w:pPr>
+      <w:r>
+        <w:rPr/>
+        <w:t>int* max_min_finder(Array array)</w:t>
+      </w:r>
+    </w:p>
+    <w:p>
+      <w:pPr>
+        <w:pStyle w:val="Style21"/>
+        <w:rPr>
+          <w:rFonts w:ascii="AppleSystemUIFont" w:hAnsi="AppleSystemUIFont"/>
+          <w:b w:val="false"/>
+          <w:color w:val="auto"/>
+          <w:sz w:val="26"/>
+        </w:rPr>
+      </w:pPr>
+      <w:r>
+        <w:rPr/>
+        <w:t>{</w:t>
+      </w:r>
+    </w:p>
+    <w:p>
+      <w:pPr>
+        <w:pStyle w:val="Style21"/>
+        <w:rPr>
+          <w:rFonts w:ascii="AppleSystemUIFont" w:hAnsi="AppleSystemUIFont"/>
+          <w:b w:val="false"/>
+          <w:color w:val="auto"/>
+          <w:sz w:val="26"/>
+        </w:rPr>
+      </w:pPr>
+      <w:r>
+        <w:rPr/>
+        <w:t xml:space="preserve">    </w:t>
+      </w:r>
+      <w:r>
+        <w:rPr/>
+        <w:t>int* result = (int*)malloc(2 * sizeof(int));  // 0 элемент - min, 1 - max</w:t>
+      </w:r>
+    </w:p>
+    <w:p>
+      <w:pPr>
+        <w:pStyle w:val="Style21"/>
+        <w:rPr>
+          <w:rFonts w:ascii="AppleSystemUIFont" w:hAnsi="AppleSystemUIFont"/>
+          <w:b w:val="false"/>
+          <w:color w:val="auto"/>
+          <w:sz w:val="26"/>
+        </w:rPr>
+      </w:pPr>
+      <w:r>
+        <w:rPr/>
+        <w:t xml:space="preserve">    </w:t>
+      </w:r>
+      <w:r>
+        <w:rPr/>
+        <w:t>result[0] = array.data[array.rows-1][array.cols-1];</w:t>
+      </w:r>
+    </w:p>
+    <w:p>
+      <w:pPr>
+        <w:pStyle w:val="Style21"/>
+        <w:rPr>
+          <w:rFonts w:ascii="AppleSystemUIFont" w:hAnsi="AppleSystemUIFont"/>
+          <w:b w:val="false"/>
+          <w:color w:val="auto"/>
+          <w:sz w:val="26"/>
+        </w:rPr>
+      </w:pPr>
+      <w:r>
+        <w:rPr/>
+        <w:t xml:space="preserve">    </w:t>
+      </w:r>
+      <w:r>
+        <w:rPr/>
+        <w:t>result[1] = array.data[array.rows-1][array.cols-1];</w:t>
+      </w:r>
+    </w:p>
+    <w:p>
+      <w:pPr>
+        <w:pStyle w:val="Style21"/>
+        <w:rPr>
+          <w:rFonts w:ascii="AppleSystemUIFont" w:hAnsi="AppleSystemUIFont"/>
+          <w:b w:val="false"/>
+          <w:color w:val="auto"/>
+          <w:sz w:val="26"/>
+        </w:rPr>
+      </w:pPr>
+      <w:r>
+        <w:rPr/>
+        <w:t xml:space="preserve">    </w:t>
+      </w:r>
+      <w:r>
+        <w:rPr/>
+        <w:t>for (int rows = 1; rows &lt; array.rows; rows++)</w:t>
+      </w:r>
+    </w:p>
+    <w:p>
+      <w:pPr>
+        <w:pStyle w:val="Style21"/>
+        <w:rPr>
+          <w:rFonts w:ascii="AppleSystemUIFont" w:hAnsi="AppleSystemUIFont"/>
+          <w:b w:val="false"/>
+          <w:color w:val="auto"/>
+          <w:sz w:val="26"/>
+        </w:rPr>
+      </w:pPr>
+      <w:r>
+        <w:rPr/>
+        <w:t xml:space="preserve">    </w:t>
+      </w:r>
+      <w:r>
+        <w:rPr/>
+        <w:t>{</w:t>
+      </w:r>
+    </w:p>
+    <w:p>
+      <w:pPr>
+        <w:pStyle w:val="Style21"/>
+        <w:rPr>
+          <w:rFonts w:ascii="AppleSystemUIFont" w:hAnsi="AppleSystemUIFont"/>
+          <w:b w:val="false"/>
+          <w:color w:val="auto"/>
+          <w:sz w:val="26"/>
+        </w:rPr>
+      </w:pPr>
+      <w:r>
+        <w:rPr/>
+        <w:t xml:space="preserve">        </w:t>
+      </w:r>
+      <w:r>
+        <w:rPr/>
+        <w:t>for (int cols = array.cols - (rows + 1); cols &lt; array.cols; cols++)</w:t>
+      </w:r>
+    </w:p>
+    <w:p>
+      <w:pPr>
+        <w:pStyle w:val="Style21"/>
+        <w:rPr>
+          <w:rFonts w:ascii="AppleSystemUIFont" w:hAnsi="AppleSystemUIFont"/>
+          <w:b w:val="false"/>
+          <w:color w:val="auto"/>
+          <w:sz w:val="26"/>
+        </w:rPr>
+      </w:pPr>
+      <w:r>
+        <w:rPr/>
+        <w:t xml:space="preserve">        </w:t>
+      </w:r>
+      <w:r>
+        <w:rPr/>
+        <w:t>{</w:t>
+      </w:r>
+    </w:p>
+    <w:p>
+      <w:pPr>
+        <w:pStyle w:val="Style21"/>
+        <w:rPr>
+          <w:rFonts w:ascii="AppleSystemUIFont" w:hAnsi="AppleSystemUIFont"/>
+          <w:b w:val="false"/>
+          <w:color w:val="auto"/>
+          <w:sz w:val="26"/>
+        </w:rPr>
+      </w:pPr>
+      <w:r>
+        <w:rPr/>
+        <w:t xml:space="preserve">            </w:t>
+      </w:r>
+      <w:r>
+        <w:rPr/>
+        <w:t>result[0] = (array.data[rows][cols] &lt; result[0])? array.data[rows][cols] : result[0];</w:t>
+      </w:r>
+    </w:p>
+    <w:p>
+      <w:pPr>
+        <w:pStyle w:val="Style21"/>
+        <w:rPr>
+          <w:rFonts w:ascii="AppleSystemUIFont" w:hAnsi="AppleSystemUIFont"/>
+          <w:b w:val="false"/>
+          <w:color w:val="auto"/>
+          <w:sz w:val="26"/>
+        </w:rPr>
+      </w:pPr>
+      <w:r>
+        <w:rPr/>
+        <w:t xml:space="preserve">            </w:t>
+      </w:r>
+      <w:r>
+        <w:rPr/>
+        <w:t>result[1] = (array.data[rows][cols] &gt; result[1])? array.data[rows][cols] : result[1];</w:t>
+      </w:r>
+    </w:p>
+    <w:p>
+      <w:pPr>
+        <w:pStyle w:val="Style21"/>
+        <w:rPr>
+          <w:rFonts w:ascii="AppleSystemUIFont" w:hAnsi="AppleSystemUIFont"/>
+          <w:b w:val="false"/>
+          <w:color w:val="auto"/>
+          <w:sz w:val="26"/>
+        </w:rPr>
+      </w:pPr>
+      <w:r>
+        <w:rPr/>
+        <w:t xml:space="preserve">        </w:t>
+      </w:r>
+      <w:r>
+        <w:rPr/>
+        <w:t>}</w:t>
+      </w:r>
+    </w:p>
+    <w:p>
+      <w:pPr>
+        <w:pStyle w:val="Style21"/>
+        <w:rPr>
+          <w:rFonts w:ascii="AppleSystemUIFont" w:hAnsi="AppleSystemUIFont"/>
+          <w:b w:val="false"/>
+          <w:color w:val="auto"/>
+          <w:sz w:val="26"/>
+        </w:rPr>
+      </w:pPr>
+      <w:r>
+        <w:rPr/>
+        <w:t xml:space="preserve">    </w:t>
+      </w:r>
+      <w:r>
+        <w:rPr/>
+        <w:t>}</w:t>
+      </w:r>
+    </w:p>
+    <w:p>
+      <w:pPr>
+        <w:pStyle w:val="Style21"/>
+        <w:rPr>
+          <w:rFonts w:ascii="AppleSystemUIFont" w:hAnsi="AppleSystemUIFont"/>
+          <w:b w:val="false"/>
+          <w:color w:val="auto"/>
+          <w:sz w:val="26"/>
+        </w:rPr>
+      </w:pPr>
+      <w:r>
+        <w:rPr/>
+        <w:t xml:space="preserve">    </w:t>
+      </w:r>
+      <w:r>
+        <w:rPr/>
+        <w:t>return result;</w:t>
+      </w:r>
+    </w:p>
+    <w:p>
+      <w:pPr>
+        <w:pStyle w:val="Style21"/>
+        <w:rPr>
+          <w:rFonts w:ascii="AppleSystemUIFont" w:hAnsi="AppleSystemUIFont"/>
+          <w:b w:val="false"/>
+          <w:color w:val="auto"/>
+          <w:sz w:val="26"/>
+        </w:rPr>
+      </w:pPr>
+      <w:r>
+        <w:rPr/>
+        <w:t>}</w:t>
+      </w:r>
+    </w:p>
+    <w:p>
+      <w:pPr>
+        <w:pStyle w:val="Style21"/>
+        <w:rPr>
+          <w:rFonts w:ascii="AppleSystemUIFont" w:hAnsi="AppleSystemUIFont"/>
+          <w:b w:val="false"/>
+          <w:color w:val="auto"/>
+          <w:sz w:val="26"/>
+        </w:rPr>
+      </w:pPr>
+      <w:r>
+        <w:rPr>
+          <w:rFonts w:ascii="AppleSystemUIFont" w:hAnsi="AppleSystemUIFont"/>
+          <w:b w:val="false"/>
+          <w:color w:val="auto"/>
+          <w:sz w:val="26"/>
+        </w:rPr>
+      </w:r>
+    </w:p>
+    <w:p>
+      <w:pPr>
+        <w:pStyle w:val="Style21"/>
         <w:rPr>
           <w:b/>
           <w:bCs/>
         </w:rPr>
-        <w:t xml:space="preserve">Код файла </w:t>
-      </w:r>
+      </w:pPr>
       <w:r>
         <w:rPr>
           <w:b/>
           <w:bCs/>
         </w:rPr>
-        <w:t>first_algorithm.c:</w:t>
+        <w:t>Код файла first_algorithm.h:</w:t>
       </w:r>
     </w:p>
     <w:p>
@@ -6002,308 +6446,46 @@
         </w:rPr>
       </w:pPr>
       <w:r>
-        <w:rPr/>
-      </w:r>
-    </w:p>
-    <w:p>
-      <w:pPr>
-        <w:pStyle w:val="Style21"/>
-        <w:rPr>
-          <w:rFonts w:ascii="AppleSystemUIFont" w:hAnsi="AppleSystemUIFont"/>
-          <w:b w:val="false"/>
-          <w:color w:val="auto"/>
-          <w:sz w:val="26"/>
-        </w:rPr>
-      </w:pPr>
-      <w:r>
-        <w:rPr/>
-      </w:r>
-    </w:p>
-    <w:p>
-      <w:pPr>
-        <w:pStyle w:val="Style21"/>
-        <w:rPr>
-          <w:rFonts w:ascii="AppleSystemUIFont" w:hAnsi="AppleSystemUIFont"/>
-          <w:b w:val="false"/>
-          <w:color w:val="auto"/>
-          <w:sz w:val="26"/>
-        </w:rPr>
-      </w:pPr>
-      <w:r>
-        <w:rPr/>
-        <w:t>int* max_min_finder(Array array)</w:t>
-      </w:r>
-    </w:p>
-    <w:p>
-      <w:pPr>
-        <w:pStyle w:val="Style21"/>
-        <w:rPr>
-          <w:rFonts w:ascii="AppleSystemUIFont" w:hAnsi="AppleSystemUIFont"/>
-          <w:b w:val="false"/>
-          <w:color w:val="auto"/>
-          <w:sz w:val="26"/>
-        </w:rPr>
-      </w:pPr>
-      <w:r>
-        <w:rPr/>
-        <w:t>{</w:t>
-      </w:r>
-    </w:p>
-    <w:p>
-      <w:pPr>
-        <w:pStyle w:val="Style21"/>
-        <w:rPr>
-          <w:rFonts w:ascii="AppleSystemUIFont" w:hAnsi="AppleSystemUIFont"/>
-          <w:b w:val="false"/>
-          <w:color w:val="auto"/>
-          <w:sz w:val="26"/>
-        </w:rPr>
-      </w:pPr>
-      <w:r>
-        <w:rPr/>
-        <w:t xml:space="preserve">    </w:t>
-      </w:r>
-      <w:r>
-        <w:rPr/>
-        <w:t>int* result = (int*)malloc(2 * sizeof(int));  // 0 элемент - min, 1 - max</w:t>
-      </w:r>
-    </w:p>
-    <w:p>
-      <w:pPr>
-        <w:pStyle w:val="Style21"/>
-        <w:rPr>
-          <w:rFonts w:ascii="AppleSystemUIFont" w:hAnsi="AppleSystemUIFont"/>
-          <w:b w:val="false"/>
-          <w:color w:val="auto"/>
-          <w:sz w:val="26"/>
-        </w:rPr>
-      </w:pPr>
-      <w:r>
-        <w:rPr/>
-        <w:t xml:space="preserve">    </w:t>
-      </w:r>
-      <w:r>
-        <w:rPr/>
-        <w:t>result[0] = array.data[array.rows-1][array.cols-1];</w:t>
-      </w:r>
-    </w:p>
-    <w:p>
-      <w:pPr>
-        <w:pStyle w:val="Style21"/>
-        <w:rPr>
-          <w:rFonts w:ascii="AppleSystemUIFont" w:hAnsi="AppleSystemUIFont"/>
-          <w:b w:val="false"/>
-          <w:color w:val="auto"/>
-          <w:sz w:val="26"/>
-        </w:rPr>
-      </w:pPr>
-      <w:r>
-        <w:rPr/>
-        <w:t xml:space="preserve">    </w:t>
-      </w:r>
-      <w:r>
-        <w:rPr/>
-        <w:t>result[1] = array.data[array.rows-1][array.cols-1];</w:t>
-      </w:r>
-    </w:p>
-    <w:p>
-      <w:pPr>
-        <w:pStyle w:val="Style21"/>
-        <w:rPr>
-          <w:rFonts w:ascii="AppleSystemUIFont" w:hAnsi="AppleSystemUIFont"/>
-          <w:b w:val="false"/>
-          <w:color w:val="auto"/>
-          <w:sz w:val="26"/>
-        </w:rPr>
-      </w:pPr>
-      <w:r>
-        <w:rPr/>
-        <w:t xml:space="preserve">    </w:t>
-      </w:r>
-      <w:r>
-        <w:rPr/>
-        <w:t>for (int rows = 1; rows &lt; array.rows; rows++)</w:t>
-      </w:r>
-    </w:p>
-    <w:p>
-      <w:pPr>
-        <w:pStyle w:val="Style21"/>
-        <w:rPr>
-          <w:rFonts w:ascii="AppleSystemUIFont" w:hAnsi="AppleSystemUIFont"/>
-          <w:b w:val="false"/>
-          <w:color w:val="auto"/>
-          <w:sz w:val="26"/>
-        </w:rPr>
-      </w:pPr>
-      <w:r>
-        <w:rPr/>
-        <w:t xml:space="preserve">    </w:t>
-      </w:r>
-      <w:r>
-        <w:rPr/>
-        <w:t>{</w:t>
-      </w:r>
-    </w:p>
-    <w:p>
-      <w:pPr>
-        <w:pStyle w:val="Style21"/>
-        <w:rPr>
-          <w:rFonts w:ascii="AppleSystemUIFont" w:hAnsi="AppleSystemUIFont"/>
-          <w:b w:val="false"/>
-          <w:color w:val="auto"/>
-          <w:sz w:val="26"/>
-        </w:rPr>
-      </w:pPr>
-      <w:r>
-        <w:rPr/>
-        <w:t xml:space="preserve">        </w:t>
-      </w:r>
-      <w:r>
-        <w:rPr/>
-        <w:t>for (int cols = array.cols - (rows + 1); cols &lt; array.cols; cols++)</w:t>
-      </w:r>
-    </w:p>
-    <w:p>
-      <w:pPr>
-        <w:pStyle w:val="Style21"/>
-        <w:rPr>
-          <w:rFonts w:ascii="AppleSystemUIFont" w:hAnsi="AppleSystemUIFont"/>
-          <w:b w:val="false"/>
-          <w:color w:val="auto"/>
-          <w:sz w:val="26"/>
-        </w:rPr>
-      </w:pPr>
-      <w:r>
-        <w:rPr/>
-        <w:t xml:space="preserve">        </w:t>
-      </w:r>
-      <w:r>
-        <w:rPr/>
-        <w:t>{</w:t>
-      </w:r>
-    </w:p>
-    <w:p>
-      <w:pPr>
-        <w:pStyle w:val="Style21"/>
-        <w:rPr>
-          <w:rFonts w:ascii="AppleSystemUIFont" w:hAnsi="AppleSystemUIFont"/>
-          <w:b w:val="false"/>
-          <w:color w:val="auto"/>
-          <w:sz w:val="26"/>
-        </w:rPr>
-      </w:pPr>
-      <w:r>
-        <w:rPr/>
-        <w:t xml:space="preserve">            </w:t>
-      </w:r>
-      <w:r>
-        <w:rPr/>
-        <w:t>result[0] = (array.data[rows][cols] &lt; result[0])? array.data[rows][cols] : result[0];</w:t>
-      </w:r>
-    </w:p>
-    <w:p>
-      <w:pPr>
-        <w:pStyle w:val="Style21"/>
-        <w:rPr>
-          <w:rFonts w:ascii="AppleSystemUIFont" w:hAnsi="AppleSystemUIFont"/>
-          <w:b w:val="false"/>
-          <w:color w:val="auto"/>
-          <w:sz w:val="26"/>
-        </w:rPr>
-      </w:pPr>
-      <w:r>
-        <w:rPr/>
-        <w:t xml:space="preserve">            </w:t>
-      </w:r>
-      <w:r>
-        <w:rPr/>
-        <w:t>result[1] = (array.data[rows][cols] &gt; result[1])? array.data[rows][cols] : result[1];</w:t>
-      </w:r>
-    </w:p>
-    <w:p>
-      <w:pPr>
-        <w:pStyle w:val="Style21"/>
-        <w:rPr>
-          <w:rFonts w:ascii="AppleSystemUIFont" w:hAnsi="AppleSystemUIFont"/>
-          <w:b w:val="false"/>
-          <w:color w:val="auto"/>
-          <w:sz w:val="26"/>
-        </w:rPr>
-      </w:pPr>
-      <w:r>
-        <w:rPr/>
-        <w:t xml:space="preserve">        </w:t>
-      </w:r>
-      <w:r>
-        <w:rPr/>
-        <w:t>}</w:t>
-      </w:r>
-    </w:p>
-    <w:p>
-      <w:pPr>
-        <w:pStyle w:val="Style21"/>
-        <w:rPr>
-          <w:rFonts w:ascii="AppleSystemUIFont" w:hAnsi="AppleSystemUIFont"/>
-          <w:b w:val="false"/>
-          <w:color w:val="auto"/>
-          <w:sz w:val="26"/>
-        </w:rPr>
-      </w:pPr>
-      <w:r>
-        <w:rPr/>
-        <w:t xml:space="preserve">    </w:t>
-      </w:r>
-      <w:r>
-        <w:rPr/>
-        <w:t>}</w:t>
-      </w:r>
-    </w:p>
-    <w:p>
-      <w:pPr>
-        <w:pStyle w:val="Style21"/>
-        <w:rPr>
-          <w:rFonts w:ascii="AppleSystemUIFont" w:hAnsi="AppleSystemUIFont"/>
-          <w:b w:val="false"/>
-          <w:color w:val="auto"/>
-          <w:sz w:val="26"/>
-        </w:rPr>
-      </w:pPr>
-      <w:r>
-        <w:rPr/>
-        <w:t xml:space="preserve">    </w:t>
-      </w:r>
-      <w:r>
-        <w:rPr/>
-        <w:t>return result;</w:t>
-      </w:r>
-    </w:p>
-    <w:p>
-      <w:pPr>
-        <w:pStyle w:val="Style21"/>
-        <w:rPr>
-          <w:rFonts w:ascii="AppleSystemUIFont" w:hAnsi="AppleSystemUIFont"/>
-          <w:b w:val="false"/>
-          <w:color w:val="auto"/>
-          <w:sz w:val="26"/>
-        </w:rPr>
-      </w:pPr>
-      <w:r>
-        <w:rPr/>
-        <w:t>}</w:t>
-      </w:r>
-    </w:p>
-    <w:p>
-      <w:pPr>
-        <w:pStyle w:val="Style21"/>
-        <w:rPr>
-          <w:rFonts w:ascii="AppleSystemUIFont" w:hAnsi="AppleSystemUIFont"/>
-          <w:b w:val="false"/>
-          <w:color w:val="auto"/>
-          <w:sz w:val="26"/>
-        </w:rPr>
-      </w:pPr>
-      <w:r>
-        <w:rPr/>
+        <w:rPr>
+          <w:rFonts w:ascii="AppleSystemUIFont" w:hAnsi="AppleSystemUIFont"/>
+          <w:b w:val="false"/>
+          <w:color w:val="auto"/>
+          <w:sz w:val="26"/>
+        </w:rPr>
+      </w:r>
+    </w:p>
+    <w:p>
+      <w:pPr>
+        <w:pStyle w:val="Style21"/>
+        <w:rPr>
+          <w:rFonts w:ascii="AppleSystemUIFont" w:hAnsi="AppleSystemUIFont"/>
+          <w:b w:val="false"/>
+          <w:color w:val="auto"/>
+          <w:sz w:val="26"/>
+        </w:rPr>
+      </w:pPr>
+      <w:r>
+        <w:rPr/>
+        <w:t>int* max_min_finder(Array array);</w:t>
+      </w:r>
+    </w:p>
+    <w:p>
+      <w:pPr>
+        <w:pStyle w:val="Style21"/>
+        <w:rPr>
+          <w:rFonts w:ascii="AppleSystemUIFont" w:hAnsi="AppleSystemUIFont"/>
+          <w:b w:val="false"/>
+          <w:color w:val="auto"/>
+          <w:sz w:val="26"/>
+        </w:rPr>
+      </w:pPr>
+      <w:r>
+        <w:rPr>
+          <w:rFonts w:ascii="AppleSystemUIFont" w:hAnsi="AppleSystemUIFont"/>
+          <w:b w:val="false"/>
+          <w:color w:val="auto"/>
+          <w:sz w:val="26"/>
+        </w:rPr>
       </w:r>
     </w:p>
     <w:p>
@@ -6319,65 +6501,124 @@
           <w:b/>
           <w:bCs/>
         </w:rPr>
-        <w:t>Код файла first_algorithm.h:</w:t>
-      </w:r>
-    </w:p>
-    <w:p>
-      <w:pPr>
-        <w:pStyle w:val="Style21"/>
-        <w:rPr>
-          <w:rFonts w:ascii="AppleSystemUIFont" w:hAnsi="AppleSystemUIFont"/>
-          <w:b w:val="false"/>
-          <w:color w:val="auto"/>
-          <w:sz w:val="26"/>
-        </w:rPr>
-      </w:pPr>
-      <w:r>
-        <w:rPr/>
-        <w:t>#include "first_struct.h"</w:t>
-      </w:r>
-    </w:p>
-    <w:p>
-      <w:pPr>
-        <w:pStyle w:val="Style21"/>
-        <w:rPr>
-          <w:rFonts w:ascii="AppleSystemUIFont" w:hAnsi="AppleSystemUIFont"/>
-          <w:b w:val="false"/>
-          <w:color w:val="auto"/>
-          <w:sz w:val="26"/>
-        </w:rPr>
-      </w:pPr>
-      <w:r>
-        <w:rPr/>
-      </w:r>
-    </w:p>
-    <w:p>
-      <w:pPr>
-        <w:pStyle w:val="Style21"/>
-        <w:rPr>
-          <w:rFonts w:ascii="AppleSystemUIFont" w:hAnsi="AppleSystemUIFont"/>
-          <w:b w:val="false"/>
-          <w:color w:val="auto"/>
-          <w:sz w:val="26"/>
-        </w:rPr>
-      </w:pPr>
-      <w:r>
-        <w:rPr/>
-        <w:t>int* max_min_finder(Array array);</w:t>
-      </w:r>
-    </w:p>
-    <w:p>
-      <w:pPr>
-        <w:pStyle w:val="Style21"/>
-        <w:rPr>
-          <w:rFonts w:ascii="AppleSystemUIFont" w:hAnsi="AppleSystemUIFont"/>
-          <w:b w:val="false"/>
-          <w:color w:val="auto"/>
-          <w:sz w:val="26"/>
-        </w:rPr>
-      </w:pPr>
-      <w:r>
-        <w:rPr/>
+        <w:t>Код файла first_interface.h:</w:t>
+      </w:r>
+    </w:p>
+    <w:p>
+      <w:pPr>
+        <w:pStyle w:val="Style21"/>
+        <w:rPr>
+          <w:rFonts w:ascii="AppleSystemUIFont" w:hAnsi="AppleSystemUIFont"/>
+          <w:b w:val="false"/>
+          <w:color w:val="auto"/>
+          <w:sz w:val="26"/>
+        </w:rPr>
+      </w:pPr>
+      <w:r>
+        <w:rPr/>
+        <w:t>#include &lt;stdio.h&gt;</w:t>
+      </w:r>
+    </w:p>
+    <w:p>
+      <w:pPr>
+        <w:pStyle w:val="Style21"/>
+        <w:rPr>
+          <w:rFonts w:ascii="AppleSystemUIFont" w:hAnsi="AppleSystemUIFont"/>
+          <w:b w:val="false"/>
+          <w:color w:val="auto"/>
+          <w:sz w:val="26"/>
+        </w:rPr>
+      </w:pPr>
+      <w:r>
+        <w:rPr/>
+        <w:t>#include &lt;stdbool.h&gt;</w:t>
+      </w:r>
+    </w:p>
+    <w:p>
+      <w:pPr>
+        <w:pStyle w:val="Style21"/>
+        <w:rPr>
+          <w:rFonts w:ascii="AppleSystemUIFont" w:hAnsi="AppleSystemUIFont"/>
+          <w:b w:val="false"/>
+          <w:color w:val="auto"/>
+          <w:sz w:val="26"/>
+        </w:rPr>
+      </w:pPr>
+      <w:r>
+        <w:rPr>
+          <w:rFonts w:ascii="AppleSystemUIFont" w:hAnsi="AppleSystemUIFont"/>
+          <w:b w:val="false"/>
+          <w:color w:val="auto"/>
+          <w:sz w:val="26"/>
+        </w:rPr>
+      </w:r>
+    </w:p>
+    <w:p>
+      <w:pPr>
+        <w:pStyle w:val="Style21"/>
+        <w:rPr>
+          <w:rFonts w:ascii="AppleSystemUIFont" w:hAnsi="AppleSystemUIFont"/>
+          <w:b w:val="false"/>
+          <w:color w:val="auto"/>
+          <w:sz w:val="26"/>
+        </w:rPr>
+      </w:pPr>
+      <w:r>
+        <w:rPr/>
+        <w:t>double get_double(void);</w:t>
+      </w:r>
+    </w:p>
+    <w:p>
+      <w:pPr>
+        <w:pStyle w:val="Style21"/>
+        <w:rPr>
+          <w:rFonts w:ascii="AppleSystemUIFont" w:hAnsi="AppleSystemUIFont"/>
+          <w:b w:val="false"/>
+          <w:color w:val="auto"/>
+          <w:sz w:val="26"/>
+        </w:rPr>
+      </w:pPr>
+      <w:r>
+        <w:rPr/>
+        <w:t>int get_int(void);</w:t>
+      </w:r>
+    </w:p>
+    <w:p>
+      <w:pPr>
+        <w:pStyle w:val="Style21"/>
+        <w:rPr>
+          <w:rFonts w:ascii="AppleSystemUIFont" w:hAnsi="AppleSystemUIFont"/>
+          <w:b w:val="false"/>
+          <w:color w:val="auto"/>
+          <w:sz w:val="26"/>
+        </w:rPr>
+      </w:pPr>
+      <w:r>
+        <w:rPr>
+          <w:rFonts w:ascii="AppleSystemUIFont" w:hAnsi="AppleSystemUIFont"/>
+          <w:b w:val="false"/>
+          <w:color w:val="auto"/>
+          <w:sz w:val="26"/>
+        </w:rPr>
+      </w:r>
+    </w:p>
+    <w:p>
+      <w:pPr>
+        <w:pStyle w:val="Style21"/>
+        <w:rPr>
+          <w:rFonts w:ascii="AppleSystemUIFont" w:hAnsi="AppleSystemUIFont"/>
+          <w:b w:val="false"/>
+          <w:color w:val="auto"/>
+          <w:sz w:val="26"/>
+        </w:rPr>
+      </w:pPr>
+      <w:r>
+        <w:rPr>
+          <w:rFonts w:ascii="AppleSystemUIFont" w:hAnsi="AppleSystemUIFont"/>
+          <w:b w:val="false"/>
+          <w:color w:val="auto"/>
+          <w:sz w:val="26"/>
+        </w:rPr>
       </w:r>
     </w:p>
     <w:p>
@@ -6393,124 +6634,6 @@
           <w:b/>
           <w:bCs/>
         </w:rPr>
-        <w:t>Код файла first_interface.h:</w:t>
-      </w:r>
-    </w:p>
-    <w:p>
-      <w:pPr>
-        <w:pStyle w:val="Style21"/>
-        <w:rPr>
-          <w:rFonts w:ascii="AppleSystemUIFont" w:hAnsi="AppleSystemUIFont"/>
-          <w:b w:val="false"/>
-          <w:color w:val="auto"/>
-          <w:sz w:val="26"/>
-        </w:rPr>
-      </w:pPr>
-      <w:r>
-        <w:rPr/>
-        <w:t>#include &lt;stdio.h&gt;</w:t>
-      </w:r>
-    </w:p>
-    <w:p>
-      <w:pPr>
-        <w:pStyle w:val="Style21"/>
-        <w:rPr>
-          <w:rFonts w:ascii="AppleSystemUIFont" w:hAnsi="AppleSystemUIFont"/>
-          <w:b w:val="false"/>
-          <w:color w:val="auto"/>
-          <w:sz w:val="26"/>
-        </w:rPr>
-      </w:pPr>
-      <w:r>
-        <w:rPr/>
-        <w:t>#include &lt;stdbool.h&gt;</w:t>
-      </w:r>
-    </w:p>
-    <w:p>
-      <w:pPr>
-        <w:pStyle w:val="Style21"/>
-        <w:rPr>
-          <w:rFonts w:ascii="AppleSystemUIFont" w:hAnsi="AppleSystemUIFont"/>
-          <w:b w:val="false"/>
-          <w:color w:val="auto"/>
-          <w:sz w:val="26"/>
-        </w:rPr>
-      </w:pPr>
-      <w:r>
-        <w:rPr/>
-      </w:r>
-    </w:p>
-    <w:p>
-      <w:pPr>
-        <w:pStyle w:val="Style21"/>
-        <w:rPr>
-          <w:rFonts w:ascii="AppleSystemUIFont" w:hAnsi="AppleSystemUIFont"/>
-          <w:b w:val="false"/>
-          <w:color w:val="auto"/>
-          <w:sz w:val="26"/>
-        </w:rPr>
-      </w:pPr>
-      <w:r>
-        <w:rPr/>
-        <w:t>double get_double(void);</w:t>
-      </w:r>
-    </w:p>
-    <w:p>
-      <w:pPr>
-        <w:pStyle w:val="Style21"/>
-        <w:rPr>
-          <w:rFonts w:ascii="AppleSystemUIFont" w:hAnsi="AppleSystemUIFont"/>
-          <w:b w:val="false"/>
-          <w:color w:val="auto"/>
-          <w:sz w:val="26"/>
-        </w:rPr>
-      </w:pPr>
-      <w:r>
-        <w:rPr/>
-        <w:t>int get_int(void);</w:t>
-      </w:r>
-    </w:p>
-    <w:p>
-      <w:pPr>
-        <w:pStyle w:val="Style21"/>
-        <w:rPr>
-          <w:rFonts w:ascii="AppleSystemUIFont" w:hAnsi="AppleSystemUIFont"/>
-          <w:b w:val="false"/>
-          <w:color w:val="auto"/>
-          <w:sz w:val="26"/>
-        </w:rPr>
-      </w:pPr>
-      <w:r>
-        <w:rPr/>
-      </w:r>
-    </w:p>
-    <w:p>
-      <w:pPr>
-        <w:pStyle w:val="Style21"/>
-        <w:rPr>
-          <w:rFonts w:ascii="AppleSystemUIFont" w:hAnsi="AppleSystemUIFont"/>
-          <w:b w:val="false"/>
-          <w:color w:val="auto"/>
-          <w:sz w:val="26"/>
-        </w:rPr>
-      </w:pPr>
-      <w:r>
-        <w:rPr/>
-      </w:r>
-    </w:p>
-    <w:p>
-      <w:pPr>
-        <w:pStyle w:val="Style21"/>
-        <w:rPr>
-          <w:b/>
-          <w:bCs/>
-        </w:rPr>
-      </w:pPr>
-      <w:r>
-        <w:rPr>
-          <w:b/>
-          <w:bCs/>
-        </w:rPr>
         <w:t>Код файла first_struct.h:</w:t>
       </w:r>
     </w:p>
@@ -6555,21 +6678,31 @@
         </w:rPr>
       </w:pPr>
       <w:r>
-        <w:rPr/>
-      </w:r>
-    </w:p>
-    <w:p>
-      <w:pPr>
-        <w:pStyle w:val="Style21"/>
-        <w:rPr>
-          <w:rFonts w:ascii="AppleSystemUIFont" w:hAnsi="AppleSystemUIFont"/>
-          <w:b w:val="false"/>
-          <w:color w:val="auto"/>
-          <w:sz w:val="26"/>
-        </w:rPr>
-      </w:pPr>
-      <w:r>
-        <w:rPr/>
+        <w:rPr>
+          <w:rFonts w:ascii="AppleSystemUIFont" w:hAnsi="AppleSystemUIFont"/>
+          <w:b w:val="false"/>
+          <w:color w:val="auto"/>
+          <w:sz w:val="26"/>
+        </w:rPr>
+      </w:r>
+    </w:p>
+    <w:p>
+      <w:pPr>
+        <w:pStyle w:val="Style21"/>
+        <w:rPr>
+          <w:rFonts w:ascii="AppleSystemUIFont" w:hAnsi="AppleSystemUIFont"/>
+          <w:b w:val="false"/>
+          <w:color w:val="auto"/>
+          <w:sz w:val="26"/>
+        </w:rPr>
+      </w:pPr>
+      <w:r>
+        <w:rPr>
+          <w:rFonts w:ascii="AppleSystemUIFont" w:hAnsi="AppleSystemUIFont"/>
+          <w:b w:val="false"/>
+          <w:color w:val="auto"/>
+          <w:sz w:val="26"/>
+        </w:rPr>
       </w:r>
     </w:p>
     <w:p>
@@ -6670,7 +6803,12 @@
         </w:rPr>
       </w:pPr>
       <w:r>
-        <w:rPr/>
+        <w:rPr>
+          <w:rFonts w:ascii="AppleSystemUIFont" w:hAnsi="AppleSystemUIFont"/>
+          <w:b w:val="false"/>
+          <w:color w:val="auto"/>
+          <w:sz w:val="26"/>
+        </w:rPr>
       </w:r>
     </w:p>
     <w:p>
@@ -6699,7 +6837,12 @@
         </w:rPr>
       </w:pPr>
       <w:r>
-        <w:rPr/>
+        <w:rPr>
+          <w:rFonts w:ascii="AppleSystemUIFont" w:hAnsi="AppleSystemUIFont"/>
+          <w:b w:val="false"/>
+          <w:color w:val="auto"/>
+          <w:sz w:val="26"/>
+        </w:rPr>
       </w:r>
     </w:p>
     <w:p>
@@ -6728,7 +6871,12 @@
         </w:rPr>
       </w:pPr>
       <w:r>
-        <w:rPr/>
+        <w:rPr>
+          <w:rFonts w:ascii="AppleSystemUIFont" w:hAnsi="AppleSystemUIFont"/>
+          <w:b w:val="false"/>
+          <w:color w:val="auto"/>
+          <w:sz w:val="26"/>
+        </w:rPr>
       </w:r>
     </w:p>
     <w:p>
@@ -6757,7 +6905,12 @@
         </w:rPr>
       </w:pPr>
       <w:r>
-        <w:rPr/>
+        <w:rPr>
+          <w:rFonts w:ascii="AppleSystemUIFont" w:hAnsi="AppleSystemUIFont"/>
+          <w:b w:val="false"/>
+          <w:color w:val="auto"/>
+          <w:sz w:val="26"/>
+        </w:rPr>
       </w:r>
     </w:p>
     <w:p>
@@ -6786,7 +6939,12 @@
         </w:rPr>
       </w:pPr>
       <w:r>
-        <w:rPr/>
+        <w:rPr>
+          <w:rFonts w:ascii="AppleSystemUIFont" w:hAnsi="AppleSystemUIFont"/>
+          <w:b w:val="false"/>
+          <w:color w:val="auto"/>
+          <w:sz w:val="26"/>
+        </w:rPr>
       </w:r>
     </w:p>
     <w:p>
@@ -6855,7 +7013,7 @@
       <w:r>
         <w:rPr/>
         <w:drawing>
-          <wp:anchor behindDoc="0" distT="0" distB="0" distL="0" distR="0" simplePos="0" locked="0" layoutInCell="0" allowOverlap="1" relativeHeight="4">
+          <wp:anchor behindDoc="0" distT="0" distB="0" distL="0" distR="0" simplePos="0" locked="0" layoutInCell="0" allowOverlap="1" relativeHeight="5">
             <wp:simplePos x="0" y="0"/>
             <wp:positionH relativeFrom="column">
               <wp:align>center</wp:align>
@@ -7033,11 +7191,7 @@
       <w:r>
         <w:rPr/>
         <w:tab/>
-        <w:t xml:space="preserve">Для выполнения данного задания была изучена новая тема «Кодировки Символов», освоены методы работы с битами в </w:t>
-      </w:r>
-      <w:r>
-        <w:rPr/>
-        <w:t>Objective C.</w:t>
+        <w:t>Для выполнения данного задания была изучена новая тема «Кодировки Символов», освоены методы работы с битами в C.</w:t>
       </w:r>
     </w:p>
     <w:p>
@@ -7224,7 +7378,11 @@
         </w:rPr>
       </w:pPr>
       <w:r>
-        <w:rPr/>
+        <w:rPr>
+          <w:rFonts w:ascii="AppleSystemUIFont" w:hAnsi="AppleSystemUIFont"/>
+          <w:color w:val="auto"/>
+          <w:sz w:val="26"/>
+        </w:rPr>
       </w:r>
     </w:p>
     <w:p>
@@ -7251,7 +7409,11 @@
         </w:rPr>
       </w:pPr>
       <w:r>
-        <w:rPr/>
+        <w:rPr>
+          <w:rFonts w:ascii="AppleSystemUIFont" w:hAnsi="AppleSystemUIFont"/>
+          <w:color w:val="auto"/>
+          <w:sz w:val="26"/>
+        </w:rPr>
       </w:r>
     </w:p>
     <w:p>
@@ -7278,20 +7440,28 @@
         </w:rPr>
       </w:pPr>
       <w:r>
-        <w:rPr/>
-      </w:r>
-    </w:p>
-    <w:p>
-      <w:pPr>
-        <w:pStyle w:val="Style21"/>
-        <w:rPr>
-          <w:rFonts w:ascii="AppleSystemUIFont" w:hAnsi="AppleSystemUIFont"/>
-          <w:color w:val="auto"/>
-          <w:sz w:val="26"/>
-        </w:rPr>
-      </w:pPr>
-      <w:r>
-        <w:rPr/>
+        <w:rPr>
+          <w:rFonts w:ascii="AppleSystemUIFont" w:hAnsi="AppleSystemUIFont"/>
+          <w:color w:val="auto"/>
+          <w:sz w:val="26"/>
+        </w:rPr>
+      </w:r>
+    </w:p>
+    <w:p>
+      <w:pPr>
+        <w:pStyle w:val="Style21"/>
+        <w:rPr>
+          <w:rFonts w:ascii="AppleSystemUIFont" w:hAnsi="AppleSystemUIFont"/>
+          <w:color w:val="auto"/>
+          <w:sz w:val="26"/>
+        </w:rPr>
+      </w:pPr>
+      <w:r>
+        <w:rPr>
+          <w:rFonts w:ascii="AppleSystemUIFont" w:hAnsi="AppleSystemUIFont"/>
+          <w:color w:val="auto"/>
+          <w:sz w:val="26"/>
+        </w:rPr>
       </w:r>
     </w:p>
     <w:p>
@@ -8012,46 +8182,62 @@
         </w:rPr>
       </w:pPr>
       <w:r>
-        <w:rPr/>
-      </w:r>
-    </w:p>
-    <w:p>
-      <w:pPr>
-        <w:pStyle w:val="Style21"/>
-        <w:rPr>
-          <w:rFonts w:ascii="AppleSystemUIFont" w:hAnsi="AppleSystemUIFont"/>
-          <w:color w:val="auto"/>
-          <w:sz w:val="26"/>
-        </w:rPr>
-      </w:pPr>
-      <w:r>
-        <w:rPr/>
-      </w:r>
-    </w:p>
-    <w:p>
-      <w:pPr>
-        <w:pStyle w:val="Style21"/>
-        <w:rPr>
-          <w:rFonts w:ascii="AppleSystemUIFont" w:hAnsi="AppleSystemUIFont"/>
-          <w:color w:val="auto"/>
-          <w:sz w:val="26"/>
-        </w:rPr>
-      </w:pPr>
-      <w:r>
-        <w:rPr/>
-      </w:r>
-    </w:p>
-    <w:p>
-      <w:pPr>
-        <w:pStyle w:val="Style21"/>
-        <w:rPr>
-          <w:rFonts w:ascii="AppleSystemUIFont" w:hAnsi="AppleSystemUIFont"/>
-          <w:color w:val="auto"/>
-          <w:sz w:val="26"/>
-        </w:rPr>
-      </w:pPr>
-      <w:r>
-        <w:rPr/>
+        <w:rPr>
+          <w:rFonts w:ascii="AppleSystemUIFont" w:hAnsi="AppleSystemUIFont"/>
+          <w:color w:val="auto"/>
+          <w:sz w:val="26"/>
+        </w:rPr>
+      </w:r>
+    </w:p>
+    <w:p>
+      <w:pPr>
+        <w:pStyle w:val="Style21"/>
+        <w:rPr>
+          <w:rFonts w:ascii="AppleSystemUIFont" w:hAnsi="AppleSystemUIFont"/>
+          <w:color w:val="auto"/>
+          <w:sz w:val="26"/>
+        </w:rPr>
+      </w:pPr>
+      <w:r>
+        <w:rPr>
+          <w:rFonts w:ascii="AppleSystemUIFont" w:hAnsi="AppleSystemUIFont"/>
+          <w:color w:val="auto"/>
+          <w:sz w:val="26"/>
+        </w:rPr>
+      </w:r>
+    </w:p>
+    <w:p>
+      <w:pPr>
+        <w:pStyle w:val="Style21"/>
+        <w:rPr>
+          <w:rFonts w:ascii="AppleSystemUIFont" w:hAnsi="AppleSystemUIFont"/>
+          <w:color w:val="auto"/>
+          <w:sz w:val="26"/>
+        </w:rPr>
+      </w:pPr>
+      <w:r>
+        <w:rPr>
+          <w:rFonts w:ascii="AppleSystemUIFont" w:hAnsi="AppleSystemUIFont"/>
+          <w:color w:val="auto"/>
+          <w:sz w:val="26"/>
+        </w:rPr>
+      </w:r>
+    </w:p>
+    <w:p>
+      <w:pPr>
+        <w:pStyle w:val="Style21"/>
+        <w:rPr>
+          <w:rFonts w:ascii="AppleSystemUIFont" w:hAnsi="AppleSystemUIFont"/>
+          <w:color w:val="auto"/>
+          <w:sz w:val="26"/>
+        </w:rPr>
+      </w:pPr>
+      <w:r>
+        <w:rPr>
+          <w:rFonts w:ascii="AppleSystemUIFont" w:hAnsi="AppleSystemUIFont"/>
+          <w:color w:val="auto"/>
+          <w:sz w:val="26"/>
+        </w:rPr>
       </w:r>
     </w:p>
     <w:p>
@@ -8122,7 +8308,11 @@
         </w:rPr>
       </w:pPr>
       <w:r>
-        <w:rPr/>
+        <w:rPr>
+          <w:rFonts w:ascii="AppleSystemUIFont" w:hAnsi="AppleSystemUIFont"/>
+          <w:color w:val="auto"/>
+          <w:sz w:val="26"/>
+        </w:rPr>
       </w:r>
     </w:p>
     <w:p>
@@ -8167,7 +8357,11 @@
         </w:rPr>
       </w:pPr>
       <w:r>
-        <w:rPr/>
+        <w:rPr>
+          <w:rFonts w:ascii="AppleSystemUIFont" w:hAnsi="AppleSystemUIFont"/>
+          <w:color w:val="auto"/>
+          <w:sz w:val="26"/>
+        </w:rPr>
       </w:r>
     </w:p>
     <w:p>
@@ -8252,7 +8446,11 @@
         </w:rPr>
       </w:pPr>
       <w:r>
-        <w:rPr/>
+        <w:rPr>
+          <w:rFonts w:ascii="AppleSystemUIFont" w:hAnsi="AppleSystemUIFont"/>
+          <w:color w:val="auto"/>
+          <w:sz w:val="26"/>
+        </w:rPr>
       </w:r>
     </w:p>
     <w:p>
@@ -8463,7 +8661,11 @@
         </w:rPr>
       </w:pPr>
       <w:r>
-        <w:rPr/>
+        <w:rPr>
+          <w:rFonts w:ascii="AppleSystemUIFont" w:hAnsi="AppleSystemUIFont"/>
+          <w:color w:val="auto"/>
+          <w:sz w:val="26"/>
+        </w:rPr>
       </w:r>
     </w:p>
     <w:p>
@@ -8508,20 +8710,28 @@
         </w:rPr>
       </w:pPr>
       <w:r>
-        <w:rPr/>
-      </w:r>
-    </w:p>
-    <w:p>
-      <w:pPr>
-        <w:pStyle w:val="Style21"/>
-        <w:rPr>
-          <w:rFonts w:ascii="AppleSystemUIFont" w:hAnsi="AppleSystemUIFont"/>
-          <w:color w:val="auto"/>
-          <w:sz w:val="26"/>
-        </w:rPr>
-      </w:pPr>
-      <w:r>
-        <w:rPr/>
+        <w:rPr>
+          <w:rFonts w:ascii="AppleSystemUIFont" w:hAnsi="AppleSystemUIFont"/>
+          <w:color w:val="auto"/>
+          <w:sz w:val="26"/>
+        </w:rPr>
+      </w:r>
+    </w:p>
+    <w:p>
+      <w:pPr>
+        <w:pStyle w:val="Style21"/>
+        <w:rPr>
+          <w:rFonts w:ascii="AppleSystemUIFont" w:hAnsi="AppleSystemUIFont"/>
+          <w:color w:val="auto"/>
+          <w:sz w:val="26"/>
+        </w:rPr>
+      </w:pPr>
+      <w:r>
+        <w:rPr>
+          <w:rFonts w:ascii="AppleSystemUIFont" w:hAnsi="AppleSystemUIFont"/>
+          <w:color w:val="auto"/>
+          <w:sz w:val="26"/>
+        </w:rPr>
       </w:r>
     </w:p>
     <w:p>
@@ -8537,1161 +8747,1344 @@
           <w:b/>
           <w:bCs/>
         </w:rPr>
-        <w:t xml:space="preserve">Код файла </w:t>
-      </w:r>
-      <w:r>
+        <w:t>Код файла second_interface.c:</w:t>
+      </w:r>
+    </w:p>
+    <w:p>
+      <w:pPr>
+        <w:pStyle w:val="Style21"/>
+        <w:rPr>
+          <w:rFonts w:ascii="AppleSystemUIFont" w:hAnsi="AppleSystemUIFont"/>
+          <w:color w:val="auto"/>
+          <w:sz w:val="26"/>
+        </w:rPr>
+      </w:pPr>
+      <w:r>
+        <w:rPr/>
+        <w:t>#include &lt;stdio.h&gt;</w:t>
+      </w:r>
+    </w:p>
+    <w:p>
+      <w:pPr>
+        <w:pStyle w:val="Style21"/>
+        <w:rPr>
+          <w:rFonts w:ascii="AppleSystemUIFont" w:hAnsi="AppleSystemUIFont"/>
+          <w:color w:val="auto"/>
+          <w:sz w:val="26"/>
+        </w:rPr>
+      </w:pPr>
+      <w:r>
+        <w:rPr/>
+        <w:t>#include &lt;stdlib.h&gt;</w:t>
+      </w:r>
+    </w:p>
+    <w:p>
+      <w:pPr>
+        <w:pStyle w:val="Style21"/>
+        <w:rPr>
+          <w:rFonts w:ascii="AppleSystemUIFont" w:hAnsi="AppleSystemUIFont"/>
+          <w:color w:val="auto"/>
+          <w:sz w:val="26"/>
+        </w:rPr>
+      </w:pPr>
+      <w:r>
+        <w:rPr/>
+        <w:t>#include &lt;stdbool.h&gt;</w:t>
+      </w:r>
+    </w:p>
+    <w:p>
+      <w:pPr>
+        <w:pStyle w:val="Style21"/>
+        <w:rPr>
+          <w:rFonts w:ascii="AppleSystemUIFont" w:hAnsi="AppleSystemUIFont"/>
+          <w:color w:val="auto"/>
+          <w:sz w:val="26"/>
+        </w:rPr>
+      </w:pPr>
+      <w:r>
+        <w:rPr/>
+        <w:t>#include &lt;string.h&gt;</w:t>
+      </w:r>
+    </w:p>
+    <w:p>
+      <w:pPr>
+        <w:pStyle w:val="Style21"/>
+        <w:rPr>
+          <w:rFonts w:ascii="AppleSystemUIFont" w:hAnsi="AppleSystemUIFont"/>
+          <w:color w:val="auto"/>
+          <w:sz w:val="26"/>
+        </w:rPr>
+      </w:pPr>
+      <w:r>
+        <w:rPr>
+          <w:rFonts w:ascii="AppleSystemUIFont" w:hAnsi="AppleSystemUIFont"/>
+          <w:color w:val="auto"/>
+          <w:sz w:val="26"/>
+        </w:rPr>
+      </w:r>
+    </w:p>
+    <w:p>
+      <w:pPr>
+        <w:pStyle w:val="Style21"/>
+        <w:rPr>
+          <w:rFonts w:ascii="AppleSystemUIFont" w:hAnsi="AppleSystemUIFont"/>
+          <w:color w:val="auto"/>
+          <w:sz w:val="26"/>
+        </w:rPr>
+      </w:pPr>
+      <w:r>
+        <w:rPr>
+          <w:rFonts w:ascii="AppleSystemUIFont" w:hAnsi="AppleSystemUIFont"/>
+          <w:color w:val="auto"/>
+          <w:sz w:val="26"/>
+        </w:rPr>
+      </w:r>
+    </w:p>
+    <w:p>
+      <w:pPr>
+        <w:pStyle w:val="Style21"/>
+        <w:rPr>
+          <w:rFonts w:ascii="AppleSystemUIFont" w:hAnsi="AppleSystemUIFont"/>
+          <w:color w:val="auto"/>
+          <w:sz w:val="26"/>
+        </w:rPr>
+      </w:pPr>
+      <w:r>
+        <w:rPr/>
+        <w:t>int get_int(void)</w:t>
+      </w:r>
+    </w:p>
+    <w:p>
+      <w:pPr>
+        <w:pStyle w:val="Style21"/>
+        <w:rPr>
+          <w:rFonts w:ascii="AppleSystemUIFont" w:hAnsi="AppleSystemUIFont"/>
+          <w:color w:val="auto"/>
+          <w:sz w:val="26"/>
+        </w:rPr>
+      </w:pPr>
+      <w:r>
+        <w:rPr/>
+        <w:t>{</w:t>
+      </w:r>
+    </w:p>
+    <w:p>
+      <w:pPr>
+        <w:pStyle w:val="Style21"/>
+        <w:rPr>
+          <w:rFonts w:ascii="AppleSystemUIFont" w:hAnsi="AppleSystemUIFont"/>
+          <w:color w:val="auto"/>
+          <w:sz w:val="26"/>
+        </w:rPr>
+      </w:pPr>
+      <w:r>
+        <w:rPr/>
+        <w:t xml:space="preserve">    </w:t>
+      </w:r>
+      <w:r>
+        <w:rPr/>
+        <w:t>char temprem, tempclear;</w:t>
+      </w:r>
+    </w:p>
+    <w:p>
+      <w:pPr>
+        <w:pStyle w:val="Style21"/>
+        <w:rPr>
+          <w:rFonts w:ascii="AppleSystemUIFont" w:hAnsi="AppleSystemUIFont"/>
+          <w:color w:val="auto"/>
+          <w:sz w:val="26"/>
+        </w:rPr>
+      </w:pPr>
+      <w:r>
+        <w:rPr/>
+        <w:t xml:space="preserve">    </w:t>
+      </w:r>
+      <w:r>
+        <w:rPr/>
+        <w:t>int input  = 0;</w:t>
+      </w:r>
+    </w:p>
+    <w:p>
+      <w:pPr>
+        <w:pStyle w:val="Style21"/>
+        <w:rPr>
+          <w:rFonts w:ascii="AppleSystemUIFont" w:hAnsi="AppleSystemUIFont"/>
+          <w:color w:val="auto"/>
+          <w:sz w:val="26"/>
+        </w:rPr>
+      </w:pPr>
+      <w:r>
+        <w:rPr/>
+        <w:t xml:space="preserve">    </w:t>
+      </w:r>
+      <w:r>
+        <w:rPr/>
+        <w:t>while(true)</w:t>
+      </w:r>
+    </w:p>
+    <w:p>
+      <w:pPr>
+        <w:pStyle w:val="Style21"/>
+        <w:rPr>
+          <w:rFonts w:ascii="AppleSystemUIFont" w:hAnsi="AppleSystemUIFont"/>
+          <w:color w:val="auto"/>
+          <w:sz w:val="26"/>
+        </w:rPr>
+      </w:pPr>
+      <w:r>
+        <w:rPr/>
+        <w:t xml:space="preserve">    </w:t>
+      </w:r>
+      <w:r>
+        <w:rPr/>
+        <w:t>{</w:t>
+      </w:r>
+    </w:p>
+    <w:p>
+      <w:pPr>
+        <w:pStyle w:val="Style21"/>
+        <w:rPr>
+          <w:rFonts w:ascii="AppleSystemUIFont" w:hAnsi="AppleSystemUIFont"/>
+          <w:color w:val="auto"/>
+          <w:sz w:val="26"/>
+        </w:rPr>
+      </w:pPr>
+      <w:r>
+        <w:rPr/>
+        <w:t xml:space="preserve">        </w:t>
+      </w:r>
+      <w:r>
+        <w:rPr/>
+        <w:t>temprem=0;</w:t>
+      </w:r>
+    </w:p>
+    <w:p>
+      <w:pPr>
+        <w:pStyle w:val="Style21"/>
+        <w:rPr>
+          <w:rFonts w:ascii="AppleSystemUIFont" w:hAnsi="AppleSystemUIFont"/>
+          <w:color w:val="auto"/>
+          <w:sz w:val="26"/>
+        </w:rPr>
+      </w:pPr>
+      <w:r>
+        <w:rPr/>
+        <w:t xml:space="preserve">        </w:t>
+      </w:r>
+      <w:r>
+        <w:rPr/>
+        <w:t>tempclear=0;</w:t>
+      </w:r>
+    </w:p>
+    <w:p>
+      <w:pPr>
+        <w:pStyle w:val="Style21"/>
+        <w:rPr>
+          <w:rFonts w:ascii="AppleSystemUIFont" w:hAnsi="AppleSystemUIFont"/>
+          <w:color w:val="auto"/>
+          <w:sz w:val="26"/>
+        </w:rPr>
+      </w:pPr>
+      <w:r>
+        <w:rPr/>
+        <w:t xml:space="preserve">        </w:t>
+      </w:r>
+      <w:r>
+        <w:rPr/>
+        <w:t>if((!scanf("%d%c",&amp;input ,&amp;temprem))|| temprem != '\n')</w:t>
+      </w:r>
+    </w:p>
+    <w:p>
+      <w:pPr>
+        <w:pStyle w:val="Style21"/>
+        <w:rPr>
+          <w:rFonts w:ascii="AppleSystemUIFont" w:hAnsi="AppleSystemUIFont"/>
+          <w:color w:val="auto"/>
+          <w:sz w:val="26"/>
+        </w:rPr>
+      </w:pPr>
+      <w:r>
+        <w:rPr/>
+        <w:t xml:space="preserve">        </w:t>
+      </w:r>
+      <w:r>
+        <w:rPr/>
+        <w:t>{</w:t>
+      </w:r>
+    </w:p>
+    <w:p>
+      <w:pPr>
+        <w:pStyle w:val="Style21"/>
+        <w:rPr>
+          <w:rFonts w:ascii="AppleSystemUIFont" w:hAnsi="AppleSystemUIFont"/>
+          <w:color w:val="auto"/>
+          <w:sz w:val="26"/>
+        </w:rPr>
+      </w:pPr>
+      <w:r>
+        <w:rPr/>
+        <w:t xml:space="preserve">            </w:t>
+      </w:r>
+      <w:r>
+        <w:rPr/>
+        <w:t>printf("  - Error: Invalid value for int variables.\nOne more time: ");</w:t>
+      </w:r>
+    </w:p>
+    <w:p>
+      <w:pPr>
+        <w:pStyle w:val="Style21"/>
+        <w:rPr>
+          <w:rFonts w:ascii="AppleSystemUIFont" w:hAnsi="AppleSystemUIFont"/>
+          <w:color w:val="auto"/>
+          <w:sz w:val="26"/>
+        </w:rPr>
+      </w:pPr>
+      <w:r>
+        <w:rPr/>
+        <w:t xml:space="preserve">            </w:t>
+      </w:r>
+      <w:r>
+        <w:rPr/>
+        <w:t>while(tempclear != '\n')</w:t>
+      </w:r>
+    </w:p>
+    <w:p>
+      <w:pPr>
+        <w:pStyle w:val="Style21"/>
+        <w:rPr>
+          <w:rFonts w:ascii="AppleSystemUIFont" w:hAnsi="AppleSystemUIFont"/>
+          <w:color w:val="auto"/>
+          <w:sz w:val="26"/>
+        </w:rPr>
+      </w:pPr>
+      <w:r>
+        <w:rPr/>
+        <w:t xml:space="preserve">                </w:t>
+      </w:r>
+      <w:r>
+        <w:rPr/>
+        <w:t>scanf("%c",&amp;tempclear);</w:t>
+      </w:r>
+    </w:p>
+    <w:p>
+      <w:pPr>
+        <w:pStyle w:val="Style21"/>
+        <w:rPr>
+          <w:rFonts w:ascii="AppleSystemUIFont" w:hAnsi="AppleSystemUIFont"/>
+          <w:color w:val="auto"/>
+          <w:sz w:val="26"/>
+        </w:rPr>
+      </w:pPr>
+      <w:r>
+        <w:rPr/>
+        <w:t xml:space="preserve">        </w:t>
+      </w:r>
+      <w:r>
+        <w:rPr/>
+        <w:t>}</w:t>
+      </w:r>
+    </w:p>
+    <w:p>
+      <w:pPr>
+        <w:pStyle w:val="Style21"/>
+        <w:rPr>
+          <w:rFonts w:ascii="AppleSystemUIFont" w:hAnsi="AppleSystemUIFont"/>
+          <w:color w:val="auto"/>
+          <w:sz w:val="26"/>
+        </w:rPr>
+      </w:pPr>
+      <w:r>
+        <w:rPr/>
+        <w:t xml:space="preserve">        </w:t>
+      </w:r>
+      <w:r>
+        <w:rPr/>
+        <w:t>else</w:t>
+      </w:r>
+    </w:p>
+    <w:p>
+      <w:pPr>
+        <w:pStyle w:val="Style21"/>
+        <w:rPr>
+          <w:rFonts w:ascii="AppleSystemUIFont" w:hAnsi="AppleSystemUIFont"/>
+          <w:color w:val="auto"/>
+          <w:sz w:val="26"/>
+        </w:rPr>
+      </w:pPr>
+      <w:r>
+        <w:rPr/>
+        <w:t xml:space="preserve">            </w:t>
+      </w:r>
+      <w:r>
+        <w:rPr/>
+        <w:t>return input;</w:t>
+      </w:r>
+    </w:p>
+    <w:p>
+      <w:pPr>
+        <w:pStyle w:val="Style21"/>
+        <w:rPr>
+          <w:rFonts w:ascii="AppleSystemUIFont" w:hAnsi="AppleSystemUIFont"/>
+          <w:color w:val="auto"/>
+          <w:sz w:val="26"/>
+        </w:rPr>
+      </w:pPr>
+      <w:r>
+        <w:rPr/>
+        <w:t xml:space="preserve">    </w:t>
+      </w:r>
+      <w:r>
+        <w:rPr/>
+        <w:t>}</w:t>
+      </w:r>
+    </w:p>
+    <w:p>
+      <w:pPr>
+        <w:pStyle w:val="Style21"/>
+        <w:rPr>
+          <w:rFonts w:ascii="AppleSystemUIFont" w:hAnsi="AppleSystemUIFont"/>
+          <w:color w:val="auto"/>
+          <w:sz w:val="26"/>
+        </w:rPr>
+      </w:pPr>
+      <w:r>
+        <w:rPr/>
+        <w:t>}</w:t>
+      </w:r>
+    </w:p>
+    <w:p>
+      <w:pPr>
+        <w:pStyle w:val="Style21"/>
+        <w:rPr>
+          <w:rFonts w:ascii="AppleSystemUIFont" w:hAnsi="AppleSystemUIFont"/>
+          <w:color w:val="auto"/>
+          <w:sz w:val="26"/>
+        </w:rPr>
+      </w:pPr>
+      <w:r>
+        <w:rPr>
+          <w:rFonts w:ascii="AppleSystemUIFont" w:hAnsi="AppleSystemUIFont"/>
+          <w:color w:val="auto"/>
+          <w:sz w:val="26"/>
+        </w:rPr>
+      </w:r>
+    </w:p>
+    <w:p>
+      <w:pPr>
+        <w:pStyle w:val="Style21"/>
+        <w:rPr>
+          <w:rFonts w:ascii="AppleSystemUIFont" w:hAnsi="AppleSystemUIFont"/>
+          <w:color w:val="auto"/>
+          <w:sz w:val="26"/>
+        </w:rPr>
+      </w:pPr>
+      <w:r>
+        <w:rPr/>
+        <w:t>char* get_sequence(char* sequence, int length){</w:t>
+      </w:r>
+    </w:p>
+    <w:p>
+      <w:pPr>
+        <w:pStyle w:val="Style21"/>
+        <w:rPr>
+          <w:rFonts w:ascii="AppleSystemUIFont" w:hAnsi="AppleSystemUIFont"/>
+          <w:color w:val="auto"/>
+          <w:sz w:val="26"/>
+        </w:rPr>
+      </w:pPr>
+      <w:r>
+        <w:rPr/>
+        <w:t xml:space="preserve">    </w:t>
+      </w:r>
+      <w:r>
+        <w:rPr/>
+        <w:t>char temprem, tempclear;</w:t>
+      </w:r>
+    </w:p>
+    <w:p>
+      <w:pPr>
+        <w:pStyle w:val="Style21"/>
+        <w:rPr>
+          <w:rFonts w:ascii="AppleSystemUIFont" w:hAnsi="AppleSystemUIFont"/>
+          <w:color w:val="auto"/>
+          <w:sz w:val="26"/>
+        </w:rPr>
+      </w:pPr>
+      <w:r>
+        <w:rPr/>
+        <w:t xml:space="preserve">    </w:t>
+      </w:r>
+      <w:r>
+        <w:rPr/>
+        <w:t>while(true)</w:t>
+      </w:r>
+    </w:p>
+    <w:p>
+      <w:pPr>
+        <w:pStyle w:val="Style21"/>
+        <w:rPr>
+          <w:rFonts w:ascii="AppleSystemUIFont" w:hAnsi="AppleSystemUIFont"/>
+          <w:color w:val="auto"/>
+          <w:sz w:val="26"/>
+        </w:rPr>
+      </w:pPr>
+      <w:r>
+        <w:rPr/>
+        <w:t xml:space="preserve">    </w:t>
+      </w:r>
+      <w:r>
+        <w:rPr/>
+        <w:t>{</w:t>
+      </w:r>
+    </w:p>
+    <w:p>
+      <w:pPr>
+        <w:pStyle w:val="Style21"/>
+        <w:rPr>
+          <w:rFonts w:ascii="AppleSystemUIFont" w:hAnsi="AppleSystemUIFont"/>
+          <w:color w:val="auto"/>
+          <w:sz w:val="26"/>
+        </w:rPr>
+      </w:pPr>
+      <w:r>
+        <w:rPr/>
+        <w:t xml:space="preserve">        </w:t>
+      </w:r>
+      <w:r>
+        <w:rPr/>
+        <w:t>temprem=0;</w:t>
+      </w:r>
+    </w:p>
+    <w:p>
+      <w:pPr>
+        <w:pStyle w:val="Style21"/>
+        <w:rPr>
+          <w:rFonts w:ascii="AppleSystemUIFont" w:hAnsi="AppleSystemUIFont"/>
+          <w:color w:val="auto"/>
+          <w:sz w:val="26"/>
+        </w:rPr>
+      </w:pPr>
+      <w:r>
+        <w:rPr/>
+        <w:t xml:space="preserve">        </w:t>
+      </w:r>
+      <w:r>
+        <w:rPr/>
+        <w:t>tempclear=0;</w:t>
+      </w:r>
+    </w:p>
+    <w:p>
+      <w:pPr>
+        <w:pStyle w:val="Style21"/>
+        <w:rPr>
+          <w:rFonts w:ascii="AppleSystemUIFont" w:hAnsi="AppleSystemUIFont"/>
+          <w:color w:val="auto"/>
+          <w:sz w:val="26"/>
+        </w:rPr>
+      </w:pPr>
+      <w:r>
+        <w:rPr/>
+        <w:t xml:space="preserve">        </w:t>
+      </w:r>
+      <w:r>
+        <w:rPr/>
+        <w:t>sequence[0]='\0';</w:t>
+      </w:r>
+    </w:p>
+    <w:p>
+      <w:pPr>
+        <w:pStyle w:val="Style21"/>
+        <w:rPr>
+          <w:rFonts w:ascii="AppleSystemUIFont" w:hAnsi="AppleSystemUIFont"/>
+          <w:color w:val="auto"/>
+          <w:sz w:val="26"/>
+        </w:rPr>
+      </w:pPr>
+      <w:r>
+        <w:rPr/>
+        <w:t xml:space="preserve">        </w:t>
+      </w:r>
+      <w:r>
+        <w:rPr/>
+        <w:t>if((!scanf("%s",sequence))|| (int)strlen(sequence) != length)</w:t>
+      </w:r>
+    </w:p>
+    <w:p>
+      <w:pPr>
+        <w:pStyle w:val="Style21"/>
+        <w:rPr>
+          <w:rFonts w:ascii="AppleSystemUIFont" w:hAnsi="AppleSystemUIFont"/>
+          <w:color w:val="auto"/>
+          <w:sz w:val="26"/>
+        </w:rPr>
+      </w:pPr>
+      <w:r>
+        <w:rPr/>
+        <w:t xml:space="preserve">        </w:t>
+      </w:r>
+      <w:r>
+        <w:rPr/>
+        <w:t>{</w:t>
+      </w:r>
+    </w:p>
+    <w:p>
+      <w:pPr>
+        <w:pStyle w:val="Style21"/>
+        <w:rPr>
+          <w:rFonts w:ascii="AppleSystemUIFont" w:hAnsi="AppleSystemUIFont"/>
+          <w:color w:val="auto"/>
+          <w:sz w:val="26"/>
+        </w:rPr>
+      </w:pPr>
+      <w:r>
+        <w:rPr/>
+        <w:t xml:space="preserve">            </w:t>
+      </w:r>
+      <w:r>
+        <w:rPr/>
+        <w:t>printf("  - Error: Invalid value for 8 length string sequence.\nOne more time: ");</w:t>
+      </w:r>
+    </w:p>
+    <w:p>
+      <w:pPr>
+        <w:pStyle w:val="Style21"/>
+        <w:rPr>
+          <w:rFonts w:ascii="AppleSystemUIFont" w:hAnsi="AppleSystemUIFont"/>
+          <w:color w:val="auto"/>
+          <w:sz w:val="26"/>
+        </w:rPr>
+      </w:pPr>
+      <w:r>
+        <w:rPr/>
+        <w:t xml:space="preserve">            </w:t>
+      </w:r>
+      <w:r>
+        <w:rPr/>
+        <w:t>while(tempclear != '\n')</w:t>
+      </w:r>
+    </w:p>
+    <w:p>
+      <w:pPr>
+        <w:pStyle w:val="Style21"/>
+        <w:rPr>
+          <w:rFonts w:ascii="AppleSystemUIFont" w:hAnsi="AppleSystemUIFont"/>
+          <w:color w:val="auto"/>
+          <w:sz w:val="26"/>
+        </w:rPr>
+      </w:pPr>
+      <w:r>
+        <w:rPr/>
+        <w:t xml:space="preserve">                </w:t>
+      </w:r>
+      <w:r>
+        <w:rPr/>
+        <w:t>scanf("%c",&amp;tempclear);</w:t>
+      </w:r>
+    </w:p>
+    <w:p>
+      <w:pPr>
+        <w:pStyle w:val="Style21"/>
+        <w:rPr>
+          <w:rFonts w:ascii="AppleSystemUIFont" w:hAnsi="AppleSystemUIFont"/>
+          <w:color w:val="auto"/>
+          <w:sz w:val="26"/>
+        </w:rPr>
+      </w:pPr>
+      <w:r>
+        <w:rPr/>
+        <w:t xml:space="preserve">        </w:t>
+      </w:r>
+      <w:r>
+        <w:rPr/>
+        <w:t>}</w:t>
+      </w:r>
+    </w:p>
+    <w:p>
+      <w:pPr>
+        <w:pStyle w:val="Style21"/>
+        <w:rPr>
+          <w:rFonts w:ascii="AppleSystemUIFont" w:hAnsi="AppleSystemUIFont"/>
+          <w:color w:val="auto"/>
+          <w:sz w:val="26"/>
+        </w:rPr>
+      </w:pPr>
+      <w:r>
+        <w:rPr/>
+        <w:t xml:space="preserve">        </w:t>
+      </w:r>
+      <w:r>
+        <w:rPr/>
+        <w:t>else</w:t>
+      </w:r>
+    </w:p>
+    <w:p>
+      <w:pPr>
+        <w:pStyle w:val="Style21"/>
+        <w:rPr>
+          <w:rFonts w:ascii="AppleSystemUIFont" w:hAnsi="AppleSystemUIFont"/>
+          <w:color w:val="auto"/>
+          <w:sz w:val="26"/>
+        </w:rPr>
+      </w:pPr>
+      <w:r>
+        <w:rPr/>
+        <w:t xml:space="preserve">            </w:t>
+      </w:r>
+      <w:r>
+        <w:rPr/>
+        <w:t>return sequence;</w:t>
+      </w:r>
+    </w:p>
+    <w:p>
+      <w:pPr>
+        <w:pStyle w:val="Style21"/>
+        <w:rPr>
+          <w:rFonts w:ascii="AppleSystemUIFont" w:hAnsi="AppleSystemUIFont"/>
+          <w:color w:val="auto"/>
+          <w:sz w:val="26"/>
+        </w:rPr>
+      </w:pPr>
+      <w:r>
+        <w:rPr/>
+        <w:t xml:space="preserve">    </w:t>
+      </w:r>
+      <w:r>
+        <w:rPr/>
+        <w:t>}</w:t>
+      </w:r>
+    </w:p>
+    <w:p>
+      <w:pPr>
+        <w:pStyle w:val="Style21"/>
+        <w:rPr>
+          <w:rFonts w:ascii="AppleSystemUIFont" w:hAnsi="AppleSystemUIFont"/>
+          <w:color w:val="auto"/>
+          <w:sz w:val="26"/>
+        </w:rPr>
+      </w:pPr>
+      <w:r>
+        <w:rPr/>
+        <w:t>}</w:t>
+      </w:r>
+    </w:p>
+    <w:p>
+      <w:pPr>
+        <w:pStyle w:val="Style21"/>
+        <w:rPr>
+          <w:rFonts w:ascii="AppleSystemUIFont" w:hAnsi="AppleSystemUIFont"/>
+          <w:color w:val="auto"/>
+          <w:sz w:val="26"/>
+        </w:rPr>
+      </w:pPr>
+      <w:r>
+        <w:rPr>
+          <w:rFonts w:ascii="AppleSystemUIFont" w:hAnsi="AppleSystemUIFont"/>
+          <w:color w:val="auto"/>
+          <w:sz w:val="26"/>
+        </w:rPr>
+      </w:r>
+    </w:p>
+    <w:p>
+      <w:pPr>
+        <w:pStyle w:val="Style21"/>
+        <w:rPr>
+          <w:rFonts w:ascii="AppleSystemUIFont" w:hAnsi="AppleSystemUIFont"/>
+          <w:color w:val="auto"/>
+          <w:sz w:val="26"/>
+        </w:rPr>
+      </w:pPr>
+      <w:r>
+        <w:rPr>
+          <w:rFonts w:ascii="AppleSystemUIFont" w:hAnsi="AppleSystemUIFont"/>
+          <w:color w:val="auto"/>
+          <w:sz w:val="26"/>
+        </w:rPr>
+      </w:r>
+    </w:p>
+    <w:p>
+      <w:pPr>
+        <w:pStyle w:val="Style21"/>
+        <w:rPr>
+          <w:rFonts w:ascii="AppleSystemUIFont" w:hAnsi="AppleSystemUIFont"/>
+          <w:color w:val="auto"/>
+          <w:sz w:val="26"/>
+        </w:rPr>
+      </w:pPr>
+      <w:r>
+        <w:rPr/>
+        <w:t>char* get_random_sequence(char* sequence, int length)</w:t>
+      </w:r>
+    </w:p>
+    <w:p>
+      <w:pPr>
+        <w:pStyle w:val="Style21"/>
+        <w:rPr>
+          <w:rFonts w:ascii="AppleSystemUIFont" w:hAnsi="AppleSystemUIFont"/>
+          <w:color w:val="auto"/>
+          <w:sz w:val="26"/>
+        </w:rPr>
+      </w:pPr>
+      <w:r>
+        <w:rPr/>
+        <w:t>{</w:t>
+      </w:r>
+    </w:p>
+    <w:p>
+      <w:pPr>
+        <w:pStyle w:val="Style21"/>
+        <w:rPr>
+          <w:rFonts w:ascii="AppleSystemUIFont" w:hAnsi="AppleSystemUIFont"/>
+          <w:color w:val="auto"/>
+          <w:sz w:val="26"/>
+        </w:rPr>
+      </w:pPr>
+      <w:r>
+        <w:rPr/>
+        <w:t xml:space="preserve">    </w:t>
+      </w:r>
+      <w:r>
+        <w:rPr/>
+        <w:t>for (int i = 0; i &lt; length; i++) {</w:t>
+      </w:r>
+    </w:p>
+    <w:p>
+      <w:pPr>
+        <w:pStyle w:val="Style21"/>
+        <w:rPr>
+          <w:rFonts w:ascii="AppleSystemUIFont" w:hAnsi="AppleSystemUIFont"/>
+          <w:color w:val="auto"/>
+          <w:sz w:val="26"/>
+        </w:rPr>
+      </w:pPr>
+      <w:r>
+        <w:rPr/>
+        <w:t xml:space="preserve">        </w:t>
+      </w:r>
+      <w:r>
+        <w:rPr/>
+        <w:t>sequence[i] = rand() % 26 + 'A';</w:t>
+      </w:r>
+    </w:p>
+    <w:p>
+      <w:pPr>
+        <w:pStyle w:val="Style21"/>
+        <w:rPr>
+          <w:rFonts w:ascii="AppleSystemUIFont" w:hAnsi="AppleSystemUIFont"/>
+          <w:color w:val="auto"/>
+          <w:sz w:val="26"/>
+        </w:rPr>
+      </w:pPr>
+      <w:r>
+        <w:rPr/>
+        <w:t xml:space="preserve">    </w:t>
+      </w:r>
+      <w:r>
+        <w:rPr/>
+        <w:t>}</w:t>
+      </w:r>
+    </w:p>
+    <w:p>
+      <w:pPr>
+        <w:pStyle w:val="Style21"/>
+        <w:rPr>
+          <w:rFonts w:ascii="AppleSystemUIFont" w:hAnsi="AppleSystemUIFont"/>
+          <w:color w:val="auto"/>
+          <w:sz w:val="26"/>
+        </w:rPr>
+      </w:pPr>
+      <w:r>
+        <w:rPr/>
+        <w:t xml:space="preserve">    </w:t>
+      </w:r>
+      <w:r>
+        <w:rPr/>
+        <w:t>sequence[8] = '\0';</w:t>
+      </w:r>
+    </w:p>
+    <w:p>
+      <w:pPr>
+        <w:pStyle w:val="Style21"/>
+        <w:rPr>
+          <w:rFonts w:ascii="AppleSystemUIFont" w:hAnsi="AppleSystemUIFont"/>
+          <w:color w:val="auto"/>
+          <w:sz w:val="26"/>
+        </w:rPr>
+      </w:pPr>
+      <w:r>
+        <w:rPr/>
+        <w:t xml:space="preserve">    </w:t>
+      </w:r>
+      <w:r>
+        <w:rPr/>
+        <w:t>return sequence;</w:t>
+      </w:r>
+    </w:p>
+    <w:p>
+      <w:pPr>
+        <w:pStyle w:val="Style21"/>
+        <w:rPr>
+          <w:rFonts w:ascii="AppleSystemUIFont" w:hAnsi="AppleSystemUIFont"/>
+          <w:color w:val="auto"/>
+          <w:sz w:val="26"/>
+        </w:rPr>
+      </w:pPr>
+      <w:r>
+        <w:rPr/>
+        <w:t>}</w:t>
+      </w:r>
+    </w:p>
+    <w:p>
+      <w:pPr>
+        <w:pStyle w:val="Style21"/>
+        <w:rPr>
+          <w:rFonts w:ascii="AppleSystemUIFont" w:hAnsi="AppleSystemUIFont"/>
+          <w:color w:val="auto"/>
+          <w:sz w:val="26"/>
+        </w:rPr>
+      </w:pPr>
+      <w:r>
+        <w:rPr>
+          <w:rFonts w:ascii="AppleSystemUIFont" w:hAnsi="AppleSystemUIFont"/>
+          <w:color w:val="auto"/>
+          <w:sz w:val="26"/>
+        </w:rPr>
+      </w:r>
+    </w:p>
+    <w:p>
+      <w:pPr>
+        <w:pStyle w:val="Style21"/>
+        <w:rPr>
+          <w:rFonts w:ascii="AppleSystemUIFont" w:hAnsi="AppleSystemUIFont"/>
+          <w:color w:val="auto"/>
+          <w:sz w:val="26"/>
+        </w:rPr>
+      </w:pPr>
+      <w:r>
+        <w:rPr>
+          <w:rFonts w:ascii="AppleSystemUIFont" w:hAnsi="AppleSystemUIFont"/>
+          <w:color w:val="auto"/>
+          <w:sz w:val="26"/>
+        </w:rPr>
+      </w:r>
+    </w:p>
+    <w:p>
+      <w:pPr>
+        <w:pStyle w:val="Style21"/>
+        <w:rPr>
+          <w:rFonts w:ascii="AppleSystemUIFont" w:hAnsi="AppleSystemUIFont"/>
+          <w:color w:val="auto"/>
+          <w:sz w:val="26"/>
+        </w:rPr>
+      </w:pPr>
+      <w:r>
+        <w:rPr/>
+        <w:t>char* back_to_char(char* bits, int seq_len)</w:t>
+      </w:r>
+    </w:p>
+    <w:p>
+      <w:pPr>
+        <w:pStyle w:val="Style21"/>
+        <w:rPr>
+          <w:rFonts w:ascii="AppleSystemUIFont" w:hAnsi="AppleSystemUIFont"/>
+          <w:color w:val="auto"/>
+          <w:sz w:val="26"/>
+        </w:rPr>
+      </w:pPr>
+      <w:r>
+        <w:rPr/>
+        <w:t>{</w:t>
+      </w:r>
+    </w:p>
+    <w:p>
+      <w:pPr>
+        <w:pStyle w:val="Style21"/>
+        <w:rPr>
+          <w:rFonts w:ascii="AppleSystemUIFont" w:hAnsi="AppleSystemUIFont"/>
+          <w:color w:val="auto"/>
+          <w:sz w:val="26"/>
+        </w:rPr>
+      </w:pPr>
+      <w:r>
+        <w:rPr/>
+        <w:t xml:space="preserve">    </w:t>
+      </w:r>
+      <w:r>
+        <w:rPr/>
+        <w:t>char* result = (char*) malloc(seq_len + 1);</w:t>
+      </w:r>
+    </w:p>
+    <w:p>
+      <w:pPr>
+        <w:pStyle w:val="Style21"/>
+        <w:rPr>
+          <w:rFonts w:ascii="AppleSystemUIFont" w:hAnsi="AppleSystemUIFont"/>
+          <w:color w:val="auto"/>
+          <w:sz w:val="26"/>
+        </w:rPr>
+      </w:pPr>
+      <w:r>
+        <w:rPr/>
+        <w:t xml:space="preserve">    </w:t>
+      </w:r>
+      <w:r>
+        <w:rPr/>
+        <w:t>for (int i = 0; i &lt; seq_len; i++) {</w:t>
+      </w:r>
+    </w:p>
+    <w:p>
+      <w:pPr>
+        <w:pStyle w:val="Style21"/>
+        <w:rPr>
+          <w:rFonts w:ascii="AppleSystemUIFont" w:hAnsi="AppleSystemUIFont"/>
+          <w:color w:val="auto"/>
+          <w:sz w:val="26"/>
+        </w:rPr>
+      </w:pPr>
+      <w:r>
+        <w:rPr/>
+        <w:t xml:space="preserve">        </w:t>
+      </w:r>
+      <w:r>
+        <w:rPr/>
+        <w:t>char c = 0;</w:t>
+      </w:r>
+    </w:p>
+    <w:p>
+      <w:pPr>
+        <w:pStyle w:val="Style21"/>
+        <w:rPr>
+          <w:rFonts w:ascii="AppleSystemUIFont" w:hAnsi="AppleSystemUIFont"/>
+          <w:color w:val="auto"/>
+          <w:sz w:val="26"/>
+        </w:rPr>
+      </w:pPr>
+      <w:r>
+        <w:rPr/>
+        <w:t xml:space="preserve">        </w:t>
+      </w:r>
+      <w:r>
+        <w:rPr/>
+        <w:t>for (int j = 0; j &lt; 8; j++) {</w:t>
+      </w:r>
+    </w:p>
+    <w:p>
+      <w:pPr>
+        <w:pStyle w:val="Style21"/>
+        <w:rPr>
+          <w:rFonts w:ascii="AppleSystemUIFont" w:hAnsi="AppleSystemUIFont"/>
+          <w:color w:val="auto"/>
+          <w:sz w:val="26"/>
+        </w:rPr>
+      </w:pPr>
+      <w:r>
+        <w:rPr/>
+        <w:t xml:space="preserve">            </w:t>
+      </w:r>
+      <w:r>
+        <w:rPr/>
+        <w:t>c = (c &lt;&lt; 1) | (bits[i * 8 + j] - '0');</w:t>
+      </w:r>
+    </w:p>
+    <w:p>
+      <w:pPr>
+        <w:pStyle w:val="Style21"/>
+        <w:rPr>
+          <w:rFonts w:ascii="AppleSystemUIFont" w:hAnsi="AppleSystemUIFont"/>
+          <w:color w:val="auto"/>
+          <w:sz w:val="26"/>
+        </w:rPr>
+      </w:pPr>
+      <w:r>
+        <w:rPr/>
+        <w:t xml:space="preserve">        </w:t>
+      </w:r>
+      <w:r>
+        <w:rPr/>
+        <w:t>}</w:t>
+      </w:r>
+    </w:p>
+    <w:p>
+      <w:pPr>
+        <w:pStyle w:val="Style21"/>
+        <w:rPr>
+          <w:rFonts w:ascii="AppleSystemUIFont" w:hAnsi="AppleSystemUIFont"/>
+          <w:color w:val="auto"/>
+          <w:sz w:val="26"/>
+        </w:rPr>
+      </w:pPr>
+      <w:r>
+        <w:rPr/>
+        <w:t xml:space="preserve">        </w:t>
+      </w:r>
+      <w:r>
+        <w:rPr/>
+        <w:t>result[i] = c;</w:t>
+      </w:r>
+    </w:p>
+    <w:p>
+      <w:pPr>
+        <w:pStyle w:val="Style21"/>
+        <w:rPr>
+          <w:rFonts w:ascii="AppleSystemUIFont" w:hAnsi="AppleSystemUIFont"/>
+          <w:color w:val="auto"/>
+          <w:sz w:val="26"/>
+        </w:rPr>
+      </w:pPr>
+      <w:r>
+        <w:rPr/>
+        <w:t xml:space="preserve">    </w:t>
+      </w:r>
+      <w:r>
+        <w:rPr/>
+        <w:t>}</w:t>
+      </w:r>
+    </w:p>
+    <w:p>
+      <w:pPr>
+        <w:pStyle w:val="Style21"/>
+        <w:rPr>
+          <w:rFonts w:ascii="AppleSystemUIFont" w:hAnsi="AppleSystemUIFont"/>
+          <w:color w:val="auto"/>
+          <w:sz w:val="26"/>
+        </w:rPr>
+      </w:pPr>
+      <w:r>
+        <w:rPr/>
+        <w:t xml:space="preserve">    </w:t>
+      </w:r>
+      <w:r>
+        <w:rPr/>
+        <w:t>result[seq_len] = '\0';</w:t>
+      </w:r>
+    </w:p>
+    <w:p>
+      <w:pPr>
+        <w:pStyle w:val="Style21"/>
+        <w:rPr>
+          <w:rFonts w:ascii="AppleSystemUIFont" w:hAnsi="AppleSystemUIFont"/>
+          <w:color w:val="auto"/>
+          <w:sz w:val="26"/>
+        </w:rPr>
+      </w:pPr>
+      <w:r>
+        <w:rPr/>
+        <w:t xml:space="preserve">    </w:t>
+      </w:r>
+      <w:r>
+        <w:rPr/>
+        <w:t>return result;</w:t>
+      </w:r>
+    </w:p>
+    <w:p>
+      <w:pPr>
+        <w:pStyle w:val="Style21"/>
+        <w:rPr>
+          <w:rFonts w:ascii="AppleSystemUIFont" w:hAnsi="AppleSystemUIFont"/>
+          <w:color w:val="auto"/>
+          <w:sz w:val="26"/>
+        </w:rPr>
+      </w:pPr>
+      <w:r>
+        <w:rPr/>
+        <w:t>}</w:t>
+      </w:r>
+    </w:p>
+    <w:p>
+      <w:pPr>
+        <w:pStyle w:val="Style21"/>
+        <w:rPr>
+          <w:rFonts w:ascii="AppleSystemUIFont" w:hAnsi="AppleSystemUIFont"/>
+          <w:color w:val="auto"/>
+          <w:sz w:val="26"/>
+        </w:rPr>
+      </w:pPr>
+      <w:r>
+        <w:rPr>
+          <w:rFonts w:ascii="AppleSystemUIFont" w:hAnsi="AppleSystemUIFont"/>
+          <w:color w:val="auto"/>
+          <w:sz w:val="26"/>
+        </w:rPr>
+      </w:r>
+    </w:p>
+    <w:p>
+      <w:pPr>
+        <w:pStyle w:val="Style21"/>
         <w:rPr>
           <w:b/>
           <w:bCs/>
         </w:rPr>
-        <w:t>second_interface.c:</w:t>
-      </w:r>
-    </w:p>
-    <w:p>
-      <w:pPr>
-        <w:pStyle w:val="Style21"/>
-        <w:rPr>
-          <w:rFonts w:ascii="AppleSystemUIFont" w:hAnsi="AppleSystemUIFont"/>
-          <w:color w:val="auto"/>
-          <w:sz w:val="26"/>
-        </w:rPr>
-      </w:pPr>
-      <w:r>
-        <w:rPr/>
-        <w:t>#include &lt;stdio.h&gt;</w:t>
-      </w:r>
-    </w:p>
-    <w:p>
-      <w:pPr>
-        <w:pStyle w:val="Style21"/>
-        <w:rPr>
-          <w:rFonts w:ascii="AppleSystemUIFont" w:hAnsi="AppleSystemUIFont"/>
-          <w:color w:val="auto"/>
-          <w:sz w:val="26"/>
-        </w:rPr>
-      </w:pPr>
-      <w:r>
-        <w:rPr/>
-        <w:t>#include &lt;stdlib.h&gt;</w:t>
-      </w:r>
-    </w:p>
-    <w:p>
-      <w:pPr>
-        <w:pStyle w:val="Style21"/>
-        <w:rPr>
-          <w:rFonts w:ascii="AppleSystemUIFont" w:hAnsi="AppleSystemUIFont"/>
-          <w:color w:val="auto"/>
-          <w:sz w:val="26"/>
-        </w:rPr>
-      </w:pPr>
-      <w:r>
-        <w:rPr/>
-        <w:t>#include &lt;stdbool.h&gt;</w:t>
-      </w:r>
-    </w:p>
-    <w:p>
-      <w:pPr>
-        <w:pStyle w:val="Style21"/>
-        <w:rPr>
-          <w:rFonts w:ascii="AppleSystemUIFont" w:hAnsi="AppleSystemUIFont"/>
-          <w:color w:val="auto"/>
-          <w:sz w:val="26"/>
-        </w:rPr>
-      </w:pPr>
-      <w:r>
-        <w:rPr/>
-        <w:t>#include &lt;string.h&gt;</w:t>
-      </w:r>
-    </w:p>
-    <w:p>
-      <w:pPr>
-        <w:pStyle w:val="Style21"/>
-        <w:rPr>
-          <w:rFonts w:ascii="AppleSystemUIFont" w:hAnsi="AppleSystemUIFont"/>
-          <w:color w:val="auto"/>
-          <w:sz w:val="26"/>
-        </w:rPr>
-      </w:pPr>
-      <w:r>
-        <w:rPr/>
-      </w:r>
-    </w:p>
-    <w:p>
-      <w:pPr>
-        <w:pStyle w:val="Style21"/>
-        <w:rPr>
-          <w:rFonts w:ascii="AppleSystemUIFont" w:hAnsi="AppleSystemUIFont"/>
-          <w:color w:val="auto"/>
-          <w:sz w:val="26"/>
-        </w:rPr>
-      </w:pPr>
-      <w:r>
-        <w:rPr/>
-      </w:r>
-    </w:p>
-    <w:p>
-      <w:pPr>
-        <w:pStyle w:val="Style21"/>
-        <w:rPr>
-          <w:rFonts w:ascii="AppleSystemUIFont" w:hAnsi="AppleSystemUIFont"/>
-          <w:color w:val="auto"/>
-          <w:sz w:val="26"/>
-        </w:rPr>
-      </w:pPr>
-      <w:r>
-        <w:rPr/>
-        <w:t>int get_int(void)</w:t>
-      </w:r>
-    </w:p>
-    <w:p>
-      <w:pPr>
-        <w:pStyle w:val="Style21"/>
-        <w:rPr>
-          <w:rFonts w:ascii="AppleSystemUIFont" w:hAnsi="AppleSystemUIFont"/>
-          <w:color w:val="auto"/>
-          <w:sz w:val="26"/>
-        </w:rPr>
-      </w:pPr>
-      <w:r>
-        <w:rPr/>
-        <w:t>{</w:t>
-      </w:r>
-    </w:p>
-    <w:p>
-      <w:pPr>
-        <w:pStyle w:val="Style21"/>
-        <w:rPr>
-          <w:rFonts w:ascii="AppleSystemUIFont" w:hAnsi="AppleSystemUIFont"/>
-          <w:color w:val="auto"/>
-          <w:sz w:val="26"/>
-        </w:rPr>
-      </w:pPr>
-      <w:r>
-        <w:rPr/>
-        <w:t xml:space="preserve">    </w:t>
-      </w:r>
-      <w:r>
-        <w:rPr/>
-        <w:t>char temprem, tempclear;</w:t>
-      </w:r>
-    </w:p>
-    <w:p>
-      <w:pPr>
-        <w:pStyle w:val="Style21"/>
-        <w:rPr>
-          <w:rFonts w:ascii="AppleSystemUIFont" w:hAnsi="AppleSystemUIFont"/>
-          <w:color w:val="auto"/>
-          <w:sz w:val="26"/>
-        </w:rPr>
-      </w:pPr>
-      <w:r>
-        <w:rPr/>
-        <w:t xml:space="preserve">    </w:t>
-      </w:r>
-      <w:r>
-        <w:rPr/>
-        <w:t>int input  = 0;</w:t>
-      </w:r>
-    </w:p>
-    <w:p>
-      <w:pPr>
-        <w:pStyle w:val="Style21"/>
-        <w:rPr>
-          <w:rFonts w:ascii="AppleSystemUIFont" w:hAnsi="AppleSystemUIFont"/>
-          <w:color w:val="auto"/>
-          <w:sz w:val="26"/>
-        </w:rPr>
-      </w:pPr>
-      <w:r>
-        <w:rPr/>
-        <w:t xml:space="preserve">    </w:t>
-      </w:r>
-      <w:r>
-        <w:rPr/>
-        <w:t>while(true)</w:t>
-      </w:r>
-    </w:p>
-    <w:p>
-      <w:pPr>
-        <w:pStyle w:val="Style21"/>
-        <w:rPr>
-          <w:rFonts w:ascii="AppleSystemUIFont" w:hAnsi="AppleSystemUIFont"/>
-          <w:color w:val="auto"/>
-          <w:sz w:val="26"/>
-        </w:rPr>
-      </w:pPr>
-      <w:r>
-        <w:rPr/>
-        <w:t xml:space="preserve">    </w:t>
-      </w:r>
-      <w:r>
-        <w:rPr/>
-        <w:t>{</w:t>
-      </w:r>
-    </w:p>
-    <w:p>
-      <w:pPr>
-        <w:pStyle w:val="Style21"/>
-        <w:rPr>
-          <w:rFonts w:ascii="AppleSystemUIFont" w:hAnsi="AppleSystemUIFont"/>
-          <w:color w:val="auto"/>
-          <w:sz w:val="26"/>
-        </w:rPr>
-      </w:pPr>
-      <w:r>
-        <w:rPr/>
-        <w:t xml:space="preserve">        </w:t>
-      </w:r>
-      <w:r>
-        <w:rPr/>
-        <w:t>temprem=0;</w:t>
-      </w:r>
-    </w:p>
-    <w:p>
-      <w:pPr>
-        <w:pStyle w:val="Style21"/>
-        <w:rPr>
-          <w:rFonts w:ascii="AppleSystemUIFont" w:hAnsi="AppleSystemUIFont"/>
-          <w:color w:val="auto"/>
-          <w:sz w:val="26"/>
-        </w:rPr>
-      </w:pPr>
-      <w:r>
-        <w:rPr/>
-        <w:t xml:space="preserve">        </w:t>
-      </w:r>
-      <w:r>
-        <w:rPr/>
-        <w:t>tempclear=0;</w:t>
-      </w:r>
-    </w:p>
-    <w:p>
-      <w:pPr>
-        <w:pStyle w:val="Style21"/>
-        <w:rPr>
-          <w:rFonts w:ascii="AppleSystemUIFont" w:hAnsi="AppleSystemUIFont"/>
-          <w:color w:val="auto"/>
-          <w:sz w:val="26"/>
-        </w:rPr>
-      </w:pPr>
-      <w:r>
-        <w:rPr/>
-        <w:t xml:space="preserve">        </w:t>
-      </w:r>
-      <w:r>
-        <w:rPr/>
-        <w:t>if((!scanf("%d%c",&amp;input ,&amp;temprem))|| temprem != '\n')</w:t>
-      </w:r>
-    </w:p>
-    <w:p>
-      <w:pPr>
-        <w:pStyle w:val="Style21"/>
-        <w:rPr>
-          <w:rFonts w:ascii="AppleSystemUIFont" w:hAnsi="AppleSystemUIFont"/>
-          <w:color w:val="auto"/>
-          <w:sz w:val="26"/>
-        </w:rPr>
-      </w:pPr>
-      <w:r>
-        <w:rPr/>
-        <w:t xml:space="preserve">        </w:t>
-      </w:r>
-      <w:r>
-        <w:rPr/>
-        <w:t>{</w:t>
-      </w:r>
-    </w:p>
-    <w:p>
-      <w:pPr>
-        <w:pStyle w:val="Style21"/>
-        <w:rPr>
-          <w:rFonts w:ascii="AppleSystemUIFont" w:hAnsi="AppleSystemUIFont"/>
-          <w:color w:val="auto"/>
-          <w:sz w:val="26"/>
-        </w:rPr>
-      </w:pPr>
-      <w:r>
-        <w:rPr/>
-        <w:t xml:space="preserve">            </w:t>
-      </w:r>
-      <w:r>
-        <w:rPr/>
-        <w:t>printf("  - Error: Invalid value for int variables.\nOne more time: ");</w:t>
-      </w:r>
-    </w:p>
-    <w:p>
-      <w:pPr>
-        <w:pStyle w:val="Style21"/>
-        <w:rPr>
-          <w:rFonts w:ascii="AppleSystemUIFont" w:hAnsi="AppleSystemUIFont"/>
-          <w:color w:val="auto"/>
-          <w:sz w:val="26"/>
-        </w:rPr>
-      </w:pPr>
-      <w:r>
-        <w:rPr/>
-        <w:t xml:space="preserve">            </w:t>
-      </w:r>
-      <w:r>
-        <w:rPr/>
-        <w:t>while(tempclear != '\n')</w:t>
-      </w:r>
-    </w:p>
-    <w:p>
-      <w:pPr>
-        <w:pStyle w:val="Style21"/>
-        <w:rPr>
-          <w:rFonts w:ascii="AppleSystemUIFont" w:hAnsi="AppleSystemUIFont"/>
-          <w:color w:val="auto"/>
-          <w:sz w:val="26"/>
-        </w:rPr>
-      </w:pPr>
-      <w:r>
-        <w:rPr/>
-        <w:t xml:space="preserve">                </w:t>
-      </w:r>
-      <w:r>
-        <w:rPr/>
-        <w:t>scanf("%c",&amp;tempclear);</w:t>
-      </w:r>
-    </w:p>
-    <w:p>
-      <w:pPr>
-        <w:pStyle w:val="Style21"/>
-        <w:rPr>
-          <w:rFonts w:ascii="AppleSystemUIFont" w:hAnsi="AppleSystemUIFont"/>
-          <w:color w:val="auto"/>
-          <w:sz w:val="26"/>
-        </w:rPr>
-      </w:pPr>
-      <w:r>
-        <w:rPr/>
-        <w:t xml:space="preserve">        </w:t>
-      </w:r>
-      <w:r>
-        <w:rPr/>
-        <w:t>}</w:t>
-      </w:r>
-    </w:p>
-    <w:p>
-      <w:pPr>
-        <w:pStyle w:val="Style21"/>
-        <w:rPr>
-          <w:rFonts w:ascii="AppleSystemUIFont" w:hAnsi="AppleSystemUIFont"/>
-          <w:color w:val="auto"/>
-          <w:sz w:val="26"/>
-        </w:rPr>
-      </w:pPr>
-      <w:r>
-        <w:rPr/>
-        <w:t xml:space="preserve">        </w:t>
-      </w:r>
-      <w:r>
-        <w:rPr/>
-        <w:t>else</w:t>
-      </w:r>
-    </w:p>
-    <w:p>
-      <w:pPr>
-        <w:pStyle w:val="Style21"/>
-        <w:rPr>
-          <w:rFonts w:ascii="AppleSystemUIFont" w:hAnsi="AppleSystemUIFont"/>
-          <w:color w:val="auto"/>
-          <w:sz w:val="26"/>
-        </w:rPr>
-      </w:pPr>
-      <w:r>
-        <w:rPr/>
-        <w:t xml:space="preserve">            </w:t>
-      </w:r>
-      <w:r>
-        <w:rPr/>
-        <w:t>return input;</w:t>
-      </w:r>
-    </w:p>
-    <w:p>
-      <w:pPr>
-        <w:pStyle w:val="Style21"/>
-        <w:rPr>
-          <w:rFonts w:ascii="AppleSystemUIFont" w:hAnsi="AppleSystemUIFont"/>
-          <w:color w:val="auto"/>
-          <w:sz w:val="26"/>
-        </w:rPr>
-      </w:pPr>
-      <w:r>
-        <w:rPr/>
-        <w:t xml:space="preserve">    </w:t>
-      </w:r>
-      <w:r>
-        <w:rPr/>
-        <w:t>}</w:t>
-      </w:r>
-    </w:p>
-    <w:p>
-      <w:pPr>
-        <w:pStyle w:val="Style21"/>
-        <w:rPr>
-          <w:rFonts w:ascii="AppleSystemUIFont" w:hAnsi="AppleSystemUIFont"/>
-          <w:color w:val="auto"/>
-          <w:sz w:val="26"/>
-        </w:rPr>
-      </w:pPr>
-      <w:r>
-        <w:rPr/>
-        <w:t>}</w:t>
-      </w:r>
-    </w:p>
-    <w:p>
-      <w:pPr>
-        <w:pStyle w:val="Style21"/>
-        <w:rPr>
-          <w:rFonts w:ascii="AppleSystemUIFont" w:hAnsi="AppleSystemUIFont"/>
-          <w:color w:val="auto"/>
-          <w:sz w:val="26"/>
-        </w:rPr>
-      </w:pPr>
-      <w:r>
-        <w:rPr/>
-      </w:r>
-    </w:p>
-    <w:p>
-      <w:pPr>
-        <w:pStyle w:val="Style21"/>
-        <w:rPr>
-          <w:rFonts w:ascii="AppleSystemUIFont" w:hAnsi="AppleSystemUIFont"/>
-          <w:color w:val="auto"/>
-          <w:sz w:val="26"/>
-        </w:rPr>
-      </w:pPr>
-      <w:r>
-        <w:rPr/>
-        <w:t>char* get_sequence(char* sequence, int length){</w:t>
-      </w:r>
-    </w:p>
-    <w:p>
-      <w:pPr>
-        <w:pStyle w:val="Style21"/>
-        <w:rPr>
-          <w:rFonts w:ascii="AppleSystemUIFont" w:hAnsi="AppleSystemUIFont"/>
-          <w:color w:val="auto"/>
-          <w:sz w:val="26"/>
-        </w:rPr>
-      </w:pPr>
-      <w:r>
-        <w:rPr/>
-        <w:t xml:space="preserve">    </w:t>
-      </w:r>
-      <w:r>
-        <w:rPr/>
-        <w:t>char temprem, tempclear;</w:t>
-      </w:r>
-    </w:p>
-    <w:p>
-      <w:pPr>
-        <w:pStyle w:val="Style21"/>
-        <w:rPr>
-          <w:rFonts w:ascii="AppleSystemUIFont" w:hAnsi="AppleSystemUIFont"/>
-          <w:color w:val="auto"/>
-          <w:sz w:val="26"/>
-        </w:rPr>
-      </w:pPr>
-      <w:r>
-        <w:rPr/>
-        <w:t xml:space="preserve">    </w:t>
-      </w:r>
-      <w:r>
-        <w:rPr/>
-        <w:t>while(true)</w:t>
-      </w:r>
-    </w:p>
-    <w:p>
-      <w:pPr>
-        <w:pStyle w:val="Style21"/>
-        <w:rPr>
-          <w:rFonts w:ascii="AppleSystemUIFont" w:hAnsi="AppleSystemUIFont"/>
-          <w:color w:val="auto"/>
-          <w:sz w:val="26"/>
-        </w:rPr>
-      </w:pPr>
-      <w:r>
-        <w:rPr/>
-        <w:t xml:space="preserve">    </w:t>
-      </w:r>
-      <w:r>
-        <w:rPr/>
-        <w:t>{</w:t>
-      </w:r>
-    </w:p>
-    <w:p>
-      <w:pPr>
-        <w:pStyle w:val="Style21"/>
-        <w:rPr>
-          <w:rFonts w:ascii="AppleSystemUIFont" w:hAnsi="AppleSystemUIFont"/>
-          <w:color w:val="auto"/>
-          <w:sz w:val="26"/>
-        </w:rPr>
-      </w:pPr>
-      <w:r>
-        <w:rPr/>
-        <w:t xml:space="preserve">        </w:t>
-      </w:r>
-      <w:r>
-        <w:rPr/>
-        <w:t>temprem=0;</w:t>
-      </w:r>
-    </w:p>
-    <w:p>
-      <w:pPr>
-        <w:pStyle w:val="Style21"/>
-        <w:rPr>
-          <w:rFonts w:ascii="AppleSystemUIFont" w:hAnsi="AppleSystemUIFont"/>
-          <w:color w:val="auto"/>
-          <w:sz w:val="26"/>
-        </w:rPr>
-      </w:pPr>
-      <w:r>
-        <w:rPr/>
-        <w:t xml:space="preserve">        </w:t>
-      </w:r>
-      <w:r>
-        <w:rPr/>
-        <w:t>tempclear=0;</w:t>
-      </w:r>
-    </w:p>
-    <w:p>
-      <w:pPr>
-        <w:pStyle w:val="Style21"/>
-        <w:rPr>
-          <w:rFonts w:ascii="AppleSystemUIFont" w:hAnsi="AppleSystemUIFont"/>
-          <w:color w:val="auto"/>
-          <w:sz w:val="26"/>
-        </w:rPr>
-      </w:pPr>
-      <w:r>
-        <w:rPr/>
-        <w:t xml:space="preserve">        </w:t>
-      </w:r>
-      <w:r>
-        <w:rPr/>
-        <w:t>sequence[0]='\0';</w:t>
-      </w:r>
-    </w:p>
-    <w:p>
-      <w:pPr>
-        <w:pStyle w:val="Style21"/>
-        <w:rPr>
-          <w:rFonts w:ascii="AppleSystemUIFont" w:hAnsi="AppleSystemUIFont"/>
-          <w:color w:val="auto"/>
-          <w:sz w:val="26"/>
-        </w:rPr>
-      </w:pPr>
-      <w:r>
-        <w:rPr/>
-        <w:t xml:space="preserve">        </w:t>
-      </w:r>
-      <w:r>
-        <w:rPr/>
-        <w:t>if((!scanf("%s",sequence))|| (int)strlen(sequence) != length)</w:t>
-      </w:r>
-    </w:p>
-    <w:p>
-      <w:pPr>
-        <w:pStyle w:val="Style21"/>
-        <w:rPr>
-          <w:rFonts w:ascii="AppleSystemUIFont" w:hAnsi="AppleSystemUIFont"/>
-          <w:color w:val="auto"/>
-          <w:sz w:val="26"/>
-        </w:rPr>
-      </w:pPr>
-      <w:r>
-        <w:rPr/>
-        <w:t xml:space="preserve">        </w:t>
-      </w:r>
-      <w:r>
-        <w:rPr/>
-        <w:t>{</w:t>
-      </w:r>
-    </w:p>
-    <w:p>
-      <w:pPr>
-        <w:pStyle w:val="Style21"/>
-        <w:rPr>
-          <w:rFonts w:ascii="AppleSystemUIFont" w:hAnsi="AppleSystemUIFont"/>
-          <w:color w:val="auto"/>
-          <w:sz w:val="26"/>
-        </w:rPr>
-      </w:pPr>
-      <w:r>
-        <w:rPr/>
-        <w:t xml:space="preserve">            </w:t>
-      </w:r>
-      <w:r>
-        <w:rPr/>
-        <w:t>printf("  - Error: Invalid value for 8 length string sequence.\nOne more time: ");</w:t>
-      </w:r>
-    </w:p>
-    <w:p>
-      <w:pPr>
-        <w:pStyle w:val="Style21"/>
-        <w:rPr>
-          <w:rFonts w:ascii="AppleSystemUIFont" w:hAnsi="AppleSystemUIFont"/>
-          <w:color w:val="auto"/>
-          <w:sz w:val="26"/>
-        </w:rPr>
-      </w:pPr>
-      <w:r>
-        <w:rPr/>
-        <w:t xml:space="preserve">            </w:t>
-      </w:r>
-      <w:r>
-        <w:rPr/>
-        <w:t>while(tempclear != '\n')</w:t>
-      </w:r>
-    </w:p>
-    <w:p>
-      <w:pPr>
-        <w:pStyle w:val="Style21"/>
-        <w:rPr>
-          <w:rFonts w:ascii="AppleSystemUIFont" w:hAnsi="AppleSystemUIFont"/>
-          <w:color w:val="auto"/>
-          <w:sz w:val="26"/>
-        </w:rPr>
-      </w:pPr>
-      <w:r>
-        <w:rPr/>
-        <w:t xml:space="preserve">                </w:t>
-      </w:r>
-      <w:r>
-        <w:rPr/>
-        <w:t>scanf("%c",&amp;tempclear);</w:t>
-      </w:r>
-    </w:p>
-    <w:p>
-      <w:pPr>
-        <w:pStyle w:val="Style21"/>
-        <w:rPr>
-          <w:rFonts w:ascii="AppleSystemUIFont" w:hAnsi="AppleSystemUIFont"/>
-          <w:color w:val="auto"/>
-          <w:sz w:val="26"/>
-        </w:rPr>
-      </w:pPr>
-      <w:r>
-        <w:rPr/>
-        <w:t xml:space="preserve">        </w:t>
-      </w:r>
-      <w:r>
-        <w:rPr/>
-        <w:t>}</w:t>
-      </w:r>
-    </w:p>
-    <w:p>
-      <w:pPr>
-        <w:pStyle w:val="Style21"/>
-        <w:rPr>
-          <w:rFonts w:ascii="AppleSystemUIFont" w:hAnsi="AppleSystemUIFont"/>
-          <w:color w:val="auto"/>
-          <w:sz w:val="26"/>
-        </w:rPr>
-      </w:pPr>
-      <w:r>
-        <w:rPr/>
-        <w:t xml:space="preserve">        </w:t>
-      </w:r>
-      <w:r>
-        <w:rPr/>
-        <w:t>else</w:t>
-      </w:r>
-    </w:p>
-    <w:p>
-      <w:pPr>
-        <w:pStyle w:val="Style21"/>
-        <w:rPr>
-          <w:rFonts w:ascii="AppleSystemUIFont" w:hAnsi="AppleSystemUIFont"/>
-          <w:color w:val="auto"/>
-          <w:sz w:val="26"/>
-        </w:rPr>
-      </w:pPr>
-      <w:r>
-        <w:rPr/>
-        <w:t xml:space="preserve">            </w:t>
-      </w:r>
-      <w:r>
-        <w:rPr/>
-        <w:t>return sequence;</w:t>
-      </w:r>
-    </w:p>
-    <w:p>
-      <w:pPr>
-        <w:pStyle w:val="Style21"/>
-        <w:rPr>
-          <w:rFonts w:ascii="AppleSystemUIFont" w:hAnsi="AppleSystemUIFont"/>
-          <w:color w:val="auto"/>
-          <w:sz w:val="26"/>
-        </w:rPr>
-      </w:pPr>
-      <w:r>
-        <w:rPr/>
-        <w:t xml:space="preserve">    </w:t>
-      </w:r>
-      <w:r>
-        <w:rPr/>
-        <w:t>}</w:t>
-      </w:r>
-    </w:p>
-    <w:p>
-      <w:pPr>
-        <w:pStyle w:val="Style21"/>
-        <w:rPr>
-          <w:rFonts w:ascii="AppleSystemUIFont" w:hAnsi="AppleSystemUIFont"/>
-          <w:color w:val="auto"/>
-          <w:sz w:val="26"/>
-        </w:rPr>
-      </w:pPr>
-      <w:r>
-        <w:rPr/>
-        <w:t>}</w:t>
-      </w:r>
-    </w:p>
-    <w:p>
-      <w:pPr>
-        <w:pStyle w:val="Style21"/>
-        <w:rPr>
-          <w:rFonts w:ascii="AppleSystemUIFont" w:hAnsi="AppleSystemUIFont"/>
-          <w:color w:val="auto"/>
-          <w:sz w:val="26"/>
-        </w:rPr>
-      </w:pPr>
-      <w:r>
-        <w:rPr/>
-      </w:r>
-    </w:p>
-    <w:p>
-      <w:pPr>
-        <w:pStyle w:val="Style21"/>
-        <w:rPr>
-          <w:rFonts w:ascii="AppleSystemUIFont" w:hAnsi="AppleSystemUIFont"/>
-          <w:color w:val="auto"/>
-          <w:sz w:val="26"/>
-        </w:rPr>
-      </w:pPr>
-      <w:r>
-        <w:rPr/>
-      </w:r>
-    </w:p>
-    <w:p>
-      <w:pPr>
-        <w:pStyle w:val="Style21"/>
-        <w:rPr>
-          <w:rFonts w:ascii="AppleSystemUIFont" w:hAnsi="AppleSystemUIFont"/>
-          <w:color w:val="auto"/>
-          <w:sz w:val="26"/>
-        </w:rPr>
-      </w:pPr>
-      <w:r>
-        <w:rPr/>
-        <w:t>char* get_random_sequence(char* sequence, int length)</w:t>
-      </w:r>
-    </w:p>
-    <w:p>
-      <w:pPr>
-        <w:pStyle w:val="Style21"/>
-        <w:rPr>
-          <w:rFonts w:ascii="AppleSystemUIFont" w:hAnsi="AppleSystemUIFont"/>
-          <w:color w:val="auto"/>
-          <w:sz w:val="26"/>
-        </w:rPr>
-      </w:pPr>
-      <w:r>
-        <w:rPr/>
-        <w:t>{</w:t>
-      </w:r>
-    </w:p>
-    <w:p>
-      <w:pPr>
-        <w:pStyle w:val="Style21"/>
-        <w:rPr>
-          <w:rFonts w:ascii="AppleSystemUIFont" w:hAnsi="AppleSystemUIFont"/>
-          <w:color w:val="auto"/>
-          <w:sz w:val="26"/>
-        </w:rPr>
-      </w:pPr>
-      <w:r>
-        <w:rPr/>
-        <w:t xml:space="preserve">    </w:t>
-      </w:r>
-      <w:r>
-        <w:rPr/>
-        <w:t>for (int i = 0; i &lt; length; i++) {</w:t>
-      </w:r>
-    </w:p>
-    <w:p>
-      <w:pPr>
-        <w:pStyle w:val="Style21"/>
-        <w:rPr>
-          <w:rFonts w:ascii="AppleSystemUIFont" w:hAnsi="AppleSystemUIFont"/>
-          <w:color w:val="auto"/>
-          <w:sz w:val="26"/>
-        </w:rPr>
-      </w:pPr>
-      <w:r>
-        <w:rPr/>
-        <w:t xml:space="preserve">        </w:t>
-      </w:r>
-      <w:r>
-        <w:rPr/>
-        <w:t>sequence[i] = rand() % 26 + 'A';</w:t>
-      </w:r>
-    </w:p>
-    <w:p>
-      <w:pPr>
-        <w:pStyle w:val="Style21"/>
-        <w:rPr>
-          <w:rFonts w:ascii="AppleSystemUIFont" w:hAnsi="AppleSystemUIFont"/>
-          <w:color w:val="auto"/>
-          <w:sz w:val="26"/>
-        </w:rPr>
-      </w:pPr>
-      <w:r>
-        <w:rPr/>
-        <w:t xml:space="preserve">    </w:t>
-      </w:r>
-      <w:r>
-        <w:rPr/>
-        <w:t>}</w:t>
-      </w:r>
-    </w:p>
-    <w:p>
-      <w:pPr>
-        <w:pStyle w:val="Style21"/>
-        <w:rPr>
-          <w:rFonts w:ascii="AppleSystemUIFont" w:hAnsi="AppleSystemUIFont"/>
-          <w:color w:val="auto"/>
-          <w:sz w:val="26"/>
-        </w:rPr>
-      </w:pPr>
-      <w:r>
-        <w:rPr/>
-        <w:t xml:space="preserve">    </w:t>
-      </w:r>
-      <w:r>
-        <w:rPr/>
-        <w:t>sequence[8] = '\0';</w:t>
-      </w:r>
-    </w:p>
-    <w:p>
-      <w:pPr>
-        <w:pStyle w:val="Style21"/>
-        <w:rPr>
-          <w:rFonts w:ascii="AppleSystemUIFont" w:hAnsi="AppleSystemUIFont"/>
-          <w:color w:val="auto"/>
-          <w:sz w:val="26"/>
-        </w:rPr>
-      </w:pPr>
-      <w:r>
-        <w:rPr/>
-        <w:t xml:space="preserve">    </w:t>
-      </w:r>
-      <w:r>
-        <w:rPr/>
-        <w:t>return sequence;</w:t>
-      </w:r>
-    </w:p>
-    <w:p>
-      <w:pPr>
-        <w:pStyle w:val="Style21"/>
-        <w:rPr>
-          <w:rFonts w:ascii="AppleSystemUIFont" w:hAnsi="AppleSystemUIFont"/>
-          <w:color w:val="auto"/>
-          <w:sz w:val="26"/>
-        </w:rPr>
-      </w:pPr>
-      <w:r>
-        <w:rPr/>
-        <w:t>}</w:t>
-      </w:r>
-    </w:p>
-    <w:p>
-      <w:pPr>
-        <w:pStyle w:val="Style21"/>
-        <w:rPr>
-          <w:rFonts w:ascii="AppleSystemUIFont" w:hAnsi="AppleSystemUIFont"/>
-          <w:color w:val="auto"/>
-          <w:sz w:val="26"/>
-        </w:rPr>
-      </w:pPr>
-      <w:r>
-        <w:rPr/>
-      </w:r>
-    </w:p>
-    <w:p>
-      <w:pPr>
-        <w:pStyle w:val="Style21"/>
-        <w:rPr>
-          <w:rFonts w:ascii="AppleSystemUIFont" w:hAnsi="AppleSystemUIFont"/>
-          <w:color w:val="auto"/>
-          <w:sz w:val="26"/>
-        </w:rPr>
-      </w:pPr>
-      <w:r>
-        <w:rPr/>
-      </w:r>
-    </w:p>
-    <w:p>
-      <w:pPr>
-        <w:pStyle w:val="Style21"/>
-        <w:rPr>
-          <w:rFonts w:ascii="AppleSystemUIFont" w:hAnsi="AppleSystemUIFont"/>
-          <w:color w:val="auto"/>
-          <w:sz w:val="26"/>
-        </w:rPr>
-      </w:pPr>
-      <w:r>
-        <w:rPr/>
-        <w:t>char* back_to_char(char* bits, int seq_len)</w:t>
-      </w:r>
-    </w:p>
-    <w:p>
-      <w:pPr>
-        <w:pStyle w:val="Style21"/>
-        <w:rPr>
-          <w:rFonts w:ascii="AppleSystemUIFont" w:hAnsi="AppleSystemUIFont"/>
-          <w:color w:val="auto"/>
-          <w:sz w:val="26"/>
-        </w:rPr>
-      </w:pPr>
-      <w:r>
-        <w:rPr/>
-        <w:t>{</w:t>
-      </w:r>
-    </w:p>
-    <w:p>
-      <w:pPr>
-        <w:pStyle w:val="Style21"/>
-        <w:rPr>
-          <w:rFonts w:ascii="AppleSystemUIFont" w:hAnsi="AppleSystemUIFont"/>
-          <w:color w:val="auto"/>
-          <w:sz w:val="26"/>
-        </w:rPr>
-      </w:pPr>
-      <w:r>
-        <w:rPr/>
-        <w:t xml:space="preserve">    </w:t>
-      </w:r>
-      <w:r>
-        <w:rPr/>
-        <w:t>char* result = (char*) malloc(seq_len + 1);</w:t>
-      </w:r>
-    </w:p>
-    <w:p>
-      <w:pPr>
-        <w:pStyle w:val="Style21"/>
-        <w:rPr>
-          <w:rFonts w:ascii="AppleSystemUIFont" w:hAnsi="AppleSystemUIFont"/>
-          <w:color w:val="auto"/>
-          <w:sz w:val="26"/>
-        </w:rPr>
-      </w:pPr>
-      <w:r>
-        <w:rPr/>
-        <w:t xml:space="preserve">    </w:t>
-      </w:r>
-      <w:r>
-        <w:rPr/>
-        <w:t>for (int i = 0; i &lt; seq_len; i++) {</w:t>
-      </w:r>
-    </w:p>
-    <w:p>
-      <w:pPr>
-        <w:pStyle w:val="Style21"/>
-        <w:rPr>
-          <w:rFonts w:ascii="AppleSystemUIFont" w:hAnsi="AppleSystemUIFont"/>
-          <w:color w:val="auto"/>
-          <w:sz w:val="26"/>
-        </w:rPr>
-      </w:pPr>
-      <w:r>
-        <w:rPr/>
-        <w:t xml:space="preserve">        </w:t>
-      </w:r>
-      <w:r>
-        <w:rPr/>
-        <w:t>char c = 0;</w:t>
-      </w:r>
-    </w:p>
-    <w:p>
-      <w:pPr>
-        <w:pStyle w:val="Style21"/>
-        <w:rPr>
-          <w:rFonts w:ascii="AppleSystemUIFont" w:hAnsi="AppleSystemUIFont"/>
-          <w:color w:val="auto"/>
-          <w:sz w:val="26"/>
-        </w:rPr>
-      </w:pPr>
-      <w:r>
-        <w:rPr/>
-        <w:t xml:space="preserve">        </w:t>
-      </w:r>
-      <w:r>
-        <w:rPr/>
-        <w:t>for (int j = 0; j &lt; 8; j++) {</w:t>
-      </w:r>
-    </w:p>
-    <w:p>
-      <w:pPr>
-        <w:pStyle w:val="Style21"/>
-        <w:rPr>
-          <w:rFonts w:ascii="AppleSystemUIFont" w:hAnsi="AppleSystemUIFont"/>
-          <w:color w:val="auto"/>
-          <w:sz w:val="26"/>
-        </w:rPr>
-      </w:pPr>
-      <w:r>
-        <w:rPr/>
-        <w:t xml:space="preserve">            </w:t>
-      </w:r>
-      <w:r>
-        <w:rPr/>
-        <w:t>c = (c &lt;&lt; 1) | (bits[i * 8 + j] - '0');</w:t>
-      </w:r>
-    </w:p>
-    <w:p>
-      <w:pPr>
-        <w:pStyle w:val="Style21"/>
-        <w:rPr>
-          <w:rFonts w:ascii="AppleSystemUIFont" w:hAnsi="AppleSystemUIFont"/>
-          <w:color w:val="auto"/>
-          <w:sz w:val="26"/>
-        </w:rPr>
-      </w:pPr>
-      <w:r>
-        <w:rPr/>
-        <w:t xml:space="preserve">        </w:t>
-      </w:r>
-      <w:r>
-        <w:rPr/>
-        <w:t>}</w:t>
-      </w:r>
-    </w:p>
-    <w:p>
-      <w:pPr>
-        <w:pStyle w:val="Style21"/>
-        <w:rPr>
-          <w:rFonts w:ascii="AppleSystemUIFont" w:hAnsi="AppleSystemUIFont"/>
-          <w:color w:val="auto"/>
-          <w:sz w:val="26"/>
-        </w:rPr>
-      </w:pPr>
-      <w:r>
-        <w:rPr/>
-        <w:t xml:space="preserve">        </w:t>
-      </w:r>
-      <w:r>
-        <w:rPr/>
-        <w:t>result[i] = c;</w:t>
-      </w:r>
-    </w:p>
-    <w:p>
-      <w:pPr>
-        <w:pStyle w:val="Style21"/>
-        <w:rPr>
-          <w:rFonts w:ascii="AppleSystemUIFont" w:hAnsi="AppleSystemUIFont"/>
-          <w:color w:val="auto"/>
-          <w:sz w:val="26"/>
-        </w:rPr>
-      </w:pPr>
-      <w:r>
-        <w:rPr/>
-        <w:t xml:space="preserve">    </w:t>
-      </w:r>
-      <w:r>
-        <w:rPr/>
-        <w:t>}</w:t>
-      </w:r>
-    </w:p>
-    <w:p>
-      <w:pPr>
-        <w:pStyle w:val="Style21"/>
-        <w:rPr>
-          <w:rFonts w:ascii="AppleSystemUIFont" w:hAnsi="AppleSystemUIFont"/>
-          <w:color w:val="auto"/>
-          <w:sz w:val="26"/>
-        </w:rPr>
-      </w:pPr>
-      <w:r>
-        <w:rPr/>
-        <w:t xml:space="preserve">    </w:t>
-      </w:r>
-      <w:r>
-        <w:rPr/>
-        <w:t>result[seq_len] = '\0';</w:t>
-      </w:r>
-    </w:p>
-    <w:p>
-      <w:pPr>
-        <w:pStyle w:val="Style21"/>
-        <w:rPr>
-          <w:rFonts w:ascii="AppleSystemUIFont" w:hAnsi="AppleSystemUIFont"/>
-          <w:color w:val="auto"/>
-          <w:sz w:val="26"/>
-        </w:rPr>
-      </w:pPr>
-      <w:r>
-        <w:rPr/>
-        <w:t xml:space="preserve">    </w:t>
-      </w:r>
-      <w:r>
-        <w:rPr/>
-        <w:t>return result;</w:t>
-      </w:r>
-    </w:p>
-    <w:p>
-      <w:pPr>
-        <w:pStyle w:val="Style21"/>
-        <w:rPr>
-          <w:rFonts w:ascii="AppleSystemUIFont" w:hAnsi="AppleSystemUIFont"/>
-          <w:color w:val="auto"/>
-          <w:sz w:val="26"/>
-        </w:rPr>
-      </w:pPr>
-      <w:r>
-        <w:rPr/>
-        <w:t>}</w:t>
-      </w:r>
-    </w:p>
-    <w:p>
-      <w:pPr>
-        <w:pStyle w:val="Style21"/>
-        <w:rPr>
-          <w:rFonts w:ascii="AppleSystemUIFont" w:hAnsi="AppleSystemUIFont"/>
-          <w:color w:val="auto"/>
-          <w:sz w:val="26"/>
-        </w:rPr>
-      </w:pPr>
-      <w:r>
-        <w:rPr/>
-      </w:r>
-    </w:p>
-    <w:p>
-      <w:pPr>
-        <w:pStyle w:val="Style21"/>
+      </w:pPr>
+      <w:r>
         <w:rPr>
           <w:b/>
           <w:bCs/>
         </w:rPr>
-      </w:pPr>
-      <w:r>
+        <w:t>Код файла second_interface.h:</w:t>
+      </w:r>
+    </w:p>
+    <w:p>
+      <w:pPr>
+        <w:pStyle w:val="Style21"/>
+        <w:rPr>
+          <w:rFonts w:ascii="AppleSystemUIFont" w:hAnsi="AppleSystemUIFont"/>
+          <w:color w:val="auto"/>
+          <w:sz w:val="26"/>
+        </w:rPr>
+      </w:pPr>
+      <w:r>
+        <w:rPr/>
+        <w:t>#include &lt;stdio.h&gt;</w:t>
+      </w:r>
+    </w:p>
+    <w:p>
+      <w:pPr>
+        <w:pStyle w:val="Style21"/>
+        <w:rPr>
+          <w:rFonts w:ascii="AppleSystemUIFont" w:hAnsi="AppleSystemUIFont"/>
+          <w:color w:val="auto"/>
+          <w:sz w:val="26"/>
+        </w:rPr>
+      </w:pPr>
+      <w:r>
+        <w:rPr/>
+        <w:t>#include &lt;stdlib.h&gt;</w:t>
+      </w:r>
+    </w:p>
+    <w:p>
+      <w:pPr>
+        <w:pStyle w:val="Style21"/>
+        <w:rPr>
+          <w:rFonts w:ascii="AppleSystemUIFont" w:hAnsi="AppleSystemUIFont"/>
+          <w:color w:val="auto"/>
+          <w:sz w:val="26"/>
+        </w:rPr>
+      </w:pPr>
+      <w:r>
+        <w:rPr/>
+        <w:t>#include &lt;stdbool.h&gt;</w:t>
+      </w:r>
+    </w:p>
+    <w:p>
+      <w:pPr>
+        <w:pStyle w:val="Style21"/>
+        <w:rPr>
+          <w:rFonts w:ascii="AppleSystemUIFont" w:hAnsi="AppleSystemUIFont"/>
+          <w:color w:val="auto"/>
+          <w:sz w:val="26"/>
+        </w:rPr>
+      </w:pPr>
+      <w:r>
+        <w:rPr>
+          <w:rFonts w:ascii="AppleSystemUIFont" w:hAnsi="AppleSystemUIFont"/>
+          <w:color w:val="auto"/>
+          <w:sz w:val="26"/>
+        </w:rPr>
+      </w:r>
+    </w:p>
+    <w:p>
+      <w:pPr>
+        <w:pStyle w:val="Style21"/>
+        <w:rPr>
+          <w:rFonts w:ascii="AppleSystemUIFont" w:hAnsi="AppleSystemUIFont"/>
+          <w:color w:val="auto"/>
+          <w:sz w:val="26"/>
+        </w:rPr>
+      </w:pPr>
+      <w:r>
+        <w:rPr>
+          <w:rFonts w:ascii="AppleSystemUIFont" w:hAnsi="AppleSystemUIFont"/>
+          <w:color w:val="auto"/>
+          <w:sz w:val="26"/>
+        </w:rPr>
+      </w:r>
+    </w:p>
+    <w:p>
+      <w:pPr>
+        <w:pStyle w:val="Style21"/>
+        <w:rPr>
+          <w:rFonts w:ascii="AppleSystemUIFont" w:hAnsi="AppleSystemUIFont"/>
+          <w:color w:val="auto"/>
+          <w:sz w:val="26"/>
+        </w:rPr>
+      </w:pPr>
+      <w:r>
+        <w:rPr/>
+        <w:t>int get_int(void);</w:t>
+      </w:r>
+    </w:p>
+    <w:p>
+      <w:pPr>
+        <w:pStyle w:val="Style21"/>
+        <w:rPr>
+          <w:rFonts w:ascii="AppleSystemUIFont" w:hAnsi="AppleSystemUIFont"/>
+          <w:color w:val="auto"/>
+          <w:sz w:val="26"/>
+        </w:rPr>
+      </w:pPr>
+      <w:r>
+        <w:rPr/>
+        <w:t>char* get_random_sequence(char* sequence, int length);</w:t>
+      </w:r>
+    </w:p>
+    <w:p>
+      <w:pPr>
+        <w:pStyle w:val="Style21"/>
+        <w:rPr>
+          <w:rFonts w:ascii="AppleSystemUIFont" w:hAnsi="AppleSystemUIFont"/>
+          <w:color w:val="auto"/>
+          <w:sz w:val="26"/>
+        </w:rPr>
+      </w:pPr>
+      <w:r>
+        <w:rPr/>
+        <w:t>char* back_to_char(char* bits, int seq_len);</w:t>
+      </w:r>
+    </w:p>
+    <w:p>
+      <w:pPr>
+        <w:pStyle w:val="Style21"/>
+        <w:rPr>
+          <w:rFonts w:ascii="AppleSystemUIFont" w:hAnsi="AppleSystemUIFont"/>
+          <w:color w:val="auto"/>
+          <w:sz w:val="26"/>
+        </w:rPr>
+      </w:pPr>
+      <w:r>
+        <w:rPr/>
+        <w:t>char* get_sequence(char* sequence, int length);</w:t>
+      </w:r>
+    </w:p>
+    <w:p>
+      <w:pPr>
+        <w:pStyle w:val="Style21"/>
+        <w:rPr>
+          <w:rFonts w:ascii="AppleSystemUIFont" w:hAnsi="AppleSystemUIFont"/>
+          <w:color w:val="auto"/>
+          <w:sz w:val="26"/>
+        </w:rPr>
+      </w:pPr>
+      <w:r>
+        <w:rPr>
+          <w:rFonts w:ascii="AppleSystemUIFont" w:hAnsi="AppleSystemUIFont"/>
+          <w:color w:val="auto"/>
+          <w:sz w:val="26"/>
+        </w:rPr>
+      </w:r>
+    </w:p>
+    <w:p>
+      <w:pPr>
+        <w:pStyle w:val="Style21"/>
         <w:rPr>
           <w:b/>
           <w:bCs/>
         </w:rPr>
-        <w:t xml:space="preserve">Код файла </w:t>
-      </w:r>
+      </w:pPr>
       <w:r>
         <w:rPr>
           <w:b/>
           <w:bCs/>
         </w:rPr>
-        <w:t>second_interface.h:</w:t>
+        <w:t>Код файла second_algorithm.h:</w:t>
       </w:r>
     </w:p>
     <w:p>
@@ -9719,166 +10112,6 @@
       </w:pPr>
       <w:r>
         <w:rPr/>
-        <w:t>#include &lt;stdlib.h&gt;</w:t>
-      </w:r>
-    </w:p>
-    <w:p>
-      <w:pPr>
-        <w:pStyle w:val="Style21"/>
-        <w:rPr>
-          <w:rFonts w:ascii="AppleSystemUIFont" w:hAnsi="AppleSystemUIFont"/>
-          <w:color w:val="auto"/>
-          <w:sz w:val="26"/>
-        </w:rPr>
-      </w:pPr>
-      <w:r>
-        <w:rPr/>
-        <w:t>#include &lt;stdbool.h&gt;</w:t>
-      </w:r>
-    </w:p>
-    <w:p>
-      <w:pPr>
-        <w:pStyle w:val="Style21"/>
-        <w:rPr>
-          <w:rFonts w:ascii="AppleSystemUIFont" w:hAnsi="AppleSystemUIFont"/>
-          <w:color w:val="auto"/>
-          <w:sz w:val="26"/>
-        </w:rPr>
-      </w:pPr>
-      <w:r>
-        <w:rPr/>
-      </w:r>
-    </w:p>
-    <w:p>
-      <w:pPr>
-        <w:pStyle w:val="Style21"/>
-        <w:rPr>
-          <w:rFonts w:ascii="AppleSystemUIFont" w:hAnsi="AppleSystemUIFont"/>
-          <w:color w:val="auto"/>
-          <w:sz w:val="26"/>
-        </w:rPr>
-      </w:pPr>
-      <w:r>
-        <w:rPr/>
-      </w:r>
-    </w:p>
-    <w:p>
-      <w:pPr>
-        <w:pStyle w:val="Style21"/>
-        <w:rPr>
-          <w:rFonts w:ascii="AppleSystemUIFont" w:hAnsi="AppleSystemUIFont"/>
-          <w:color w:val="auto"/>
-          <w:sz w:val="26"/>
-        </w:rPr>
-      </w:pPr>
-      <w:r>
-        <w:rPr/>
-        <w:t>int get_int(void);</w:t>
-      </w:r>
-    </w:p>
-    <w:p>
-      <w:pPr>
-        <w:pStyle w:val="Style21"/>
-        <w:rPr>
-          <w:rFonts w:ascii="AppleSystemUIFont" w:hAnsi="AppleSystemUIFont"/>
-          <w:color w:val="auto"/>
-          <w:sz w:val="26"/>
-        </w:rPr>
-      </w:pPr>
-      <w:r>
-        <w:rPr/>
-        <w:t>char* get_random_sequence(char* sequence, int length);</w:t>
-      </w:r>
-    </w:p>
-    <w:p>
-      <w:pPr>
-        <w:pStyle w:val="Style21"/>
-        <w:rPr>
-          <w:rFonts w:ascii="AppleSystemUIFont" w:hAnsi="AppleSystemUIFont"/>
-          <w:color w:val="auto"/>
-          <w:sz w:val="26"/>
-        </w:rPr>
-      </w:pPr>
-      <w:r>
-        <w:rPr/>
-        <w:t>char* back_to_char(char* bits, int seq_len);</w:t>
-      </w:r>
-    </w:p>
-    <w:p>
-      <w:pPr>
-        <w:pStyle w:val="Style21"/>
-        <w:rPr>
-          <w:rFonts w:ascii="AppleSystemUIFont" w:hAnsi="AppleSystemUIFont"/>
-          <w:color w:val="auto"/>
-          <w:sz w:val="26"/>
-        </w:rPr>
-      </w:pPr>
-      <w:r>
-        <w:rPr/>
-        <w:t>char* get_sequence(char* sequence, int length);</w:t>
-      </w:r>
-    </w:p>
-    <w:p>
-      <w:pPr>
-        <w:pStyle w:val="Style21"/>
-        <w:rPr>
-          <w:rFonts w:ascii="AppleSystemUIFont" w:hAnsi="AppleSystemUIFont"/>
-          <w:color w:val="auto"/>
-          <w:sz w:val="26"/>
-        </w:rPr>
-      </w:pPr>
-      <w:r>
-        <w:rPr/>
-      </w:r>
-    </w:p>
-    <w:p>
-      <w:pPr>
-        <w:pStyle w:val="Style21"/>
-        <w:rPr>
-          <w:b/>
-          <w:bCs/>
-        </w:rPr>
-      </w:pPr>
-      <w:r>
-        <w:rPr>
-          <w:b/>
-          <w:bCs/>
-        </w:rPr>
-        <w:t xml:space="preserve">Код файла </w:t>
-      </w:r>
-      <w:r>
-        <w:rPr>
-          <w:b/>
-          <w:bCs/>
-        </w:rPr>
-        <w:t>second_algorithm.h:</w:t>
-      </w:r>
-    </w:p>
-    <w:p>
-      <w:pPr>
-        <w:pStyle w:val="Style21"/>
-        <w:rPr>
-          <w:rFonts w:ascii="AppleSystemUIFont" w:hAnsi="AppleSystemUIFont"/>
-          <w:color w:val="auto"/>
-          <w:sz w:val="26"/>
-        </w:rPr>
-      </w:pPr>
-      <w:r>
-        <w:rPr/>
-        <w:t>#include &lt;stdio.h&gt;</w:t>
-      </w:r>
-    </w:p>
-    <w:p>
-      <w:pPr>
-        <w:pStyle w:val="Style21"/>
-        <w:rPr>
-          <w:rFonts w:ascii="AppleSystemUIFont" w:hAnsi="AppleSystemUIFont"/>
-          <w:color w:val="auto"/>
-          <w:sz w:val="26"/>
-        </w:rPr>
-      </w:pPr>
-      <w:r>
-        <w:rPr/>
         <w:t>#include &lt;string.h&gt;</w:t>
       </w:r>
     </w:p>
@@ -9892,7 +10125,11 @@
         </w:rPr>
       </w:pPr>
       <w:r>
-        <w:rPr/>
+        <w:rPr>
+          <w:rFonts w:ascii="AppleSystemUIFont" w:hAnsi="AppleSystemUIFont"/>
+          <w:color w:val="auto"/>
+          <w:sz w:val="26"/>
+        </w:rPr>
       </w:r>
     </w:p>
     <w:p>
@@ -10053,7 +10290,7 @@
       </w:pPr>
       <w:r>
         <w:rPr/>
-        <w:t>В ходе выполнения задания были изучены новые темы и понятия в программировании, способы работы с битами символов в Objective C.</w:t>
+        <w:t>В ходе выполнения задания были изучены новые темы и понятия в программировании, способы работы с битами символов в C.</w:t>
       </w:r>
       <w:r>
         <w:br w:type="page"/>
@@ -10173,7 +10410,7 @@
           <w:sz w:val="28"/>
           <w:szCs w:val="28"/>
         </w:rPr>
-        <w:t>Для реализации поставленной задачи были изучены указатели на функции в Objective C.</w:t>
+        <w:t>Для реализации поставленной задачи были изучены указатели на функции в C.</w:t>
       </w:r>
     </w:p>
     <w:p>
@@ -10443,20 +10680,28 @@
         </w:rPr>
       </w:pPr>
       <w:r>
-        <w:rPr/>
-      </w:r>
-    </w:p>
-    <w:p>
-      <w:pPr>
-        <w:pStyle w:val="Style21"/>
-        <w:rPr>
-          <w:rFonts w:ascii="AppleSystemUIFont" w:hAnsi="AppleSystemUIFont"/>
-          <w:color w:val="auto"/>
-          <w:sz w:val="26"/>
-        </w:rPr>
-      </w:pPr>
-      <w:r>
-        <w:rPr/>
+        <w:rPr>
+          <w:rFonts w:ascii="AppleSystemUIFont" w:hAnsi="AppleSystemUIFont"/>
+          <w:color w:val="auto"/>
+          <w:sz w:val="26"/>
+        </w:rPr>
+      </w:r>
+    </w:p>
+    <w:p>
+      <w:pPr>
+        <w:pStyle w:val="Style21"/>
+        <w:rPr>
+          <w:rFonts w:ascii="AppleSystemUIFont" w:hAnsi="AppleSystemUIFont"/>
+          <w:color w:val="auto"/>
+          <w:sz w:val="26"/>
+        </w:rPr>
+      </w:pPr>
+      <w:r>
+        <w:rPr>
+          <w:rFonts w:ascii="AppleSystemUIFont" w:hAnsi="AppleSystemUIFont"/>
+          <w:color w:val="auto"/>
+          <w:sz w:val="26"/>
+        </w:rPr>
       </w:r>
     </w:p>
     <w:p>
@@ -10483,20 +10728,28 @@
         </w:rPr>
       </w:pPr>
       <w:r>
-        <w:rPr/>
-      </w:r>
-    </w:p>
-    <w:p>
-      <w:pPr>
-        <w:pStyle w:val="Style21"/>
-        <w:rPr>
-          <w:rFonts w:ascii="AppleSystemUIFont" w:hAnsi="AppleSystemUIFont"/>
-          <w:color w:val="auto"/>
-          <w:sz w:val="26"/>
-        </w:rPr>
-      </w:pPr>
-      <w:r>
-        <w:rPr/>
+        <w:rPr>
+          <w:rFonts w:ascii="AppleSystemUIFont" w:hAnsi="AppleSystemUIFont"/>
+          <w:color w:val="auto"/>
+          <w:sz w:val="26"/>
+        </w:rPr>
+      </w:r>
+    </w:p>
+    <w:p>
+      <w:pPr>
+        <w:pStyle w:val="Style21"/>
+        <w:rPr>
+          <w:rFonts w:ascii="AppleSystemUIFont" w:hAnsi="AppleSystemUIFont"/>
+          <w:color w:val="auto"/>
+          <w:sz w:val="26"/>
+        </w:rPr>
+      </w:pPr>
+      <w:r>
+        <w:rPr>
+          <w:rFonts w:ascii="AppleSystemUIFont" w:hAnsi="AppleSystemUIFont"/>
+          <w:color w:val="auto"/>
+          <w:sz w:val="26"/>
+        </w:rPr>
       </w:r>
     </w:p>
     <w:p>
@@ -11091,7 +11344,11 @@
         </w:rPr>
       </w:pPr>
       <w:r>
-        <w:rPr/>
+        <w:rPr>
+          <w:rFonts w:ascii="AppleSystemUIFont" w:hAnsi="AppleSystemUIFont"/>
+          <w:color w:val="auto"/>
+          <w:sz w:val="26"/>
+        </w:rPr>
       </w:r>
     </w:p>
     <w:p>
@@ -11120,7 +11377,11 @@
         </w:rPr>
       </w:pPr>
       <w:r>
-        <w:rPr/>
+        <w:rPr>
+          <w:rFonts w:ascii="AppleSystemUIFont" w:hAnsi="AppleSystemUIFont"/>
+          <w:color w:val="auto"/>
+          <w:sz w:val="26"/>
+        </w:rPr>
       </w:r>
     </w:p>
     <w:p>
@@ -11175,7 +11436,11 @@
         </w:rPr>
       </w:pPr>
       <w:r>
-        <w:rPr/>
+        <w:rPr>
+          <w:rFonts w:ascii="AppleSystemUIFont" w:hAnsi="AppleSystemUIFont"/>
+          <w:color w:val="auto"/>
+          <w:sz w:val="26"/>
+        </w:rPr>
       </w:r>
     </w:p>
     <w:p>
@@ -11500,20 +11765,28 @@
         </w:rPr>
       </w:pPr>
       <w:r>
-        <w:rPr/>
-      </w:r>
-    </w:p>
-    <w:p>
-      <w:pPr>
-        <w:pStyle w:val="Style21"/>
-        <w:rPr>
-          <w:rFonts w:ascii="AppleSystemUIFont" w:hAnsi="AppleSystemUIFont"/>
-          <w:color w:val="auto"/>
-          <w:sz w:val="26"/>
-        </w:rPr>
-      </w:pPr>
-      <w:r>
-        <w:rPr/>
+        <w:rPr>
+          <w:rFonts w:ascii="AppleSystemUIFont" w:hAnsi="AppleSystemUIFont"/>
+          <w:color w:val="auto"/>
+          <w:sz w:val="26"/>
+        </w:rPr>
+      </w:r>
+    </w:p>
+    <w:p>
+      <w:pPr>
+        <w:pStyle w:val="Style21"/>
+        <w:rPr>
+          <w:rFonts w:ascii="AppleSystemUIFont" w:hAnsi="AppleSystemUIFont"/>
+          <w:color w:val="auto"/>
+          <w:sz w:val="26"/>
+        </w:rPr>
+      </w:pPr>
+      <w:r>
+        <w:rPr>
+          <w:rFonts w:ascii="AppleSystemUIFont" w:hAnsi="AppleSystemUIFont"/>
+          <w:color w:val="auto"/>
+          <w:sz w:val="26"/>
+        </w:rPr>
       </w:r>
     </w:p>
     <w:p>
@@ -11694,20 +11967,28 @@
         </w:rPr>
       </w:pPr>
       <w:r>
-        <w:rPr/>
-      </w:r>
-    </w:p>
-    <w:p>
-      <w:pPr>
-        <w:pStyle w:val="Style21"/>
-        <w:rPr>
-          <w:rFonts w:ascii="AppleSystemUIFont" w:hAnsi="AppleSystemUIFont"/>
-          <w:color w:val="auto"/>
-          <w:sz w:val="26"/>
-        </w:rPr>
-      </w:pPr>
-      <w:r>
-        <w:rPr/>
+        <w:rPr>
+          <w:rFonts w:ascii="AppleSystemUIFont" w:hAnsi="AppleSystemUIFont"/>
+          <w:color w:val="auto"/>
+          <w:sz w:val="26"/>
+        </w:rPr>
+      </w:r>
+    </w:p>
+    <w:p>
+      <w:pPr>
+        <w:pStyle w:val="Style21"/>
+        <w:rPr>
+          <w:rFonts w:ascii="AppleSystemUIFont" w:hAnsi="AppleSystemUIFont"/>
+          <w:color w:val="auto"/>
+          <w:sz w:val="26"/>
+        </w:rPr>
+      </w:pPr>
+      <w:r>
+        <w:rPr>
+          <w:rFonts w:ascii="AppleSystemUIFont" w:hAnsi="AppleSystemUIFont"/>
+          <w:color w:val="auto"/>
+          <w:sz w:val="26"/>
+        </w:rPr>
       </w:r>
     </w:p>
     <w:p>
@@ -11924,20 +12205,28 @@
         </w:rPr>
       </w:pPr>
       <w:r>
-        <w:rPr/>
-      </w:r>
-    </w:p>
-    <w:p>
-      <w:pPr>
-        <w:pStyle w:val="Style21"/>
-        <w:rPr>
-          <w:rFonts w:ascii="AppleSystemUIFont" w:hAnsi="AppleSystemUIFont"/>
-          <w:color w:val="auto"/>
-          <w:sz w:val="26"/>
-        </w:rPr>
-      </w:pPr>
-      <w:r>
-        <w:rPr/>
+        <w:rPr>
+          <w:rFonts w:ascii="AppleSystemUIFont" w:hAnsi="AppleSystemUIFont"/>
+          <w:color w:val="auto"/>
+          <w:sz w:val="26"/>
+        </w:rPr>
+      </w:r>
+    </w:p>
+    <w:p>
+      <w:pPr>
+        <w:pStyle w:val="Style21"/>
+        <w:rPr>
+          <w:rFonts w:ascii="AppleSystemUIFont" w:hAnsi="AppleSystemUIFont"/>
+          <w:color w:val="auto"/>
+          <w:sz w:val="26"/>
+        </w:rPr>
+      </w:pPr>
+      <w:r>
+        <w:rPr>
+          <w:rFonts w:ascii="AppleSystemUIFont" w:hAnsi="AppleSystemUIFont"/>
+          <w:color w:val="auto"/>
+          <w:sz w:val="26"/>
+        </w:rPr>
       </w:r>
     </w:p>
     <w:p>
@@ -11966,7 +12255,11 @@
         </w:rPr>
       </w:pPr>
       <w:r>
-        <w:rPr/>
+        <w:rPr>
+          <w:rFonts w:ascii="AppleSystemUIFont" w:hAnsi="AppleSystemUIFont"/>
+          <w:color w:val="auto"/>
+          <w:sz w:val="26"/>
+        </w:rPr>
       </w:r>
     </w:p>
     <w:p>
@@ -12039,7 +12332,11 @@
         </w:rPr>
       </w:pPr>
       <w:r>
-        <w:rPr/>
+        <w:rPr>
+          <w:rFonts w:ascii="AppleSystemUIFont" w:hAnsi="AppleSystemUIFont"/>
+          <w:color w:val="auto"/>
+          <w:sz w:val="26"/>
+        </w:rPr>
       </w:r>
     </w:p>
     <w:p>
@@ -12202,59 +12499,79 @@
         </w:rPr>
       </w:pPr>
       <w:r>
-        <w:rPr/>
-      </w:r>
-    </w:p>
-    <w:p>
-      <w:pPr>
-        <w:pStyle w:val="Style21"/>
-        <w:rPr>
-          <w:rFonts w:ascii="AppleSystemUIFont" w:hAnsi="AppleSystemUIFont"/>
-          <w:color w:val="auto"/>
-          <w:sz w:val="26"/>
-        </w:rPr>
-      </w:pPr>
-      <w:r>
-        <w:rPr/>
-      </w:r>
-    </w:p>
-    <w:p>
-      <w:pPr>
-        <w:pStyle w:val="Style21"/>
-        <w:rPr>
-          <w:rFonts w:ascii="AppleSystemUIFont" w:hAnsi="AppleSystemUIFont"/>
-          <w:color w:val="auto"/>
-          <w:sz w:val="26"/>
-        </w:rPr>
-      </w:pPr>
-      <w:r>
-        <w:rPr/>
-      </w:r>
-    </w:p>
-    <w:p>
-      <w:pPr>
-        <w:pStyle w:val="Style21"/>
-        <w:rPr>
-          <w:rFonts w:ascii="AppleSystemUIFont" w:hAnsi="AppleSystemUIFont"/>
-          <w:color w:val="auto"/>
-          <w:sz w:val="26"/>
-        </w:rPr>
-      </w:pPr>
-      <w:r>
-        <w:rPr/>
-      </w:r>
-    </w:p>
-    <w:p>
-      <w:pPr>
-        <w:pStyle w:val="Style21"/>
-        <w:rPr>
-          <w:rFonts w:ascii="AppleSystemUIFont" w:hAnsi="AppleSystemUIFont"/>
-          <w:color w:val="auto"/>
-          <w:sz w:val="26"/>
-        </w:rPr>
-      </w:pPr>
-      <w:r>
-        <w:rPr/>
+        <w:rPr>
+          <w:rFonts w:ascii="AppleSystemUIFont" w:hAnsi="AppleSystemUIFont"/>
+          <w:color w:val="auto"/>
+          <w:sz w:val="26"/>
+        </w:rPr>
+      </w:r>
+    </w:p>
+    <w:p>
+      <w:pPr>
+        <w:pStyle w:val="Style21"/>
+        <w:rPr>
+          <w:rFonts w:ascii="AppleSystemUIFont" w:hAnsi="AppleSystemUIFont"/>
+          <w:color w:val="auto"/>
+          <w:sz w:val="26"/>
+        </w:rPr>
+      </w:pPr>
+      <w:r>
+        <w:rPr>
+          <w:rFonts w:ascii="AppleSystemUIFont" w:hAnsi="AppleSystemUIFont"/>
+          <w:color w:val="auto"/>
+          <w:sz w:val="26"/>
+        </w:rPr>
+      </w:r>
+    </w:p>
+    <w:p>
+      <w:pPr>
+        <w:pStyle w:val="Style21"/>
+        <w:rPr>
+          <w:rFonts w:ascii="AppleSystemUIFont" w:hAnsi="AppleSystemUIFont"/>
+          <w:color w:val="auto"/>
+          <w:sz w:val="26"/>
+        </w:rPr>
+      </w:pPr>
+      <w:r>
+        <w:rPr>
+          <w:rFonts w:ascii="AppleSystemUIFont" w:hAnsi="AppleSystemUIFont"/>
+          <w:color w:val="auto"/>
+          <w:sz w:val="26"/>
+        </w:rPr>
+      </w:r>
+    </w:p>
+    <w:p>
+      <w:pPr>
+        <w:pStyle w:val="Style21"/>
+        <w:rPr>
+          <w:rFonts w:ascii="AppleSystemUIFont" w:hAnsi="AppleSystemUIFont"/>
+          <w:color w:val="auto"/>
+          <w:sz w:val="26"/>
+        </w:rPr>
+      </w:pPr>
+      <w:r>
+        <w:rPr>
+          <w:rFonts w:ascii="AppleSystemUIFont" w:hAnsi="AppleSystemUIFont"/>
+          <w:color w:val="auto"/>
+          <w:sz w:val="26"/>
+        </w:rPr>
+      </w:r>
+    </w:p>
+    <w:p>
+      <w:pPr>
+        <w:pStyle w:val="Style21"/>
+        <w:rPr>
+          <w:rFonts w:ascii="AppleSystemUIFont" w:hAnsi="AppleSystemUIFont"/>
+          <w:color w:val="auto"/>
+          <w:sz w:val="26"/>
+        </w:rPr>
+      </w:pPr>
+      <w:r>
+        <w:rPr>
+          <w:rFonts w:ascii="AppleSystemUIFont" w:hAnsi="AppleSystemUIFont"/>
+          <w:color w:val="auto"/>
+          <w:sz w:val="26"/>
+        </w:rPr>
       </w:r>
     </w:p>
     <w:p>
@@ -12283,7 +12600,11 @@
         </w:rPr>
       </w:pPr>
       <w:r>
-        <w:rPr/>
+        <w:rPr>
+          <w:rFonts w:ascii="AppleSystemUIFont" w:hAnsi="AppleSystemUIFont"/>
+          <w:color w:val="auto"/>
+          <w:sz w:val="26"/>
+        </w:rPr>
       </w:r>
     </w:p>
     <w:p>
@@ -12310,7 +12631,11 @@
         </w:rPr>
       </w:pPr>
       <w:r>
-        <w:rPr/>
+        <w:rPr>
+          <w:rFonts w:ascii="AppleSystemUIFont" w:hAnsi="AppleSystemUIFont"/>
+          <w:color w:val="auto"/>
+          <w:sz w:val="26"/>
+        </w:rPr>
       </w:r>
     </w:p>
     <w:p>
@@ -12337,7 +12662,11 @@
         </w:rPr>
       </w:pPr>
       <w:r>
-        <w:rPr/>
+        <w:rPr>
+          <w:rFonts w:ascii="AppleSystemUIFont" w:hAnsi="AppleSystemUIFont"/>
+          <w:color w:val="auto"/>
+          <w:sz w:val="26"/>
+        </w:rPr>
       </w:r>
     </w:p>
     <w:p>
@@ -12366,7 +12695,11 @@
         </w:rPr>
       </w:pPr>
       <w:r>
-        <w:rPr/>
+        <w:rPr>
+          <w:rFonts w:ascii="AppleSystemUIFont" w:hAnsi="AppleSystemUIFont"/>
+          <w:color w:val="auto"/>
+          <w:sz w:val="26"/>
+        </w:rPr>
       </w:r>
     </w:p>
     <w:p>
@@ -12421,20 +12754,28 @@
         </w:rPr>
       </w:pPr>
       <w:r>
-        <w:rPr/>
-      </w:r>
-    </w:p>
-    <w:p>
-      <w:pPr>
-        <w:pStyle w:val="Style21"/>
-        <w:rPr>
-          <w:rFonts w:ascii="AppleSystemUIFont" w:hAnsi="AppleSystemUIFont"/>
-          <w:color w:val="auto"/>
-          <w:sz w:val="26"/>
-        </w:rPr>
-      </w:pPr>
-      <w:r>
-        <w:rPr/>
+        <w:rPr>
+          <w:rFonts w:ascii="AppleSystemUIFont" w:hAnsi="AppleSystemUIFont"/>
+          <w:color w:val="auto"/>
+          <w:sz w:val="26"/>
+        </w:rPr>
+      </w:r>
+    </w:p>
+    <w:p>
+      <w:pPr>
+        <w:pStyle w:val="Style21"/>
+        <w:rPr>
+          <w:rFonts w:ascii="AppleSystemUIFont" w:hAnsi="AppleSystemUIFont"/>
+          <w:color w:val="auto"/>
+          <w:sz w:val="26"/>
+        </w:rPr>
+      </w:pPr>
+      <w:r>
+        <w:rPr>
+          <w:rFonts w:ascii="AppleSystemUIFont" w:hAnsi="AppleSystemUIFont"/>
+          <w:color w:val="auto"/>
+          <w:sz w:val="26"/>
+        </w:rPr>
       </w:r>
     </w:p>
     <w:p>
@@ -12461,7 +12802,11 @@
         </w:rPr>
       </w:pPr>
       <w:r>
-        <w:rPr/>
+        <w:rPr>
+          <w:rFonts w:ascii="AppleSystemUIFont" w:hAnsi="AppleSystemUIFont"/>
+          <w:color w:val="auto"/>
+          <w:sz w:val="26"/>
+        </w:rPr>
       </w:r>
     </w:p>
     <w:p>
@@ -12488,7 +12833,11 @@
         </w:rPr>
       </w:pPr>
       <w:r>
-        <w:rPr/>
+        <w:rPr>
+          <w:rFonts w:ascii="AppleSystemUIFont" w:hAnsi="AppleSystemUIFont"/>
+          <w:color w:val="auto"/>
+          <w:sz w:val="26"/>
+        </w:rPr>
       </w:r>
     </w:p>
     <w:p>
@@ -12515,7 +12864,11 @@
         </w:rPr>
       </w:pPr>
       <w:r>
-        <w:rPr/>
+        <w:rPr>
+          <w:rFonts w:ascii="AppleSystemUIFont" w:hAnsi="AppleSystemUIFont"/>
+          <w:color w:val="auto"/>
+          <w:sz w:val="26"/>
+        </w:rPr>
       </w:r>
     </w:p>
     <w:p>
@@ -12674,7 +13027,7 @@
     </w:r>
     <w:r>
       <w:rPr/>
-      <w:t>2</w:t>
+      <w:t>12</w:t>
     </w:r>
     <w:r>
       <w:rPr/>
